--- a/Tables/Change-font-of-table-content/Change-font-of-table-content/Data/Input.docx
+++ b/Tables/Change-font-of-table-content/Change-font-of-table-content/Data/Input.docx
@@ -1,64 +1,85 @@
 
 <file path=word/document.xml><?xml version="1.0" encoding="utf-8"?>
-<w:document xmlns:wpc="http://schemas.microsoft.com/office/word/2010/wordprocessingCanvas" xmlns:cx="http://schemas.microsoft.com/office/drawing/2014/chartex" xmlns:cx1="http://schemas.microsoft.com/office/drawing/2015/9/8/chartex" xmlns:cx2="http://schemas.microsoft.com/office/drawing/2015/10/21/chartex" xmlns:cx3="http://schemas.microsoft.com/office/drawing/2016/5/9/chartex" xmlns:cx4="http://schemas.microsoft.com/office/drawing/2016/5/10/chartex" xmlns:cx5="http://schemas.microsoft.com/office/drawing/2016/5/11/chartex" xmlns:cx6="http://schemas.microsoft.com/office/drawing/2016/5/12/chartex" xmlns:cx7="http://schemas.microsoft.com/office/drawing/2016/5/13/chartex" xmlns:cx8="http://schemas.microsoft.com/office/drawing/2016/5/14/chartex" xmlns:mc="http://schemas.openxmlformats.org/markup-compatibility/2006" xmlns:aink="http://schemas.microsoft.com/office/drawing/2016/ink" xmlns:am3d="http://schemas.microsoft.com/office/drawing/2017/model3d" xmlns:o="urn:schemas-microsoft-com:office:office" xmlns:oel="http://schemas.microsoft.com/office/2019/extlst" xmlns:r="http://schemas.openxmlformats.org/officeDocument/2006/relationships" xmlns:m="http://schemas.openxmlformats.org/officeDocument/2006/math" xmlns:v="urn:schemas-microsoft-com:vml" xmlns:wp14="http://schemas.microsoft.com/office/word/2010/wordprocessingDrawing" xmlns:wp="http://schemas.openxmlformats.org/drawingml/2006/wordprocessingDrawing" xmlns:w10="urn:schemas-microsoft-com:office:word" xmlns:w="http://schemas.openxmlformats.org/wordprocessingml/2006/main" xmlns:w14="http://schemas.microsoft.com/office/word/2010/wordml" xmlns:w15="http://schemas.microsoft.com/office/word/2012/wordml" xmlns:w16cex="http://schemas.microsoft.com/office/word/2018/wordml/cex" xmlns:w16cid="http://schemas.microsoft.com/office/word/2016/wordml/cid" xmlns:w16="http://schemas.microsoft.com/office/word/2018/wordml" xmlns:w16du="http://schemas.microsoft.com/office/word/2023/wordml/word16du" xmlns:w16sdtdh="http://schemas.microsoft.com/office/word/2020/wordml/sdtdatahash" xmlns:w16se="http://schemas.microsoft.com/office/word/2015/wordml/symex" xmlns:wpg="http://schemas.microsoft.com/office/word/2010/wordprocessingGroup" xmlns:wpi="http://schemas.microsoft.com/office/word/2010/wordprocessingInk" xmlns:wne="http://schemas.microsoft.com/office/word/2006/wordml" xmlns:wps="http://schemas.microsoft.com/office/word/2010/wordprocessingShape" mc:Ignorable="w14 w15 w16se w16cid w16 w16cex w16sdtdh w16du wp14">
+<w:document xmlns:wpc="http://schemas.microsoft.com/office/word/2010/wordprocessingCanvas" xmlns:mc="http://schemas.openxmlformats.org/markup-compatibility/2006" xmlns:o="urn:schemas-microsoft-com:office:office" xmlns:r="http://schemas.openxmlformats.org/officeDocument/2006/relationships" xmlns:m="http://schemas.openxmlformats.org/officeDocument/2006/math" xmlns:v="urn:schemas-microsoft-com:vml" xmlns:wp14="http://schemas.microsoft.com/office/word/2010/wordprocessingDrawing" xmlns:wp="http://schemas.openxmlformats.org/drawingml/2006/wordprocessingDrawing" xmlns:w="http://schemas.openxmlformats.org/wordprocessingml/2006/main" xmlns:w10="urn:schemas-microsoft-com:office:word" xmlns:w14="http://schemas.microsoft.com/office/word/2010/wordml" xmlns:w15="http://schemas.microsoft.com/office/word/2012/wordml" xmlns:wpg="http://schemas.microsoft.com/office/word/2010/wordprocessingGroup" xmlns:wpi="http://schemas.microsoft.com/office/word/2010/wordprocessingInk" xmlns:wne="http://schemas.microsoft.com/office/word/2006/wordml" xmlns:wps="http://schemas.microsoft.com/office/word/2010/wordprocessingShape" xmlns:cx="http://schemas.microsoft.com/office/drawing/2014/chartex" xmlns:aink="http://schemas.microsoft.com/office/drawing/2016/ink" xmlns:am3d="http://schemas.microsoft.com/office/drawing/2017/model3d" xmlns:w16cex="http://schemas.microsoft.com/office/word/2018/wordml/cex" xmlns:w16cid="http://schemas.microsoft.com/office/word/2016/wordml/cid" xmlns:w16sdtdh="http://schemas.microsoft.com/office/word/2020/wordml/sdtdatahash" xmlns:w16se="http://schemas.microsoft.com/office/word/2015/wordml/symex" xmlns:w16="http://schemas.microsoft.com/office/word/2018/wordml" xmlns:c="http://schemas.openxmlformats.org/drawingml/2006/chart" mc:Ignorable="w14 w15 w16se w16cid w16 w16cex w16sdtdh wp14">
   <w:body>
     <w:p>
       <w:pPr>
         <w:pStyle w:val="Heading1"/>
-        <w:spacing w:beforeAutospacing="1" w:afterAutospacing="1"/>
-        <w:jc w:val="center"/>
-        <w:rPr>
-          <w:rFonts w:eastAsia="Arial"/>
-        </w:rPr>
+        <w:tabs>
+          <w:tab w:val="left" w:pos="2175"/>
+          <w:tab w:val="center" w:pos="4160"/>
+        </w:tabs>
+        <w:spacing/>
+        <w:rPr/>
       </w:pPr>
       <w:r>
         <w:rPr>
-          <w:rFonts w:ascii="Calibri" w:eastAsia="Calibri" w:hAnsi="Calibri" w:cs="Calibri"/>
+          <w:rFonts w:ascii="Calibri" w:hAnsi="Calibri" w:eastAsia="Calibri" w:cs="Calibri"/>
           <w:sz w:val="36"/>
         </w:rPr>
-        <w:t>Adventure Works Cycles</w:t>
+        <w:tab/>
+        <w:t xml:space="preserve"/>
+      </w:r>
+      <w:r>
+        <w:rPr>
+          <w:rFonts w:ascii="Calibri" w:hAnsi="Calibri" w:eastAsia="Calibri" w:cs="Calibri"/>
+          <w:sz w:val="36"/>
+        </w:rPr>
+        <w:tab/>
+        <w:t xml:space="preserve"/>
+      </w:r>
+      <w:r>
+        <w:rPr>
+          <w:rFonts w:ascii="Calibri" w:hAnsi="Calibri" w:eastAsia="Calibri" w:cs="Calibri"/>
+          <w:sz w:val="36"/>
+        </w:rPr>
+        <w:t xml:space="preserve">Adventure Works Cycles</w:t>
       </w:r>
     </w:p>
     <w:p>
       <w:pPr>
-        <w:pStyle w:val="NormalWeb"/>
-        <w:spacing w:before="0" w:beforeAutospacing="0" w:after="0" w:afterAutospacing="0"/>
+        <w:spacing/>
         <w:ind w:firstLine="720"/>
         <w:jc w:val="both"/>
+        <w:rPr/>
       </w:pPr>
       <w:r>
-        <w:rPr>
-          <w:rFonts w:ascii="Calibri" w:eastAsia="Calibri" w:hAnsi="Calibri" w:cs="Calibri"/>
-        </w:rPr>
-        <w:t xml:space="preserve">Adventure Works Cycles, the fictitious company on which the AdventureWorks sample databases are based, is a large, multinational manufacturing company. The company manufactures and sells metal and composite bicycles to North American, European and Asian commercial markets. </w:t>
+        <w:rPr/>
+        <w:t xml:space="preserve">Adventure Works Cycles, the fictitious company on which the AdventureWorks sample databases are based, is a large, multinational manufacturing company. The company manufactures and sells metal and composite bicycles to North American, European and Asian commercial markets. While its base operation </w:t>
+      </w:r>
+      <w:r>
+        <w:rPr/>
+        <w:t xml:space="preserve">is located in</w:t>
+      </w:r>
+      <w:r>
+        <w:rPr/>
+        <w:t xml:space="preserve"> Bothell, Washington with 290 employees, several regional sales teams are located throughout their market base.</w:t>
       </w:r>
     </w:p>
     <w:p>
       <w:pPr>
         <w:pStyle w:val="Heading1"/>
-        <w:spacing w:beforeAutospacing="1" w:afterAutospacing="1"/>
+        <w:spacing/>
         <w:jc w:val="both"/>
-        <w:rPr>
-          <w:rFonts w:eastAsia="Arial"/>
-        </w:rPr>
+        <w:rPr/>
       </w:pPr>
       <w:r>
         <w:rPr>
-          <w:rFonts w:ascii="Calibri" w:eastAsia="Calibri" w:hAnsi="Calibri" w:cs="Calibri"/>
+          <w:rFonts w:ascii="Calibri" w:hAnsi="Calibri" w:eastAsia="Calibri" w:cs="Calibri"/>
         </w:rPr>
-        <w:t>Product Overview</w:t>
+        <w:t xml:space="preserve">Product Overview</w:t>
       </w:r>
     </w:p>
     <w:tbl>
       <w:tblPr>
         <w:tblW w:w="0" w:type="auto"/>
         <w:tblBorders>
-          <w:top w:val="single" w:sz="4" w:space="0" w:color="auto"/>
-          <w:left w:val="single" w:sz="4" w:space="0" w:color="auto"/>
-          <w:bottom w:val="single" w:sz="4" w:space="0" w:color="auto"/>
-          <w:right w:val="single" w:sz="4" w:space="0" w:color="auto"/>
-          <w:insideH w:val="single" w:sz="4" w:space="0" w:color="auto"/>
-          <w:insideV w:val="single" w:sz="4" w:space="0" w:color="auto"/>
+          <w:top w:val="single" w:color="auto" w:sz="4" w:space="0"/>
+          <w:left w:val="single" w:color="auto" w:sz="4" w:space="0"/>
+          <w:bottom w:val="single" w:color="auto" w:sz="4" w:space="0"/>
+          <w:right w:val="single" w:color="auto" w:sz="4" w:space="0"/>
+          <w:insideH w:val="single" w:color="auto" w:sz="4" w:space="0"/>
+          <w:insideV w:val="single" w:color="auto" w:sz="4" w:space="0"/>
         </w:tblBorders>
         <w:tblCellMar>
           <w:top w:w="17" w:type="dxa"/>
@@ -75,11 +96,12 @@
       </w:tblGrid>
       <w:tr>
         <w:trPr>
-          <w:trHeight w:val="30"/>
+          <w:trHeight w:val="30" w:hRule="atLeast"/>
         </w:trPr>
         <w:tc>
           <w:tcPr>
-            <w:tcW w:w="4269" w:type="dxa"/>
+            <w:tcW w:type="dxa" w:w="4269"/>
+            <w:tcBorders/>
             <w:tcMar>
               <w:top w:w="0" w:type="dxa"/>
               <w:left w:w="108" w:type="dxa"/>
@@ -98,9 +120,9 @@
             </w:pPr>
             <w:r>
               <w:rPr>
-                <w:rFonts w:ascii="Calibri" w:eastAsia="Calibri" w:hAnsi="Calibri" w:cs="Calibri"/>
-              </w:rPr>
-              <w:t>Mountain-200</w:t>
+                <w:rFonts w:ascii="Calibri" w:hAnsi="Calibri" w:eastAsia="Calibri" w:cs="Calibri"/>
+              </w:rPr>
+              <w:t xml:space="preserve">Mountain-200</w:t>
             </w:r>
           </w:p>
           <w:p>
@@ -108,12 +130,13 @@
               <w:pStyle w:val="NormalWeb"/>
               <w:spacing w:before="0" w:beforeAutospacing="0" w:after="0" w:afterAutospacing="0"/>
               <w:jc w:val="both"/>
+              <w:rPr/>
             </w:pPr>
             <w:r>
               <w:rPr>
-                <w:rFonts w:ascii="Calibri" w:eastAsia="Calibri" w:hAnsi="Calibri" w:cs="Calibri"/>
-              </w:rPr>
-              <w:t>Product No: BK-M68B-38</w:t>
+                <w:rFonts w:ascii="Calibri" w:hAnsi="Calibri" w:eastAsia="Calibri" w:cs="Calibri"/>
+              </w:rPr>
+              <w:t xml:space="preserve">Product No: BK-M68B-38</w:t>
             </w:r>
           </w:p>
           <w:p>
@@ -121,12 +144,13 @@
               <w:pStyle w:val="NormalWeb"/>
               <w:spacing w:before="0" w:beforeAutospacing="0" w:after="0" w:afterAutospacing="0"/>
               <w:jc w:val="both"/>
+              <w:rPr/>
             </w:pPr>
             <w:r>
               <w:rPr>
-                <w:rFonts w:ascii="Calibri" w:eastAsia="Calibri" w:hAnsi="Calibri" w:cs="Calibri"/>
-              </w:rPr>
-              <w:t>Size: 38</w:t>
+                <w:rFonts w:ascii="Calibri" w:hAnsi="Calibri" w:eastAsia="Calibri" w:cs="Calibri"/>
+              </w:rPr>
+              <w:t xml:space="preserve">Size: 38</w:t>
             </w:r>
           </w:p>
           <w:p>
@@ -134,12 +158,13 @@
               <w:pStyle w:val="NormalWeb"/>
               <w:spacing w:before="0" w:beforeAutospacing="0" w:after="0" w:afterAutospacing="0"/>
               <w:jc w:val="both"/>
+              <w:rPr/>
             </w:pPr>
             <w:r>
               <w:rPr>
-                <w:rFonts w:ascii="Calibri" w:eastAsia="Calibri" w:hAnsi="Calibri" w:cs="Calibri"/>
-              </w:rPr>
-              <w:t>Weight: 25</w:t>
+                <w:rFonts w:ascii="Calibri" w:hAnsi="Calibri" w:eastAsia="Calibri" w:cs="Calibri"/>
+              </w:rPr>
+              <w:t xml:space="preserve">Weight: 25</w:t>
             </w:r>
           </w:p>
           <w:p>
@@ -147,12 +172,13 @@
               <w:pStyle w:val="NormalWeb"/>
               <w:spacing w:before="0" w:beforeAutospacing="0" w:after="0" w:afterAutospacing="0"/>
               <w:jc w:val="both"/>
+              <w:rPr/>
             </w:pPr>
             <w:r>
               <w:rPr>
-                <w:rFonts w:ascii="Calibri" w:eastAsia="Calibri" w:hAnsi="Calibri" w:cs="Calibri"/>
-              </w:rPr>
-              <w:t>Price: $2,294.99</w:t>
+                <w:rFonts w:ascii="Calibri" w:hAnsi="Calibri" w:eastAsia="Calibri" w:cs="Calibri"/>
+              </w:rPr>
+              <w:t xml:space="preserve">Price: $2,294.99</w:t>
             </w:r>
           </w:p>
           <w:p>
@@ -163,12 +189,14 @@
               </w:tabs>
               <w:spacing w:before="0" w:beforeAutospacing="0" w:after="0" w:afterAutospacing="0"/>
               <w:jc w:val="both"/>
+              <w:rPr/>
             </w:pPr>
           </w:p>
         </w:tc>
         <w:tc>
           <w:tcPr>
-            <w:tcW w:w="4051" w:type="dxa"/>
+            <w:tcW w:type="dxa" w:w="4051"/>
+            <w:tcBorders/>
             <w:tcMar>
               <w:top w:w="0" w:type="dxa"/>
               <w:left w:w="108" w:type="dxa"/>
@@ -181,58 +209,30 @@
               <w:pStyle w:val="NormalWeb"/>
               <w:spacing w:before="0" w:beforeAutospacing="0" w:after="0" w:afterAutospacing="0"/>
               <w:jc w:val="both"/>
+              <w:rPr/>
             </w:pPr>
             <w:r>
               <w:rPr>
                 <w:noProof/>
               </w:rPr>
-              <w:drawing>
-                <wp:inline distT="0" distB="0" distL="0" distR="0" wp14:anchorId="0D603B28" wp14:editId="3FCA1BD6">
-                  <wp:extent cx="1809750" cy="1123950"/>
-                  <wp:effectExtent l="0" t="0" r="0" b="0"/>
-                  <wp:docPr id="178488960" name="Picture 178488960"/>
-                  <wp:cNvGraphicFramePr/>
-                  <a:graphic xmlns:a="http://schemas.openxmlformats.org/drawingml/2006/main">
-                    <a:graphicData uri="http://schemas.openxmlformats.org/drawingml/2006/picture">
-                      <pic:pic xmlns:pic="http://schemas.openxmlformats.org/drawingml/2006/picture">
-                        <pic:nvPicPr>
-                          <pic:cNvPr id="0" name=""/>
-                          <pic:cNvPicPr>
-                            <a:picLocks noChangeAspect="1" noChangeArrowheads="1"/>
-                          </pic:cNvPicPr>
-                        </pic:nvPicPr>
-                        <pic:blipFill>
-                          <a:blip r:embed="rId7"/>
-                          <a:srcRect/>
-                          <a:stretch>
-                            <a:fillRect/>
-                          </a:stretch>
-                        </pic:blipFill>
-                        <pic:spPr bwMode="auto">
-                          <a:xfrm>
-                            <a:off x="0" y="0"/>
-                            <a:ext cx="1809750" cy="1123950"/>
-                          </a:xfrm>
-                          <a:prstGeom prst="rect">
-                            <a:avLst/>
-                          </a:prstGeom>
-                        </pic:spPr>
-                      </pic:pic>
-                    </a:graphicData>
-                  </a:graphic>
-                </wp:inline>
-              </w:drawing>
+              <w:pict>
+                <v:shape type="#_x0000_t75" style="margin-left:0pt;margin-top:0pt;width:142.5pt;height:88.5pt;mso-position-horizontal-relative:margin;mso-position-vertical-relative:margin;visibility:visible" wrapcoords="0 21600 21600 21600 21600 0 0 0">
+                  <v:imagedata r:id="rId1" o:title=""/>
+                  <w10:wrap type="none"/>
+                </v:shape>
+              </w:pict>
             </w:r>
           </w:p>
         </w:tc>
       </w:tr>
       <w:tr>
         <w:trPr>
-          <w:trHeight w:val="30"/>
+          <w:trHeight w:val="30" w:hRule="atLeast"/>
         </w:trPr>
         <w:tc>
           <w:tcPr>
-            <w:tcW w:w="4269" w:type="dxa"/>
+            <w:tcW w:type="dxa" w:w="4269"/>
+            <w:tcBorders/>
             <w:tcMar>
               <w:top w:w="0" w:type="dxa"/>
               <w:left w:w="108" w:type="dxa"/>
@@ -245,48 +245,19 @@
               <w:pStyle w:val="NormalWeb"/>
               <w:spacing w:before="0" w:beforeAutospacing="0" w:after="0" w:afterAutospacing="0"/>
               <w:jc w:val="both"/>
+              <w:rPr/>
             </w:pPr>
             <w:r>
               <w:rPr>
                 <w:rFonts w:eastAsia="Arial"/>
                 <w:noProof/>
               </w:rPr>
-              <w:drawing>
-                <wp:inline distT="0" distB="0" distL="0" distR="0" wp14:anchorId="1C825D86" wp14:editId="504A95A7">
-                  <wp:extent cx="1714500" cy="1066800"/>
-                  <wp:effectExtent l="0" t="0" r="0" b="0"/>
-                  <wp:docPr id="1796869443" name="Picture 1796869443"/>
-                  <wp:cNvGraphicFramePr/>
-                  <a:graphic xmlns:a="http://schemas.openxmlformats.org/drawingml/2006/main">
-                    <a:graphicData uri="http://schemas.openxmlformats.org/drawingml/2006/picture">
-                      <pic:pic xmlns:pic="http://schemas.openxmlformats.org/drawingml/2006/picture">
-                        <pic:nvPicPr>
-                          <pic:cNvPr id="0" name=""/>
-                          <pic:cNvPicPr>
-                            <a:picLocks noChangeAspect="1" noChangeArrowheads="1"/>
-                          </pic:cNvPicPr>
-                        </pic:nvPicPr>
-                        <pic:blipFill>
-                          <a:blip r:embed="rId8"/>
-                          <a:srcRect/>
-                          <a:stretch>
-                            <a:fillRect/>
-                          </a:stretch>
-                        </pic:blipFill>
-                        <pic:spPr bwMode="auto">
-                          <a:xfrm>
-                            <a:off x="0" y="0"/>
-                            <a:ext cx="1714500" cy="1066800"/>
-                          </a:xfrm>
-                          <a:prstGeom prst="rect">
-                            <a:avLst/>
-                          </a:prstGeom>
-                        </pic:spPr>
-                      </pic:pic>
-                    </a:graphicData>
-                  </a:graphic>
-                </wp:inline>
-              </w:drawing>
+              <w:pict>
+                <v:shape type="#_x0000_t75" style="margin-left:0pt;margin-top:0pt;width:135pt;height:84pt;mso-position-horizontal-relative:margin;mso-position-vertical-relative:margin;visibility:visible" wrapcoords="0 21600 21600 21600 21600 0 0 0">
+                  <v:imagedata r:id="rId2" o:title=""/>
+                  <w10:wrap type="none"/>
+                </v:shape>
+              </w:pict>
             </w:r>
           </w:p>
           <w:p>
@@ -294,12 +265,14 @@
               <w:pStyle w:val="NormalWeb"/>
               <w:spacing w:before="0" w:beforeAutospacing="0" w:after="0" w:afterAutospacing="0"/>
               <w:jc w:val="both"/>
+              <w:rPr/>
             </w:pPr>
           </w:p>
         </w:tc>
         <w:tc>
           <w:tcPr>
-            <w:tcW w:w="4051" w:type="dxa"/>
+            <w:tcW w:type="dxa" w:w="4051"/>
+            <w:tcBorders/>
             <w:tcMar>
               <w:top w:w="0" w:type="dxa"/>
               <w:left w:w="108" w:type="dxa"/>
@@ -318,9 +291,9 @@
             </w:pPr>
             <w:r>
               <w:rPr>
-                <w:rFonts w:ascii="Calibri" w:eastAsia="Calibri" w:hAnsi="Calibri" w:cs="Calibri"/>
-              </w:rPr>
-              <w:t>Mountain-300</w:t>
+                <w:rFonts w:ascii="Calibri" w:hAnsi="Calibri" w:eastAsia="Calibri" w:cs="Calibri"/>
+              </w:rPr>
+              <w:t xml:space="preserve">Mountain-300</w:t>
             </w:r>
           </w:p>
           <w:p>
@@ -328,12 +301,13 @@
               <w:pStyle w:val="NormalWeb"/>
               <w:spacing w:before="0" w:beforeAutospacing="0" w:after="0" w:afterAutospacing="0"/>
               <w:jc w:val="both"/>
+              <w:rPr/>
             </w:pPr>
             <w:r>
               <w:rPr>
-                <w:rFonts w:ascii="Calibri" w:eastAsia="Calibri" w:hAnsi="Calibri" w:cs="Calibri"/>
-              </w:rPr>
-              <w:t>Product No: BK-M47B-38</w:t>
+                <w:rFonts w:ascii="Calibri" w:hAnsi="Calibri" w:eastAsia="Calibri" w:cs="Calibri"/>
+              </w:rPr>
+              <w:t xml:space="preserve">Product No: BK-M47B-38</w:t>
             </w:r>
           </w:p>
           <w:p>
@@ -341,12 +315,13 @@
               <w:pStyle w:val="NormalWeb"/>
               <w:spacing w:before="0" w:beforeAutospacing="0" w:after="0" w:afterAutospacing="0"/>
               <w:jc w:val="both"/>
+              <w:rPr/>
             </w:pPr>
             <w:r>
               <w:rPr>
-                <w:rFonts w:ascii="Calibri" w:eastAsia="Calibri" w:hAnsi="Calibri" w:cs="Calibri"/>
-              </w:rPr>
-              <w:t>Size: 35</w:t>
+                <w:rFonts w:ascii="Calibri" w:hAnsi="Calibri" w:eastAsia="Calibri" w:cs="Calibri"/>
+              </w:rPr>
+              <w:t xml:space="preserve">Size: 35</w:t>
             </w:r>
           </w:p>
           <w:p>
@@ -354,12 +329,13 @@
               <w:pStyle w:val="NormalWeb"/>
               <w:spacing w:before="0" w:beforeAutospacing="0" w:after="0" w:afterAutospacing="0"/>
               <w:jc w:val="both"/>
+              <w:rPr/>
             </w:pPr>
             <w:r>
               <w:rPr>
-                <w:rFonts w:ascii="Calibri" w:eastAsia="Calibri" w:hAnsi="Calibri" w:cs="Calibri"/>
-              </w:rPr>
-              <w:t>Weight: 22</w:t>
+                <w:rFonts w:ascii="Calibri" w:hAnsi="Calibri" w:eastAsia="Calibri" w:cs="Calibri"/>
+              </w:rPr>
+              <w:t xml:space="preserve">Weight: 22</w:t>
             </w:r>
           </w:p>
           <w:p>
@@ -367,12 +343,13 @@
               <w:pStyle w:val="NormalWeb"/>
               <w:spacing w:before="0" w:beforeAutospacing="0" w:after="0" w:afterAutospacing="0"/>
               <w:jc w:val="both"/>
+              <w:rPr/>
             </w:pPr>
             <w:r>
               <w:rPr>
-                <w:rFonts w:ascii="Calibri" w:eastAsia="Calibri" w:hAnsi="Calibri" w:cs="Calibri"/>
-              </w:rPr>
-              <w:t>Price: $1,079.99</w:t>
+                <w:rFonts w:ascii="Calibri" w:hAnsi="Calibri" w:eastAsia="Calibri" w:cs="Calibri"/>
+              </w:rPr>
+              <w:t xml:space="preserve">Price: $1,079.99</w:t>
             </w:r>
           </w:p>
           <w:p>
@@ -389,11 +366,12 @@
       </w:tr>
       <w:tr>
         <w:trPr>
-          <w:trHeight w:val="30"/>
+          <w:trHeight w:val="30" w:hRule="atLeast"/>
         </w:trPr>
         <w:tc>
           <w:tcPr>
-            <w:tcW w:w="4269" w:type="dxa"/>
+            <w:tcW w:type="dxa" w:w="4269"/>
+            <w:tcBorders/>
             <w:tcMar>
               <w:top w:w="0" w:type="dxa"/>
               <w:left w:w="108" w:type="dxa"/>
@@ -412,9 +390,9 @@
             </w:pPr>
             <w:r>
               <w:rPr>
-                <w:rFonts w:ascii="Calibri" w:eastAsia="Calibri" w:hAnsi="Calibri" w:cs="Calibri"/>
-              </w:rPr>
-              <w:t>Road-150</w:t>
+                <w:rFonts w:ascii="Calibri" w:hAnsi="Calibri" w:eastAsia="Calibri" w:cs="Calibri"/>
+              </w:rPr>
+              <w:t xml:space="preserve">Road-150</w:t>
             </w:r>
           </w:p>
           <w:p>
@@ -422,12 +400,13 @@
               <w:pStyle w:val="NormalWeb"/>
               <w:spacing w:before="0" w:beforeAutospacing="0" w:after="0" w:afterAutospacing="0"/>
               <w:jc w:val="both"/>
+              <w:rPr/>
             </w:pPr>
             <w:r>
               <w:rPr>
-                <w:rFonts w:ascii="Calibri" w:eastAsia="Calibri" w:hAnsi="Calibri" w:cs="Calibri"/>
-              </w:rPr>
-              <w:t>Product No: BK-R93R-44</w:t>
+                <w:rFonts w:ascii="Calibri" w:hAnsi="Calibri" w:eastAsia="Calibri" w:cs="Calibri"/>
+              </w:rPr>
+              <w:t xml:space="preserve">Product No: BK-R93R-44</w:t>
             </w:r>
           </w:p>
           <w:p>
@@ -435,12 +414,13 @@
               <w:pStyle w:val="NormalWeb"/>
               <w:spacing w:before="0" w:beforeAutospacing="0" w:after="0" w:afterAutospacing="0"/>
               <w:jc w:val="both"/>
+              <w:rPr/>
             </w:pPr>
             <w:r>
               <w:rPr>
-                <w:rFonts w:ascii="Calibri" w:eastAsia="Calibri" w:hAnsi="Calibri" w:cs="Calibri"/>
-              </w:rPr>
-              <w:t>Size: 44</w:t>
+                <w:rFonts w:ascii="Calibri" w:hAnsi="Calibri" w:eastAsia="Calibri" w:cs="Calibri"/>
+              </w:rPr>
+              <w:t xml:space="preserve">Size: 44</w:t>
             </w:r>
           </w:p>
           <w:p>
@@ -448,12 +428,13 @@
               <w:pStyle w:val="NormalWeb"/>
               <w:spacing w:before="0" w:beforeAutospacing="0" w:after="0" w:afterAutospacing="0"/>
               <w:jc w:val="both"/>
+              <w:rPr/>
             </w:pPr>
             <w:r>
               <w:rPr>
-                <w:rFonts w:ascii="Calibri" w:eastAsia="Calibri" w:hAnsi="Calibri" w:cs="Calibri"/>
-              </w:rPr>
-              <w:t>Weight: 14</w:t>
+                <w:rFonts w:ascii="Calibri" w:hAnsi="Calibri" w:eastAsia="Calibri" w:cs="Calibri"/>
+              </w:rPr>
+              <w:t xml:space="preserve">Weight: 14</w:t>
             </w:r>
           </w:p>
           <w:p>
@@ -461,12 +442,13 @@
               <w:pStyle w:val="NormalWeb"/>
               <w:spacing w:before="0" w:beforeAutospacing="0" w:after="0" w:afterAutospacing="0"/>
               <w:jc w:val="both"/>
+              <w:rPr/>
             </w:pPr>
             <w:r>
               <w:rPr>
-                <w:rFonts w:ascii="Calibri" w:eastAsia="Calibri" w:hAnsi="Calibri" w:cs="Calibri"/>
-              </w:rPr>
-              <w:t>Price: $3,578.27</w:t>
+                <w:rFonts w:ascii="Calibri" w:hAnsi="Calibri" w:eastAsia="Calibri" w:cs="Calibri"/>
+              </w:rPr>
+              <w:t xml:space="preserve">Price: $3,578.27</w:t>
             </w:r>
           </w:p>
           <w:p>
@@ -482,7 +464,8 @@
         </w:tc>
         <w:tc>
           <w:tcPr>
-            <w:tcW w:w="4051" w:type="dxa"/>
+            <w:tcW w:type="dxa" w:w="4051"/>
+            <w:tcBorders/>
             <w:tcMar>
               <w:top w:w="0" w:type="dxa"/>
               <w:left w:w="108" w:type="dxa"/>
@@ -504,42 +487,12 @@
                 <w:rFonts w:eastAsia="Arial"/>
                 <w:noProof/>
               </w:rPr>
-              <w:drawing>
-                <wp:inline distT="0" distB="0" distL="0" distR="0" wp14:anchorId="088E6735" wp14:editId="5A1A0EAE">
-                  <wp:extent cx="2105025" cy="1304925"/>
-                  <wp:effectExtent l="0" t="0" r="0" b="0"/>
-                  <wp:docPr id="1119431344" name="Picture 1119431344"/>
-                  <wp:cNvGraphicFramePr/>
-                  <a:graphic xmlns:a="http://schemas.openxmlformats.org/drawingml/2006/main">
-                    <a:graphicData uri="http://schemas.openxmlformats.org/drawingml/2006/picture">
-                      <pic:pic xmlns:pic="http://schemas.openxmlformats.org/drawingml/2006/picture">
-                        <pic:nvPicPr>
-                          <pic:cNvPr id="0" name=""/>
-                          <pic:cNvPicPr>
-                            <a:picLocks noChangeAspect="1" noChangeArrowheads="1"/>
-                          </pic:cNvPicPr>
-                        </pic:nvPicPr>
-                        <pic:blipFill>
-                          <a:blip r:embed="rId9"/>
-                          <a:srcRect/>
-                          <a:stretch>
-                            <a:fillRect/>
-                          </a:stretch>
-                        </pic:blipFill>
-                        <pic:spPr bwMode="auto">
-                          <a:xfrm>
-                            <a:off x="0" y="0"/>
-                            <a:ext cx="2105025" cy="1304925"/>
-                          </a:xfrm>
-                          <a:prstGeom prst="rect">
-                            <a:avLst/>
-                          </a:prstGeom>
-                        </pic:spPr>
-                      </pic:pic>
-                    </a:graphicData>
-                  </a:graphic>
-                </wp:inline>
-              </w:drawing>
+              <w:pict>
+                <v:shape type="#_x0000_t75" style="margin-left:0pt;margin-top:0pt;width:165.75pt;height:102.75pt;mso-position-horizontal-relative:margin;mso-position-vertical-relative:margin;visibility:visible" wrapcoords="0 21600 21600 21600 21600 0 0 0">
+                  <v:imagedata r:id="rId3" o:title=""/>
+                  <w10:wrap type="none"/>
+                </v:shape>
+              </w:pict>
             </w:r>
           </w:p>
         </w:tc>
@@ -547,821 +500,460 @@
     </w:tbl>
     <w:p>
       <w:pPr>
-        <w:pStyle w:val="NormalWeb"/>
-        <w:spacing w:before="0" w:beforeAutospacing="0" w:after="0" w:afterAutospacing="0"/>
-        <w:jc w:val="both"/>
-      </w:pPr>
-    </w:p>
-    <w:p>
-      <w:pPr>
-        <w:pStyle w:val="NormalWeb"/>
-        <w:spacing w:before="0" w:beforeAutospacing="0" w:after="0" w:afterAutospacing="0"/>
-      </w:pPr>
-      <w:r>
-        <w:rPr>
-          <w:rFonts w:ascii="Calibri" w:eastAsia="Calibri" w:hAnsi="Calibri" w:cs="Calibri"/>
-          <w:b/>
-          <w:bCs/>
-          <w:u w:val="single"/>
-        </w:rPr>
-        <w:t>Northwind Database</w:t>
-      </w:r>
-    </w:p>
-    <w:p>
-      <w:pPr>
-        <w:pStyle w:val="NormalWeb"/>
-        <w:spacing w:before="0" w:beforeAutospacing="0" w:after="0" w:afterAutospacing="0"/>
-      </w:pPr>
-    </w:p>
-    <w:p>
-      <w:pPr>
-        <w:pStyle w:val="NormalWeb"/>
-        <w:spacing w:before="0" w:beforeAutospacing="0" w:after="0" w:afterAutospacing="0" w:line="360" w:lineRule="auto"/>
-      </w:pPr>
-      <w:r>
-        <w:rPr>
-          <w:rFonts w:ascii="Calibri" w:eastAsia="Calibri" w:hAnsi="Calibri" w:cs="Calibri"/>
-          <w:sz w:val="20"/>
-          <w:lang w:val="it-IT"/>
-        </w:rPr>
-        <w:t>The Northwind sample database (Northwind.mdb) is included with all versions of Access. It provides data you can experiment with and database objects that demonstrate features you might want to implement in your own databases. Using Northwind, you can become familiar with how a relational database is structured and how the database objects work together to help you enter, store, manipulate, and print your data..</w:t>
-      </w:r>
-    </w:p>
-    <w:p>
-      <w:pPr>
-        <w:pStyle w:val="NormalWeb"/>
-        <w:spacing w:before="0" w:beforeAutospacing="0" w:after="0" w:afterAutospacing="0"/>
-      </w:pPr>
-    </w:p>
-    <w:p>
-      <w:pPr>
-        <w:pStyle w:val="NormalWeb"/>
-        <w:shd w:val="clear" w:color="auto" w:fill="FFFFFF"/>
-        <w:spacing w:before="0" w:beforeAutospacing="0" w:after="120" w:afterAutospacing="0"/>
-        <w:rPr>
-          <w:shd w:val="clear" w:color="auto" w:fill="FFFFFF"/>
-        </w:rPr>
-      </w:pPr>
-      <w:r>
-        <w:rPr>
-          <w:rFonts w:ascii="Calibri" w:eastAsia="Calibri" w:hAnsi="Calibri" w:cs="Calibri"/>
-          <w:color w:val="333333"/>
-          <w:sz w:val="20"/>
-          <w:shd w:val="clear" w:color="auto" w:fill="FFFFFF"/>
-        </w:rPr>
-        <w:t>It contains the following detailed information:</w:t>
-      </w:r>
-    </w:p>
-    <w:p>
-      <w:pPr>
-        <w:pStyle w:val="NormalWeb"/>
-        <w:numPr>
-          <w:ilvl w:val="0"/>
-          <w:numId w:val="1"/>
-        </w:numPr>
-        <w:shd w:val="clear" w:color="auto" w:fill="FFFFFF"/>
-        <w:spacing w:before="0" w:beforeAutospacing="0" w:after="120" w:afterAutospacing="0"/>
-        <w:ind w:firstLine="0"/>
-        <w:rPr>
-          <w:rFonts w:ascii="Calibri" w:eastAsia="Calibri" w:hAnsi="Calibri" w:cs="Calibri"/>
-          <w:color w:val="333333"/>
-          <w:sz w:val="20"/>
-          <w:shd w:val="clear" w:color="auto" w:fill="FFFFFF"/>
-        </w:rPr>
-      </w:pPr>
-      <w:r>
-        <w:rPr>
-          <w:rFonts w:ascii="Calibri" w:eastAsia="Calibri" w:hAnsi="Calibri" w:cs="Calibri"/>
-          <w:color w:val="333333"/>
-          <w:sz w:val="20"/>
-          <w:shd w:val="clear" w:color="auto" w:fill="FFFFFF"/>
-        </w:rPr>
-        <w:t>Suppliers/Vendors of Northwind – who supply to the company.</w:t>
-      </w:r>
-    </w:p>
-    <w:p>
-      <w:pPr>
-        <w:pStyle w:val="NormalWeb"/>
-        <w:numPr>
-          <w:ilvl w:val="0"/>
-          <w:numId w:val="1"/>
-        </w:numPr>
-        <w:shd w:val="clear" w:color="auto" w:fill="FFFFFF"/>
-        <w:spacing w:before="0" w:beforeAutospacing="0" w:after="120" w:afterAutospacing="0"/>
-        <w:ind w:firstLine="0"/>
-        <w:rPr>
-          <w:rFonts w:ascii="Calibri" w:eastAsia="Calibri" w:hAnsi="Calibri" w:cs="Calibri"/>
-          <w:color w:val="333333"/>
-          <w:sz w:val="20"/>
-          <w:shd w:val="clear" w:color="auto" w:fill="FFFFFF"/>
-        </w:rPr>
-      </w:pPr>
-      <w:r>
-        <w:rPr>
-          <w:rFonts w:ascii="Calibri" w:eastAsia="Calibri" w:hAnsi="Calibri" w:cs="Calibri"/>
-          <w:color w:val="333333"/>
-          <w:sz w:val="20"/>
-          <w:shd w:val="clear" w:color="auto" w:fill="FFFFFF"/>
-        </w:rPr>
-        <w:t>Customers of Northwind – who buy from Northwind</w:t>
-      </w:r>
-    </w:p>
-    <w:p>
-      <w:pPr>
-        <w:pStyle w:val="NormalWeb"/>
-        <w:numPr>
-          <w:ilvl w:val="0"/>
-          <w:numId w:val="1"/>
-        </w:numPr>
-        <w:shd w:val="clear" w:color="auto" w:fill="FFFFFF"/>
-        <w:spacing w:before="0" w:beforeAutospacing="0" w:after="120" w:afterAutospacing="0"/>
-        <w:ind w:firstLine="0"/>
-        <w:rPr>
-          <w:rFonts w:ascii="Calibri" w:eastAsia="Calibri" w:hAnsi="Calibri" w:cs="Calibri"/>
-          <w:color w:val="333333"/>
-          <w:sz w:val="20"/>
-          <w:shd w:val="clear" w:color="auto" w:fill="FFFFFF"/>
-        </w:rPr>
-      </w:pPr>
-      <w:r>
-        <w:rPr>
-          <w:rFonts w:ascii="Calibri" w:eastAsia="Calibri" w:hAnsi="Calibri" w:cs="Calibri"/>
-          <w:color w:val="333333"/>
-          <w:sz w:val="20"/>
-          <w:shd w:val="clear" w:color="auto" w:fill="FFFFFF"/>
-        </w:rPr>
-        <w:t>Employee details of Northwind traders – who work for Northwind</w:t>
-      </w:r>
-    </w:p>
-    <w:p>
-      <w:pPr>
-        <w:pStyle w:val="NormalWeb"/>
-        <w:numPr>
-          <w:ilvl w:val="0"/>
-          <w:numId w:val="1"/>
-        </w:numPr>
-        <w:shd w:val="clear" w:color="auto" w:fill="FFFFFF"/>
-        <w:spacing w:before="0" w:beforeAutospacing="0" w:after="120" w:afterAutospacing="0"/>
-        <w:ind w:firstLine="0"/>
-        <w:rPr>
-          <w:rFonts w:ascii="Calibri" w:eastAsia="Calibri" w:hAnsi="Calibri" w:cs="Calibri"/>
-          <w:color w:val="333333"/>
-          <w:sz w:val="20"/>
-          <w:shd w:val="clear" w:color="auto" w:fill="FFFFFF"/>
-        </w:rPr>
-      </w:pPr>
-      <w:r>
-        <w:rPr>
-          <w:rFonts w:ascii="Calibri" w:eastAsia="Calibri" w:hAnsi="Calibri" w:cs="Calibri"/>
-          <w:color w:val="333333"/>
-          <w:sz w:val="20"/>
-          <w:shd w:val="clear" w:color="auto" w:fill="FFFFFF"/>
-        </w:rPr>
-        <w:lastRenderedPageBreak/>
-        <w:t>The product information – the products that Northwind trades in</w:t>
-      </w:r>
-    </w:p>
-    <w:p>
-      <w:pPr>
-        <w:pStyle w:val="NormalWeb"/>
-        <w:numPr>
-          <w:ilvl w:val="0"/>
-          <w:numId w:val="1"/>
-        </w:numPr>
-        <w:shd w:val="clear" w:color="auto" w:fill="FFFFFF"/>
-        <w:spacing w:before="0" w:beforeAutospacing="0" w:after="120" w:afterAutospacing="0"/>
-        <w:ind w:firstLine="0"/>
-        <w:rPr>
-          <w:rFonts w:ascii="Calibri" w:eastAsia="Calibri" w:hAnsi="Calibri" w:cs="Calibri"/>
-          <w:color w:val="333333"/>
-          <w:sz w:val="20"/>
-          <w:shd w:val="clear" w:color="auto" w:fill="FFFFFF"/>
-        </w:rPr>
-      </w:pPr>
-      <w:r>
-        <w:rPr>
-          <w:rFonts w:ascii="Calibri" w:eastAsia="Calibri" w:hAnsi="Calibri" w:cs="Calibri"/>
-          <w:color w:val="333333"/>
-          <w:sz w:val="20"/>
-          <w:shd w:val="clear" w:color="auto" w:fill="FFFFFF"/>
-        </w:rPr>
-        <w:t>The inventory details – the details of the inventory held by Northwind traders.</w:t>
-      </w:r>
-    </w:p>
-    <w:p>
-      <w:pPr>
-        <w:pStyle w:val="NormalWeb"/>
-        <w:numPr>
-          <w:ilvl w:val="0"/>
-          <w:numId w:val="1"/>
-        </w:numPr>
-        <w:shd w:val="clear" w:color="auto" w:fill="FFFFFF"/>
-        <w:spacing w:before="0" w:beforeAutospacing="0" w:after="120" w:afterAutospacing="0"/>
-        <w:ind w:firstLine="0"/>
-        <w:rPr>
-          <w:rFonts w:ascii="Calibri" w:eastAsia="Calibri" w:hAnsi="Calibri" w:cs="Calibri"/>
-          <w:color w:val="333333"/>
-          <w:sz w:val="20"/>
-          <w:shd w:val="clear" w:color="auto" w:fill="FFFFFF"/>
-        </w:rPr>
-      </w:pPr>
-      <w:r>
-        <w:rPr>
-          <w:rFonts w:ascii="Calibri" w:eastAsia="Calibri" w:hAnsi="Calibri" w:cs="Calibri"/>
-          <w:color w:val="333333"/>
-          <w:sz w:val="20"/>
-          <w:shd w:val="clear" w:color="auto" w:fill="FFFFFF"/>
-        </w:rPr>
-        <w:t>The shippers – details of the shippers who ship the products from the traders to the end-customers</w:t>
-      </w:r>
-    </w:p>
-    <w:p>
-      <w:pPr>
-        <w:pStyle w:val="NormalWeb"/>
-        <w:numPr>
-          <w:ilvl w:val="0"/>
-          <w:numId w:val="1"/>
-        </w:numPr>
-        <w:shd w:val="clear" w:color="auto" w:fill="FFFFFF"/>
-        <w:spacing w:before="0" w:beforeAutospacing="0" w:after="120" w:afterAutospacing="0"/>
-        <w:ind w:firstLine="0"/>
-        <w:rPr>
-          <w:rFonts w:ascii="Calibri" w:eastAsia="Calibri" w:hAnsi="Calibri" w:cs="Calibri"/>
-          <w:color w:val="333333"/>
-          <w:sz w:val="20"/>
-          <w:shd w:val="clear" w:color="auto" w:fill="FFFFFF"/>
-        </w:rPr>
-      </w:pPr>
-      <w:r>
-        <w:rPr>
-          <w:rFonts w:ascii="Calibri" w:eastAsia="Calibri" w:hAnsi="Calibri" w:cs="Calibri"/>
-          <w:color w:val="333333"/>
-          <w:sz w:val="20"/>
-          <w:shd w:val="clear" w:color="auto" w:fill="FFFFFF"/>
-        </w:rPr>
-        <w:t xml:space="preserve">PO transactions </w:t>
-      </w:r>
-      <w:proofErr w:type="spellStart"/>
-      <w:r>
-        <w:rPr>
-          <w:rFonts w:ascii="Calibri" w:eastAsia="Calibri" w:hAnsi="Calibri" w:cs="Calibri"/>
-          <w:color w:val="333333"/>
-          <w:sz w:val="20"/>
-          <w:shd w:val="clear" w:color="auto" w:fill="FFFFFF"/>
-        </w:rPr>
-        <w:t>i.e</w:t>
-      </w:r>
-      <w:proofErr w:type="spellEnd"/>
-      <w:r>
-        <w:rPr>
-          <w:rFonts w:ascii="Calibri" w:eastAsia="Calibri" w:hAnsi="Calibri" w:cs="Calibri"/>
-          <w:color w:val="333333"/>
-          <w:sz w:val="20"/>
-          <w:shd w:val="clear" w:color="auto" w:fill="FFFFFF"/>
-        </w:rPr>
-        <w:t xml:space="preserve"> Purchase Order transactions – details of the transactions taking place between vendors &amp; the company.</w:t>
-      </w:r>
-    </w:p>
-    <w:p>
-      <w:pPr>
-        <w:pStyle w:val="NormalWeb"/>
-        <w:numPr>
-          <w:ilvl w:val="0"/>
-          <w:numId w:val="1"/>
-        </w:numPr>
-        <w:shd w:val="clear" w:color="auto" w:fill="FFFFFF"/>
-        <w:spacing w:before="0" w:beforeAutospacing="0" w:after="120" w:afterAutospacing="0"/>
-        <w:ind w:firstLine="0"/>
-        <w:rPr>
-          <w:rFonts w:ascii="Calibri" w:eastAsia="Calibri" w:hAnsi="Calibri" w:cs="Calibri"/>
-          <w:color w:val="333333"/>
-          <w:sz w:val="20"/>
-          <w:shd w:val="clear" w:color="auto" w:fill="FFFFFF"/>
-        </w:rPr>
-      </w:pPr>
-      <w:r>
-        <w:rPr>
-          <w:rFonts w:ascii="Calibri" w:eastAsia="Calibri" w:hAnsi="Calibri" w:cs="Calibri"/>
-          <w:color w:val="333333"/>
-          <w:sz w:val="20"/>
-          <w:shd w:val="clear" w:color="auto" w:fill="FFFFFF"/>
-        </w:rPr>
-        <w:t>Sales Order transaction – details of the transactions taking place between the customers &amp; the company.</w:t>
-      </w:r>
-    </w:p>
-    <w:p>
-      <w:pPr>
-        <w:pStyle w:val="NormalWeb"/>
-        <w:numPr>
-          <w:ilvl w:val="0"/>
-          <w:numId w:val="1"/>
-        </w:numPr>
-        <w:shd w:val="clear" w:color="auto" w:fill="FFFFFF"/>
-        <w:spacing w:before="0" w:beforeAutospacing="0" w:after="120" w:afterAutospacing="0"/>
-        <w:ind w:firstLine="0"/>
-        <w:rPr>
-          <w:rFonts w:ascii="Calibri" w:eastAsia="Calibri" w:hAnsi="Calibri" w:cs="Calibri"/>
-          <w:color w:val="333333"/>
-          <w:sz w:val="20"/>
-          <w:shd w:val="clear" w:color="auto" w:fill="FFFFFF"/>
-        </w:rPr>
-      </w:pPr>
-      <w:r>
-        <w:rPr>
-          <w:rFonts w:ascii="Calibri" w:eastAsia="Calibri" w:hAnsi="Calibri" w:cs="Calibri"/>
-          <w:color w:val="333333"/>
-          <w:sz w:val="20"/>
-          <w:shd w:val="clear" w:color="auto" w:fill="FFFFFF"/>
-        </w:rPr>
-        <w:t>Inventory transactions – details of the transactions taking place in the inventory</w:t>
-      </w:r>
-    </w:p>
-    <w:p>
-      <w:pPr>
-        <w:pStyle w:val="NormalWeb"/>
-        <w:numPr>
-          <w:ilvl w:val="0"/>
-          <w:numId w:val="1"/>
-        </w:numPr>
-        <w:shd w:val="clear" w:color="auto" w:fill="FFFFFF"/>
-        <w:spacing w:before="0" w:beforeAutospacing="0" w:after="120" w:afterAutospacing="0"/>
-        <w:ind w:firstLine="0"/>
-        <w:rPr>
-          <w:rFonts w:ascii="Calibri" w:eastAsia="Calibri" w:hAnsi="Calibri" w:cs="Calibri"/>
-          <w:color w:val="333333"/>
-          <w:sz w:val="21"/>
-          <w:shd w:val="clear" w:color="auto" w:fill="FFFFFF"/>
-        </w:rPr>
-      </w:pPr>
-      <w:r>
-        <w:rPr>
-          <w:rFonts w:ascii="Calibri" w:eastAsia="Calibri" w:hAnsi="Calibri" w:cs="Calibri"/>
-          <w:color w:val="333333"/>
-          <w:sz w:val="20"/>
-          <w:shd w:val="clear" w:color="auto" w:fill="FFFFFF"/>
-        </w:rPr>
-        <w:t>Invoices – details of the invoice raised against the order.</w:t>
-      </w:r>
+        <w:spacing/>
+        <w:rPr/>
+      </w:pPr>
     </w:p>
     <w:sectPr>
-      <w:headerReference w:type="even" r:id="rId10"/>
-      <w:headerReference w:type="default" r:id="rId11"/>
-      <w:headerReference w:type="first" r:id="rId12"/>
-      <w:pgSz w:w="11906" w:h="16838"/>
+      <w:headerReference w:type="first" r:id="rId4"/>
+      <w:footerReference w:type="first" r:id="rId5"/>
+      <w:headerReference w:type="even" r:id="rId6"/>
+      <w:footerReference w:type="even" r:id="rId7"/>
+      <w:headerReference w:type="default" r:id="rId8"/>
+      <w:footerReference w:type="default" r:id="rId9"/>
+      <w:type w:val="continuous"/>
+      <w:pgSz w:w="11200" w:h="15840"/>
       <w:pgMar w:top="1440" w:right="1440" w:bottom="1440" w:left="1440" w:header="720" w:footer="720" w:gutter="0"/>
-      <w:cols w:space="720"/>
+      <w:pgBorders/>
+      <w:pgNumType w:fmt="decimal"/>
+      <w:cols w:num="1" w:equalWidth="1" w:space="720"/>
     </w:sectPr>
   </w:body>
 </w:document>
 </file>
 
-<file path=word/endnotes.xml><?xml version="1.0" encoding="utf-8"?>
-<w:endnotes xmlns:wpc="http://schemas.microsoft.com/office/word/2010/wordprocessingCanvas" xmlns:cx="http://schemas.microsoft.com/office/drawing/2014/chartex" xmlns:cx1="http://schemas.microsoft.com/office/drawing/2015/9/8/chartex" xmlns:cx2="http://schemas.microsoft.com/office/drawing/2015/10/21/chartex" xmlns:cx3="http://schemas.microsoft.com/office/drawing/2016/5/9/chartex" xmlns:cx4="http://schemas.microsoft.com/office/drawing/2016/5/10/chartex" xmlns:cx5="http://schemas.microsoft.com/office/drawing/2016/5/11/chartex" xmlns:cx6="http://schemas.microsoft.com/office/drawing/2016/5/12/chartex" xmlns:cx7="http://schemas.microsoft.com/office/drawing/2016/5/13/chartex" xmlns:cx8="http://schemas.microsoft.com/office/drawing/2016/5/14/chartex" xmlns:mc="http://schemas.openxmlformats.org/markup-compatibility/2006" xmlns:aink="http://schemas.microsoft.com/office/drawing/2016/ink" xmlns:am3d="http://schemas.microsoft.com/office/drawing/2017/model3d" xmlns:o="urn:schemas-microsoft-com:office:office" xmlns:oel="http://schemas.microsoft.com/office/2019/extlst" xmlns:r="http://schemas.openxmlformats.org/officeDocument/2006/relationships" xmlns:m="http://schemas.openxmlformats.org/officeDocument/2006/math" xmlns:v="urn:schemas-microsoft-com:vml" xmlns:wp14="http://schemas.microsoft.com/office/word/2010/wordprocessingDrawing" xmlns:wp="http://schemas.openxmlformats.org/drawingml/2006/wordprocessingDrawing" xmlns:w10="urn:schemas-microsoft-com:office:word" xmlns:w="http://schemas.openxmlformats.org/wordprocessingml/2006/main" xmlns:w14="http://schemas.microsoft.com/office/word/2010/wordml" xmlns:w15="http://schemas.microsoft.com/office/word/2012/wordml" xmlns:w16cex="http://schemas.microsoft.com/office/word/2018/wordml/cex" xmlns:w16cid="http://schemas.microsoft.com/office/word/2016/wordml/cid" xmlns:w16="http://schemas.microsoft.com/office/word/2018/wordml" xmlns:w16du="http://schemas.microsoft.com/office/word/2023/wordml/word16du" xmlns:w16sdtdh="http://schemas.microsoft.com/office/word/2020/wordml/sdtdatahash" xmlns:w16se="http://schemas.microsoft.com/office/word/2015/wordml/symex" xmlns:wpg="http://schemas.microsoft.com/office/word/2010/wordprocessingGroup" xmlns:wpi="http://schemas.microsoft.com/office/word/2010/wordprocessingInk" xmlns:wne="http://schemas.microsoft.com/office/word/2006/wordml" xmlns:wps="http://schemas.microsoft.com/office/word/2010/wordprocessingShape" mc:Ignorable="w14 w15 w16se w16cid w16 w16cex w16sdtdh w16du wp14">
-  <w:endnote w:type="separator" w:id="-1">
-    <w:p>
-      <w:r>
-        <w:separator/>
-      </w:r>
-    </w:p>
-  </w:endnote>
-  <w:endnote w:type="continuationSeparator" w:id="0">
-    <w:p>
-      <w:r>
-        <w:continuationSeparator/>
-      </w:r>
-    </w:p>
-  </w:endnote>
-</w:endnotes>
+<file path=word/footer5.xml><?xml version="1.0" encoding="utf-8"?>
+<w:ftr xmlns:v="urn:schemas-microsoft-com:vml" xmlns:w10="urn:schemas-microsoft-com:office:word" xmlns:o="urn:schemas-microsoft-com:office:office" xmlns:ve="http://schemas.openxmlformats.org/markup-compatibility/2006" xmlns:r="http://schemas.openxmlformats.org/officeDocument/2006/relationships" xmlns:m="http://schemas.openxmlformats.org/officeDocument/2006/math" xmlns:wne="http://schemas.microsoft.com/office/word/2006/wordml" xmlns:a="http://schemas.openxmlformats.org/drawingml/2006/main" xmlns:pic="http://schemas.openxmlformats.org/drawingml/2006/picture" xmlns:wp="http://schemas.openxmlformats.org/drawingml/2006/wordprocessingDrawing" xmlns:wpc="http://schemas.microsoft.com/office/word/2010/wordprocessingCanvas" xmlns:wp14="http://schemas.microsoft.com/office/word/2010/wordprocessingDrawing" xmlns:w14="http://schemas.microsoft.com/office/word/2010/wordml" xmlns:w15="http://schemas.microsoft.com/office/word/2012/wordml" xmlns:wpg="http://schemas.microsoft.com/office/word/2010/wordprocessingGroup" xmlns:wpi="http://schemas.microsoft.com/office/word/2010/wordprocessingInk" xmlns:wps="http://schemas.microsoft.com/office/word/2010/wordprocessingShape" xmlns:w="http://schemas.openxmlformats.org/wordprocessingml/2006/main" ve:Ignorable="w14 w15 wp14">
+  <w:p>
+    <w:pPr>
+      <w:pStyle w:val="Footer"/>
+      <w:spacing/>
+      <w:rPr/>
+    </w:pPr>
+  </w:p>
+</w:ftr>
 </file>
 
-<file path=word/footnotes.xml><?xml version="1.0" encoding="utf-8"?>
-<w:footnotes xmlns:wpc="http://schemas.microsoft.com/office/word/2010/wordprocessingCanvas" xmlns:cx="http://schemas.microsoft.com/office/drawing/2014/chartex" xmlns:cx1="http://schemas.microsoft.com/office/drawing/2015/9/8/chartex" xmlns:cx2="http://schemas.microsoft.com/office/drawing/2015/10/21/chartex" xmlns:cx3="http://schemas.microsoft.com/office/drawing/2016/5/9/chartex" xmlns:cx4="http://schemas.microsoft.com/office/drawing/2016/5/10/chartex" xmlns:cx5="http://schemas.microsoft.com/office/drawing/2016/5/11/chartex" xmlns:cx6="http://schemas.microsoft.com/office/drawing/2016/5/12/chartex" xmlns:cx7="http://schemas.microsoft.com/office/drawing/2016/5/13/chartex" xmlns:cx8="http://schemas.microsoft.com/office/drawing/2016/5/14/chartex" xmlns:mc="http://schemas.openxmlformats.org/markup-compatibility/2006" xmlns:aink="http://schemas.microsoft.com/office/drawing/2016/ink" xmlns:am3d="http://schemas.microsoft.com/office/drawing/2017/model3d" xmlns:o="urn:schemas-microsoft-com:office:office" xmlns:oel="http://schemas.microsoft.com/office/2019/extlst" xmlns:r="http://schemas.openxmlformats.org/officeDocument/2006/relationships" xmlns:m="http://schemas.openxmlformats.org/officeDocument/2006/math" xmlns:v="urn:schemas-microsoft-com:vml" xmlns:wp14="http://schemas.microsoft.com/office/word/2010/wordprocessingDrawing" xmlns:wp="http://schemas.openxmlformats.org/drawingml/2006/wordprocessingDrawing" xmlns:w10="urn:schemas-microsoft-com:office:word" xmlns:w="http://schemas.openxmlformats.org/wordprocessingml/2006/main" xmlns:w14="http://schemas.microsoft.com/office/word/2010/wordml" xmlns:w15="http://schemas.microsoft.com/office/word/2012/wordml" xmlns:w16cex="http://schemas.microsoft.com/office/word/2018/wordml/cex" xmlns:w16cid="http://schemas.microsoft.com/office/word/2016/wordml/cid" xmlns:w16="http://schemas.microsoft.com/office/word/2018/wordml" xmlns:w16du="http://schemas.microsoft.com/office/word/2023/wordml/word16du" xmlns:w16sdtdh="http://schemas.microsoft.com/office/word/2020/wordml/sdtdatahash" xmlns:w16se="http://schemas.microsoft.com/office/word/2015/wordml/symex" xmlns:wpg="http://schemas.microsoft.com/office/word/2010/wordprocessingGroup" xmlns:wpi="http://schemas.microsoft.com/office/word/2010/wordprocessingInk" xmlns:wne="http://schemas.microsoft.com/office/word/2006/wordml" xmlns:wps="http://schemas.microsoft.com/office/word/2010/wordprocessingShape" mc:Ignorable="w14 w15 w16se w16cid w16 w16cex w16sdtdh w16du wp14">
-  <w:footnote w:type="separator" w:id="-1">
-    <w:p>
-      <w:r>
-        <w:separator/>
-      </w:r>
-    </w:p>
-  </w:footnote>
-  <w:footnote w:type="continuationSeparator" w:id="0">
-    <w:p>
-      <w:r>
-        <w:continuationSeparator/>
-      </w:r>
-    </w:p>
-  </w:footnote>
-</w:footnotes>
+<file path=word/footer7.xml><?xml version="1.0" encoding="utf-8"?>
+<w:ftr xmlns:v="urn:schemas-microsoft-com:vml" xmlns:w10="urn:schemas-microsoft-com:office:word" xmlns:o="urn:schemas-microsoft-com:office:office" xmlns:ve="http://schemas.openxmlformats.org/markup-compatibility/2006" xmlns:r="http://schemas.openxmlformats.org/officeDocument/2006/relationships" xmlns:m="http://schemas.openxmlformats.org/officeDocument/2006/math" xmlns:wne="http://schemas.microsoft.com/office/word/2006/wordml" xmlns:a="http://schemas.openxmlformats.org/drawingml/2006/main" xmlns:pic="http://schemas.openxmlformats.org/drawingml/2006/picture" xmlns:wp="http://schemas.openxmlformats.org/drawingml/2006/wordprocessingDrawing" xmlns:wpc="http://schemas.microsoft.com/office/word/2010/wordprocessingCanvas" xmlns:wp14="http://schemas.microsoft.com/office/word/2010/wordprocessingDrawing" xmlns:w14="http://schemas.microsoft.com/office/word/2010/wordml" xmlns:w15="http://schemas.microsoft.com/office/word/2012/wordml" xmlns:wpg="http://schemas.microsoft.com/office/word/2010/wordprocessingGroup" xmlns:wpi="http://schemas.microsoft.com/office/word/2010/wordprocessingInk" xmlns:wps="http://schemas.microsoft.com/office/word/2010/wordprocessingShape" xmlns:w="http://schemas.openxmlformats.org/wordprocessingml/2006/main" ve:Ignorable="w14 w15 wp14">
+  <w:p>
+    <w:pPr>
+      <w:pStyle w:val="Footer"/>
+      <w:spacing/>
+      <w:rPr/>
+    </w:pPr>
+  </w:p>
+</w:ftr>
 </file>
 
-<file path=word/header1.xml><?xml version="1.0" encoding="utf-8"?>
-<w:hdr xmlns:wpc="http://schemas.microsoft.com/office/word/2010/wordprocessingCanvas" xmlns:cx="http://schemas.microsoft.com/office/drawing/2014/chartex" xmlns:cx1="http://schemas.microsoft.com/office/drawing/2015/9/8/chartex" xmlns:cx2="http://schemas.microsoft.com/office/drawing/2015/10/21/chartex" xmlns:cx3="http://schemas.microsoft.com/office/drawing/2016/5/9/chartex" xmlns:cx4="http://schemas.microsoft.com/office/drawing/2016/5/10/chartex" xmlns:cx5="http://schemas.microsoft.com/office/drawing/2016/5/11/chartex" xmlns:cx6="http://schemas.microsoft.com/office/drawing/2016/5/12/chartex" xmlns:cx7="http://schemas.microsoft.com/office/drawing/2016/5/13/chartex" xmlns:cx8="http://schemas.microsoft.com/office/drawing/2016/5/14/chartex" xmlns:mc="http://schemas.openxmlformats.org/markup-compatibility/2006" xmlns:aink="http://schemas.microsoft.com/office/drawing/2016/ink" xmlns:am3d="http://schemas.microsoft.com/office/drawing/2017/model3d" xmlns:o="urn:schemas-microsoft-com:office:office" xmlns:oel="http://schemas.microsoft.com/office/2019/extlst" xmlns:r="http://schemas.openxmlformats.org/officeDocument/2006/relationships" xmlns:m="http://schemas.openxmlformats.org/officeDocument/2006/math" xmlns:v="urn:schemas-microsoft-com:vml" xmlns:wp14="http://schemas.microsoft.com/office/word/2010/wordprocessingDrawing" xmlns:wp="http://schemas.openxmlformats.org/drawingml/2006/wordprocessingDrawing" xmlns:w10="urn:schemas-microsoft-com:office:word" xmlns:w="http://schemas.openxmlformats.org/wordprocessingml/2006/main" xmlns:w14="http://schemas.microsoft.com/office/word/2010/wordml" xmlns:w15="http://schemas.microsoft.com/office/word/2012/wordml" xmlns:w16cex="http://schemas.microsoft.com/office/word/2018/wordml/cex" xmlns:w16cid="http://schemas.microsoft.com/office/word/2016/wordml/cid" xmlns:w16="http://schemas.microsoft.com/office/word/2018/wordml" xmlns:w16du="http://schemas.microsoft.com/office/word/2023/wordml/word16du" xmlns:w16sdtdh="http://schemas.microsoft.com/office/word/2020/wordml/sdtdatahash" xmlns:w16se="http://schemas.microsoft.com/office/word/2015/wordml/symex" xmlns:wpg="http://schemas.microsoft.com/office/word/2010/wordprocessingGroup" xmlns:wpi="http://schemas.microsoft.com/office/word/2010/wordprocessingInk" xmlns:wne="http://schemas.microsoft.com/office/word/2006/wordml" xmlns:wps="http://schemas.microsoft.com/office/word/2010/wordprocessingShape" mc:Ignorable="w14 w15 w16se w16cid w16 w16cex w16sdtdh w16du wp14">
+<file path=word/footer9.xml><?xml version="1.0" encoding="utf-8"?>
+<w:ftr xmlns:v="urn:schemas-microsoft-com:vml" xmlns:w10="urn:schemas-microsoft-com:office:word" xmlns:o="urn:schemas-microsoft-com:office:office" xmlns:ve="http://schemas.openxmlformats.org/markup-compatibility/2006" xmlns:r="http://schemas.openxmlformats.org/officeDocument/2006/relationships" xmlns:m="http://schemas.openxmlformats.org/officeDocument/2006/math" xmlns:wne="http://schemas.microsoft.com/office/word/2006/wordml" xmlns:a="http://schemas.openxmlformats.org/drawingml/2006/main" xmlns:pic="http://schemas.openxmlformats.org/drawingml/2006/picture" xmlns:wp="http://schemas.openxmlformats.org/drawingml/2006/wordprocessingDrawing" xmlns:wpc="http://schemas.microsoft.com/office/word/2010/wordprocessingCanvas" xmlns:wp14="http://schemas.microsoft.com/office/word/2010/wordprocessingDrawing" xmlns:w14="http://schemas.microsoft.com/office/word/2010/wordml" xmlns:w15="http://schemas.microsoft.com/office/word/2012/wordml" xmlns:wpg="http://schemas.microsoft.com/office/word/2010/wordprocessingGroup" xmlns:wpi="http://schemas.microsoft.com/office/word/2010/wordprocessingInk" xmlns:wps="http://schemas.microsoft.com/office/word/2010/wordprocessingShape" xmlns:w="http://schemas.openxmlformats.org/wordprocessingml/2006/main" ve:Ignorable="w14 w15 wp14">
   <w:p>
-    <w:r>
-      <w:rPr>
-        <w:noProof/>
-      </w:rPr>
-      <mc:AlternateContent>
-        <mc:Choice Requires="wps">
-          <w:drawing>
-            <wp:anchor distT="0" distB="0" distL="0" distR="0" simplePos="0" relativeHeight="2048" behindDoc="0" locked="0" layoutInCell="1" allowOverlap="1" wp14:anchorId="71E0A836" wp14:editId="52A211F5">
-              <wp:simplePos x="0" y="0"/>
-              <wp:positionH relativeFrom="page">
-                <wp:align>left</wp:align>
-              </wp:positionH>
-              <wp:positionV relativeFrom="page">
-                <wp:align>center</wp:align>
-              </wp:positionV>
-              <wp:extent cx="7433310" cy="1270000"/>
-              <wp:effectExtent l="0" t="0" r="0" b="0"/>
-              <wp:wrapNone/>
-              <wp:docPr id="4" name="Rectangle"/>
-              <wp:cNvGraphicFramePr/>
-              <a:graphic xmlns:a="http://schemas.openxmlformats.org/drawingml/2006/main">
-                <a:graphicData uri="http://schemas.microsoft.com/office/word/2010/wordprocessingShape">
-                  <wps:wsp>
-                    <wps:cNvSpPr/>
-                    <wps:spPr>
-                      <a:xfrm rot="18900000">
-                        <a:off x="0" y="0"/>
-                        <a:ext cx="7433310" cy="1270000"/>
-                      </a:xfrm>
-                      <a:prstGeom prst="rect">
-                        <a:avLst/>
-                      </a:prstGeom>
-                      <a:solidFill>
-                        <a:srgbClr val="FFFFFF">
-                          <a:alpha val="100000"/>
-                        </a:srgbClr>
-                      </a:solidFill>
-                      <a:ln w="12700" cap="flat" cmpd="sng">
-                        <a:noFill/>
-                        <a:prstDash val="solid"/>
-                      </a:ln>
-                    </wps:spPr>
-                    <wps:txbx>
-                      <w:txbxContent>
-                        <w:p>
-                          <w:pPr>
-                            <w:jc w:val="center"/>
-                          </w:pPr>
-                          <w:r>
-                            <w:rPr>
-                              <w:rFonts w:ascii="Calibri" w:eastAsia="Calibri" w:hAnsi="Calibri" w:cs="Calibri"/>
-                              <w:color w:val="FF0000"/>
-                              <w:sz w:val="32"/>
-                            </w:rPr>
-                            <w:t>Created with a trial version of Syncfusion Word library</w:t>
-                          </w:r>
-                        </w:p>
-                      </w:txbxContent>
-                    </wps:txbx>
-                    <wps:bodyPr rot="0" spcFirstLastPara="0" vertOverflow="overflow" horzOverflow="overflow" vert="horz" wrap="square" lIns="91440" tIns="45720" rIns="91440" bIns="45720" numCol="1" spcCol="0" rtlCol="0" fromWordArt="0" anchor="t" anchorCtr="0" forceAA="0" compatLnSpc="1">
-                      <a:spAutoFit/>
-                    </wps:bodyPr>
-                  </wps:wsp>
-                </a:graphicData>
-              </a:graphic>
-            </wp:anchor>
-          </w:drawing>
-        </mc:Choice>
-        <mc:Fallback>
-          <w:pict>
-            <v:rect w14:anchorId="71E0A836" id="Rectangle" o:spid="_x0000_s1026" style="position:absolute;margin-left:0;margin-top:0;width:585.3pt;height:100pt;rotation:-45;z-index:2048;visibility:visible;mso-wrap-style:square;mso-wrap-distance-left:0;mso-wrap-distance-top:0;mso-wrap-distance-right:0;mso-wrap-distance-bottom:0;mso-position-horizontal:left;mso-position-horizontal-relative:page;mso-position-vertical:center;mso-position-vertical-relative:page;v-text-anchor:top" o:gfxdata="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" stroked="f" strokeweight="1pt">
-              <v:textbox style="mso-fit-shape-to-text:t">
-                <w:txbxContent>
-                  <w:p>
-                    <w:pPr>
-                      <w:jc w:val="center"/>
-                    </w:pPr>
-                    <w:r>
-                      <w:rPr>
-                        <w:rFonts w:ascii="Calibri" w:eastAsia="Calibri" w:hAnsi="Calibri" w:cs="Calibri"/>
-                        <w:color w:val="FF0000"/>
-                        <w:sz w:val="32"/>
-                      </w:rPr>
-                      <w:t>Created with a trial version of Syncfusion Word library</w:t>
-                    </w:r>
-                  </w:p>
-                </w:txbxContent>
-              </v:textbox>
-              <w10:wrap anchorx="page" anchory="page"/>
-            </v:rect>
-          </w:pict>
-        </mc:Fallback>
-      </mc:AlternateContent>
-    </w:r>
+    <w:pPr>
+      <w:pStyle w:val="Footer"/>
+      <w:spacing/>
+      <w:rPr/>
+    </w:pPr>
+  </w:p>
+</w:ftr>
+</file>
+
+<file path=word/header4.xml><?xml version="1.0" encoding="utf-8"?>
+<w:hdr xmlns:v="urn:schemas-microsoft-com:vml" xmlns:w10="urn:schemas-microsoft-com:office:word" xmlns:o="urn:schemas-microsoft-com:office:office" xmlns:ve="http://schemas.openxmlformats.org/markup-compatibility/2006" xmlns:r="http://schemas.openxmlformats.org/officeDocument/2006/relationships" xmlns:m="http://schemas.openxmlformats.org/officeDocument/2006/math" xmlns:wne="http://schemas.microsoft.com/office/word/2006/wordml" xmlns:a="http://schemas.openxmlformats.org/drawingml/2006/main" xmlns:pic="http://schemas.openxmlformats.org/drawingml/2006/picture" xmlns:wp="http://schemas.openxmlformats.org/drawingml/2006/wordprocessingDrawing" xmlns:wpc="http://schemas.microsoft.com/office/word/2010/wordprocessingCanvas" xmlns:wp14="http://schemas.microsoft.com/office/word/2010/wordprocessingDrawing" xmlns:w14="http://schemas.microsoft.com/office/word/2010/wordml" xmlns:w15="http://schemas.microsoft.com/office/word/2012/wordml" xmlns:wpg="http://schemas.microsoft.com/office/word/2010/wordprocessingGroup" xmlns:wpi="http://schemas.microsoft.com/office/word/2010/wordprocessingInk" xmlns:wps="http://schemas.microsoft.com/office/word/2010/wordprocessingShape" xmlns:w="http://schemas.openxmlformats.org/wordprocessingml/2006/main" ve:Ignorable="w14 w15 wp14">
+  <w:p>
+    <w:pPr>
+      <w:pStyle w:val="Header"/>
+      <w:spacing/>
+      <w:rPr/>
+    </w:pPr>
   </w:p>
 </w:hdr>
 </file>
 
-<file path=word/header2.xml><?xml version="1.0" encoding="utf-8"?>
-<w:hdr xmlns:wpc="http://schemas.microsoft.com/office/word/2010/wordprocessingCanvas" xmlns:cx="http://schemas.microsoft.com/office/drawing/2014/chartex" xmlns:cx1="http://schemas.microsoft.com/office/drawing/2015/9/8/chartex" xmlns:cx2="http://schemas.microsoft.com/office/drawing/2015/10/21/chartex" xmlns:cx3="http://schemas.microsoft.com/office/drawing/2016/5/9/chartex" xmlns:cx4="http://schemas.microsoft.com/office/drawing/2016/5/10/chartex" xmlns:cx5="http://schemas.microsoft.com/office/drawing/2016/5/11/chartex" xmlns:cx6="http://schemas.microsoft.com/office/drawing/2016/5/12/chartex" xmlns:cx7="http://schemas.microsoft.com/office/drawing/2016/5/13/chartex" xmlns:cx8="http://schemas.microsoft.com/office/drawing/2016/5/14/chartex" xmlns:mc="http://schemas.openxmlformats.org/markup-compatibility/2006" xmlns:aink="http://schemas.microsoft.com/office/drawing/2016/ink" xmlns:am3d="http://schemas.microsoft.com/office/drawing/2017/model3d" xmlns:o="urn:schemas-microsoft-com:office:office" xmlns:oel="http://schemas.microsoft.com/office/2019/extlst" xmlns:r="http://schemas.openxmlformats.org/officeDocument/2006/relationships" xmlns:m="http://schemas.openxmlformats.org/officeDocument/2006/math" xmlns:v="urn:schemas-microsoft-com:vml" xmlns:wp14="http://schemas.microsoft.com/office/word/2010/wordprocessingDrawing" xmlns:wp="http://schemas.openxmlformats.org/drawingml/2006/wordprocessingDrawing" xmlns:w10="urn:schemas-microsoft-com:office:word" xmlns:w="http://schemas.openxmlformats.org/wordprocessingml/2006/main" xmlns:w14="http://schemas.microsoft.com/office/word/2010/wordml" xmlns:w15="http://schemas.microsoft.com/office/word/2012/wordml" xmlns:w16cex="http://schemas.microsoft.com/office/word/2018/wordml/cex" xmlns:w16cid="http://schemas.microsoft.com/office/word/2016/wordml/cid" xmlns:w16="http://schemas.microsoft.com/office/word/2018/wordml" xmlns:w16du="http://schemas.microsoft.com/office/word/2023/wordml/word16du" xmlns:w16sdtdh="http://schemas.microsoft.com/office/word/2020/wordml/sdtdatahash" xmlns:w16se="http://schemas.microsoft.com/office/word/2015/wordml/symex" xmlns:wpg="http://schemas.microsoft.com/office/word/2010/wordprocessingGroup" xmlns:wpi="http://schemas.microsoft.com/office/word/2010/wordprocessingInk" xmlns:wne="http://schemas.microsoft.com/office/word/2006/wordml" xmlns:wps="http://schemas.microsoft.com/office/word/2010/wordprocessingShape" mc:Ignorable="w14 w15 w16se w16cid w16 w16cex w16sdtdh w16du wp14">
+<file path=word/header6.xml><?xml version="1.0" encoding="utf-8"?>
+<w:hdr xmlns:v="urn:schemas-microsoft-com:vml" xmlns:w10="urn:schemas-microsoft-com:office:word" xmlns:o="urn:schemas-microsoft-com:office:office" xmlns:ve="http://schemas.openxmlformats.org/markup-compatibility/2006" xmlns:r="http://schemas.openxmlformats.org/officeDocument/2006/relationships" xmlns:m="http://schemas.openxmlformats.org/officeDocument/2006/math" xmlns:wne="http://schemas.microsoft.com/office/word/2006/wordml" xmlns:a="http://schemas.openxmlformats.org/drawingml/2006/main" xmlns:pic="http://schemas.openxmlformats.org/drawingml/2006/picture" xmlns:wp="http://schemas.openxmlformats.org/drawingml/2006/wordprocessingDrawing" xmlns:wpc="http://schemas.microsoft.com/office/word/2010/wordprocessingCanvas" xmlns:wp14="http://schemas.microsoft.com/office/word/2010/wordprocessingDrawing" xmlns:w14="http://schemas.microsoft.com/office/word/2010/wordml" xmlns:w15="http://schemas.microsoft.com/office/word/2012/wordml" xmlns:wpg="http://schemas.microsoft.com/office/word/2010/wordprocessingGroup" xmlns:wpi="http://schemas.microsoft.com/office/word/2010/wordprocessingInk" xmlns:wps="http://schemas.microsoft.com/office/word/2010/wordprocessingShape" xmlns:w="http://schemas.openxmlformats.org/wordprocessingml/2006/main" ve:Ignorable="w14 w15 wp14">
   <w:p>
-    <w:r>
-      <w:rPr>
-        <w:noProof/>
-      </w:rPr>
-      <mc:AlternateContent>
-        <mc:Choice Requires="wps">
-          <w:drawing>
-            <wp:anchor distT="0" distB="0" distL="0" distR="0" simplePos="0" relativeHeight="1024" behindDoc="0" locked="0" layoutInCell="1" allowOverlap="1" wp14:anchorId="2E97C50A" wp14:editId="0F6ECCBB">
-              <wp:simplePos x="0" y="0"/>
-              <wp:positionH relativeFrom="page">
-                <wp:align>left</wp:align>
-              </wp:positionH>
-              <wp:positionV relativeFrom="page">
-                <wp:align>center</wp:align>
-              </wp:positionV>
-              <wp:extent cx="7433310" cy="1270000"/>
-              <wp:effectExtent l="0" t="0" r="0" b="0"/>
-              <wp:wrapNone/>
-              <wp:docPr id="6" name="Rectangle"/>
-              <wp:cNvGraphicFramePr/>
-              <a:graphic xmlns:a="http://schemas.openxmlformats.org/drawingml/2006/main">
-                <a:graphicData uri="http://schemas.microsoft.com/office/word/2010/wordprocessingShape">
-                  <wps:wsp>
-                    <wps:cNvSpPr/>
-                    <wps:spPr>
-                      <a:xfrm rot="18900000">
-                        <a:off x="0" y="0"/>
-                        <a:ext cx="7433310" cy="1270000"/>
-                      </a:xfrm>
-                      <a:prstGeom prst="rect">
-                        <a:avLst/>
-                      </a:prstGeom>
-                      <a:solidFill>
-                        <a:srgbClr val="FFFFFF">
-                          <a:alpha val="100000"/>
-                        </a:srgbClr>
-                      </a:solidFill>
-                      <a:ln w="12700" cap="flat" cmpd="sng">
-                        <a:noFill/>
-                        <a:prstDash val="solid"/>
-                      </a:ln>
-                    </wps:spPr>
-                    <wps:txbx>
-                      <w:txbxContent>
-                        <w:p>
-                          <w:pPr>
-                            <w:jc w:val="center"/>
-                          </w:pPr>
-                          <w:r>
-                            <w:rPr>
-                              <w:rFonts w:ascii="Calibri" w:eastAsia="Calibri" w:hAnsi="Calibri" w:cs="Calibri"/>
-                              <w:color w:val="FF0000"/>
-                              <w:sz w:val="32"/>
-                            </w:rPr>
-                            <w:t>Created with a trial version of Syncfusion Word library</w:t>
-                          </w:r>
-                        </w:p>
-                      </w:txbxContent>
-                    </wps:txbx>
-                    <wps:bodyPr rot="0" spcFirstLastPara="0" vertOverflow="overflow" horzOverflow="overflow" vert="horz" wrap="square" lIns="91440" tIns="45720" rIns="91440" bIns="45720" numCol="1" spcCol="0" rtlCol="0" fromWordArt="0" anchor="t" anchorCtr="0" forceAA="0" compatLnSpc="1">
-                      <a:spAutoFit/>
-                    </wps:bodyPr>
-                  </wps:wsp>
-                </a:graphicData>
-              </a:graphic>
-            </wp:anchor>
-          </w:drawing>
-        </mc:Choice>
-        <mc:Fallback>
-          <w:pict>
-            <v:rect w14:anchorId="2E97C50A" id="_x0000_s1027" style="position:absolute;margin-left:0;margin-top:0;width:585.3pt;height:100pt;rotation:-45;z-index:1024;visibility:visible;mso-wrap-style:square;mso-wrap-distance-left:0;mso-wrap-distance-top:0;mso-wrap-distance-right:0;mso-wrap-distance-bottom:0;mso-position-horizontal:left;mso-position-horizontal-relative:page;mso-position-vertical:center;mso-position-vertical-relative:page;v-text-anchor:top" o:gfxdata="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" stroked="f" strokeweight="1pt">
-              <v:textbox style="mso-fit-shape-to-text:t">
-                <w:txbxContent>
-                  <w:p>
-                    <w:pPr>
-                      <w:jc w:val="center"/>
-                    </w:pPr>
-                    <w:r>
-                      <w:rPr>
-                        <w:rFonts w:ascii="Calibri" w:eastAsia="Calibri" w:hAnsi="Calibri" w:cs="Calibri"/>
-                        <w:color w:val="FF0000"/>
-                        <w:sz w:val="32"/>
-                      </w:rPr>
-                      <w:t>Created with a trial version of Syncfusion Word library</w:t>
-                    </w:r>
-                  </w:p>
-                </w:txbxContent>
-              </v:textbox>
-              <w10:wrap anchorx="page" anchory="page"/>
-            </v:rect>
-          </w:pict>
-        </mc:Fallback>
-      </mc:AlternateContent>
-    </w:r>
+    <w:pPr>
+      <w:pStyle w:val="Header"/>
+      <w:spacing/>
+      <w:rPr/>
+    </w:pPr>
   </w:p>
 </w:hdr>
 </file>
 
-<file path=word/header3.xml><?xml version="1.0" encoding="utf-8"?>
-<w:hdr xmlns:wpc="http://schemas.microsoft.com/office/word/2010/wordprocessingCanvas" xmlns:cx="http://schemas.microsoft.com/office/drawing/2014/chartex" xmlns:cx1="http://schemas.microsoft.com/office/drawing/2015/9/8/chartex" xmlns:cx2="http://schemas.microsoft.com/office/drawing/2015/10/21/chartex" xmlns:cx3="http://schemas.microsoft.com/office/drawing/2016/5/9/chartex" xmlns:cx4="http://schemas.microsoft.com/office/drawing/2016/5/10/chartex" xmlns:cx5="http://schemas.microsoft.com/office/drawing/2016/5/11/chartex" xmlns:cx6="http://schemas.microsoft.com/office/drawing/2016/5/12/chartex" xmlns:cx7="http://schemas.microsoft.com/office/drawing/2016/5/13/chartex" xmlns:cx8="http://schemas.microsoft.com/office/drawing/2016/5/14/chartex" xmlns:mc="http://schemas.openxmlformats.org/markup-compatibility/2006" xmlns:aink="http://schemas.microsoft.com/office/drawing/2016/ink" xmlns:am3d="http://schemas.microsoft.com/office/drawing/2017/model3d" xmlns:o="urn:schemas-microsoft-com:office:office" xmlns:oel="http://schemas.microsoft.com/office/2019/extlst" xmlns:r="http://schemas.openxmlformats.org/officeDocument/2006/relationships" xmlns:m="http://schemas.openxmlformats.org/officeDocument/2006/math" xmlns:v="urn:schemas-microsoft-com:vml" xmlns:wp14="http://schemas.microsoft.com/office/word/2010/wordprocessingDrawing" xmlns:wp="http://schemas.openxmlformats.org/drawingml/2006/wordprocessingDrawing" xmlns:w10="urn:schemas-microsoft-com:office:word" xmlns:w="http://schemas.openxmlformats.org/wordprocessingml/2006/main" xmlns:w14="http://schemas.microsoft.com/office/word/2010/wordml" xmlns:w15="http://schemas.microsoft.com/office/word/2012/wordml" xmlns:w16cex="http://schemas.microsoft.com/office/word/2018/wordml/cex" xmlns:w16cid="http://schemas.microsoft.com/office/word/2016/wordml/cid" xmlns:w16="http://schemas.microsoft.com/office/word/2018/wordml" xmlns:w16du="http://schemas.microsoft.com/office/word/2023/wordml/word16du" xmlns:w16sdtdh="http://schemas.microsoft.com/office/word/2020/wordml/sdtdatahash" xmlns:w16se="http://schemas.microsoft.com/office/word/2015/wordml/symex" xmlns:wpg="http://schemas.microsoft.com/office/word/2010/wordprocessingGroup" xmlns:wpi="http://schemas.microsoft.com/office/word/2010/wordprocessingInk" xmlns:wne="http://schemas.microsoft.com/office/word/2006/wordml" xmlns:wps="http://schemas.microsoft.com/office/word/2010/wordprocessingShape" mc:Ignorable="w14 w15 w16se w16cid w16 w16cex w16sdtdh w16du wp14">
+<file path=word/header8.xml><?xml version="1.0" encoding="utf-8"?>
+<w:hdr xmlns:v="urn:schemas-microsoft-com:vml" xmlns:w10="urn:schemas-microsoft-com:office:word" xmlns:o="urn:schemas-microsoft-com:office:office" xmlns:ve="http://schemas.openxmlformats.org/markup-compatibility/2006" xmlns:r="http://schemas.openxmlformats.org/officeDocument/2006/relationships" xmlns:m="http://schemas.openxmlformats.org/officeDocument/2006/math" xmlns:wne="http://schemas.microsoft.com/office/word/2006/wordml" xmlns:a="http://schemas.openxmlformats.org/drawingml/2006/main" xmlns:pic="http://schemas.openxmlformats.org/drawingml/2006/picture" xmlns:wp="http://schemas.openxmlformats.org/drawingml/2006/wordprocessingDrawing" xmlns:wpc="http://schemas.microsoft.com/office/word/2010/wordprocessingCanvas" xmlns:wp14="http://schemas.microsoft.com/office/word/2010/wordprocessingDrawing" xmlns:w14="http://schemas.microsoft.com/office/word/2010/wordml" xmlns:w15="http://schemas.microsoft.com/office/word/2012/wordml" xmlns:wpg="http://schemas.microsoft.com/office/word/2010/wordprocessingGroup" xmlns:wpi="http://schemas.microsoft.com/office/word/2010/wordprocessingInk" xmlns:wps="http://schemas.microsoft.com/office/word/2010/wordprocessingShape" xmlns:w="http://schemas.openxmlformats.org/wordprocessingml/2006/main" ve:Ignorable="w14 w15 wp14">
   <w:p>
-    <w:r>
-      <w:rPr>
-        <w:noProof/>
-      </w:rPr>
-      <mc:AlternateContent>
-        <mc:Choice Requires="wps">
-          <w:drawing>
-            <wp:anchor distT="0" distB="0" distL="0" distR="0" simplePos="0" relativeHeight="3072" behindDoc="0" locked="0" layoutInCell="1" allowOverlap="1" wp14:anchorId="28B0C8F9" wp14:editId="211AC449">
-              <wp:simplePos x="0" y="0"/>
-              <wp:positionH relativeFrom="page">
-                <wp:align>left</wp:align>
-              </wp:positionH>
-              <wp:positionV relativeFrom="page">
-                <wp:align>center</wp:align>
-              </wp:positionV>
-              <wp:extent cx="7433310" cy="1270000"/>
-              <wp:effectExtent l="0" t="0" r="0" b="0"/>
-              <wp:wrapNone/>
-              <wp:docPr id="5" name="Rectangle"/>
-              <wp:cNvGraphicFramePr/>
-              <a:graphic xmlns:a="http://schemas.openxmlformats.org/drawingml/2006/main">
-                <a:graphicData uri="http://schemas.microsoft.com/office/word/2010/wordprocessingShape">
-                  <wps:wsp>
-                    <wps:cNvSpPr/>
-                    <wps:spPr>
-                      <a:xfrm rot="18900000">
-                        <a:off x="0" y="0"/>
-                        <a:ext cx="7433310" cy="1270000"/>
-                      </a:xfrm>
-                      <a:prstGeom prst="rect">
-                        <a:avLst/>
-                      </a:prstGeom>
-                      <a:solidFill>
-                        <a:srgbClr val="FFFFFF">
-                          <a:alpha val="100000"/>
-                        </a:srgbClr>
-                      </a:solidFill>
-                      <a:ln w="12700" cap="flat" cmpd="sng">
-                        <a:noFill/>
-                        <a:prstDash val="solid"/>
-                      </a:ln>
-                    </wps:spPr>
-                    <wps:txbx>
-                      <w:txbxContent>
-                        <w:p>
-                          <w:pPr>
-                            <w:jc w:val="center"/>
-                          </w:pPr>
-                          <w:r>
-                            <w:rPr>
-                              <w:rFonts w:ascii="Calibri" w:eastAsia="Calibri" w:hAnsi="Calibri" w:cs="Calibri"/>
-                              <w:color w:val="FF0000"/>
-                              <w:sz w:val="32"/>
-                            </w:rPr>
-                            <w:t>Created with a trial version of Syncfusion Word library</w:t>
-                          </w:r>
-                        </w:p>
-                      </w:txbxContent>
-                    </wps:txbx>
-                    <wps:bodyPr rot="0" spcFirstLastPara="0" vertOverflow="overflow" horzOverflow="overflow" vert="horz" wrap="square" lIns="91440" tIns="45720" rIns="91440" bIns="45720" numCol="1" spcCol="0" rtlCol="0" fromWordArt="0" anchor="t" anchorCtr="0" forceAA="0" compatLnSpc="1">
-                      <a:spAutoFit/>
-                    </wps:bodyPr>
-                  </wps:wsp>
-                </a:graphicData>
-              </a:graphic>
-            </wp:anchor>
-          </w:drawing>
-        </mc:Choice>
-        <mc:Fallback>
-          <w:pict>
-            <v:rect w14:anchorId="28B0C8F9" id="_x0000_s1028" style="position:absolute;margin-left:0;margin-top:0;width:585.3pt;height:100pt;rotation:-45;z-index:3072;visibility:visible;mso-wrap-style:square;mso-wrap-distance-left:0;mso-wrap-distance-top:0;mso-wrap-distance-right:0;mso-wrap-distance-bottom:0;mso-position-horizontal:left;mso-position-horizontal-relative:page;mso-position-vertical:center;mso-position-vertical-relative:page;v-text-anchor:top" o:gfxdata="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" stroked="f" strokeweight="1pt">
-              <v:textbox style="mso-fit-shape-to-text:t">
-                <w:txbxContent>
-                  <w:p>
-                    <w:pPr>
-                      <w:jc w:val="center"/>
-                    </w:pPr>
-                    <w:r>
-                      <w:rPr>
-                        <w:rFonts w:ascii="Calibri" w:eastAsia="Calibri" w:hAnsi="Calibri" w:cs="Calibri"/>
-                        <w:color w:val="FF0000"/>
-                        <w:sz w:val="32"/>
-                      </w:rPr>
-                      <w:t>Created with a trial version of Syncfusion Word library</w:t>
-                    </w:r>
-                  </w:p>
-                </w:txbxContent>
-              </v:textbox>
-              <w10:wrap anchorx="page" anchory="page"/>
-            </v:rect>
-          </w:pict>
-        </mc:Fallback>
-      </mc:AlternateContent>
-    </w:r>
+    <w:pPr>
+      <w:pStyle w:val="Header"/>
+      <w:spacing/>
+      <w:rPr/>
+    </w:pPr>
   </w:p>
 </w:hdr>
 </file>
 
 <file path=word/numbering.xml><?xml version="1.0" encoding="utf-8"?>
-<w:numbering xmlns:wpc="http://schemas.microsoft.com/office/word/2010/wordprocessingCanvas" xmlns:cx="http://schemas.microsoft.com/office/drawing/2014/chartex" xmlns:cx1="http://schemas.microsoft.com/office/drawing/2015/9/8/chartex" xmlns:cx2="http://schemas.microsoft.com/office/drawing/2015/10/21/chartex" xmlns:cx3="http://schemas.microsoft.com/office/drawing/2016/5/9/chartex" xmlns:cx4="http://schemas.microsoft.com/office/drawing/2016/5/10/chartex" xmlns:cx5="http://schemas.microsoft.com/office/drawing/2016/5/11/chartex" xmlns:cx6="http://schemas.microsoft.com/office/drawing/2016/5/12/chartex" xmlns:cx7="http://schemas.microsoft.com/office/drawing/2016/5/13/chartex" xmlns:cx8="http://schemas.microsoft.com/office/drawing/2016/5/14/chartex" xmlns:mc="http://schemas.openxmlformats.org/markup-compatibility/2006" xmlns:aink="http://schemas.microsoft.com/office/drawing/2016/ink" xmlns:am3d="http://schemas.microsoft.com/office/drawing/2017/model3d" xmlns:o="urn:schemas-microsoft-com:office:office" xmlns:oel="http://schemas.microsoft.com/office/2019/extlst" xmlns:r="http://schemas.openxmlformats.org/officeDocument/2006/relationships" xmlns:m="http://schemas.openxmlformats.org/officeDocument/2006/math" xmlns:v="urn:schemas-microsoft-com:vml" xmlns:wp14="http://schemas.microsoft.com/office/word/2010/wordprocessingDrawing" xmlns:wp="http://schemas.openxmlformats.org/drawingml/2006/wordprocessingDrawing" xmlns:w10="urn:schemas-microsoft-com:office:word" xmlns:w="http://schemas.openxmlformats.org/wordprocessingml/2006/main" xmlns:w14="http://schemas.microsoft.com/office/word/2010/wordml" xmlns:w15="http://schemas.microsoft.com/office/word/2012/wordml" xmlns:w16cex="http://schemas.microsoft.com/office/word/2018/wordml/cex" xmlns:w16cid="http://schemas.microsoft.com/office/word/2016/wordml/cid" xmlns:w16="http://schemas.microsoft.com/office/word/2018/wordml" xmlns:w16du="http://schemas.microsoft.com/office/word/2023/wordml/word16du" xmlns:w16sdtdh="http://schemas.microsoft.com/office/word/2020/wordml/sdtdatahash" xmlns:w16se="http://schemas.microsoft.com/office/word/2015/wordml/symex" xmlns:wpg="http://schemas.microsoft.com/office/word/2010/wordprocessingGroup" xmlns:wpi="http://schemas.microsoft.com/office/word/2010/wordprocessingInk" xmlns:wne="http://schemas.microsoft.com/office/word/2006/wordml" xmlns:wps="http://schemas.microsoft.com/office/word/2010/wordprocessingShape" mc:Ignorable="w14 w15 w16se w16cid w16 w16cex w16sdtdh w16du wp14">
-  <w:abstractNum w:abstractNumId="0" w15:restartNumberingAfterBreak="0">
-    <w:nsid w:val="535100E5"/>
-    <w:multiLevelType w:val="multilevel"/>
-    <w:tmpl w:val="E36E8D2C"/>
+<w:numbering xmlns:wpc="http://schemas.microsoft.com/office/word/2010/wordprocessingCanvas" xmlns:mc="http://schemas.openxmlformats.org/markup-compatibility/2006" xmlns:o="urn:schemas-microsoft-com:office:office" xmlns:r="http://schemas.openxmlformats.org/officeDocument/2006/relationships" xmlns:m="http://schemas.openxmlformats.org/officeDocument/2006/math" xmlns:v="urn:schemas-microsoft-com:vml" xmlns:wp14="http://schemas.microsoft.com/office/word/2010/wordprocessingDrawing" xmlns:wp="http://schemas.openxmlformats.org/drawingml/2006/wordprocessingDrawing" xmlns:w="http://schemas.openxmlformats.org/wordprocessingml/2006/main" xmlns:w10="urn:schemas-microsoft-com:office:word" xmlns:w14="http://schemas.microsoft.com/office/word/2010/wordml" xmlns:w15="http://schemas.microsoft.com/office/word/2012/wordml" xmlns:wpg="http://schemas.microsoft.com/office/word/2010/wordprocessingGroup" xmlns:wpi="http://schemas.microsoft.com/office/word/2010/wordprocessingInk" xmlns:wne="http://schemas.microsoft.com/office/word/2006/wordml" xmlns:wps="http://schemas.microsoft.com/office/word/2010/wordprocessingShape" mc:Ignorable="w14 w15 wp14">
+  <w:abstractNum w:abstractNumId="0">
+    <w:nsid w:val="00000001"/>
     <w:lvl w:ilvl="0">
       <w:start w:val="1"/>
+      <w:numFmt w:val="bullet"/>
+      <w:suff w:val="tab"/>
+      <w:lvlText w:val=""/>
+      <w:pPr>
+        <w:spacing/>
+        <w:ind w:left="720"/>
+      </w:pPr>
+      <w:rPr>
+        <w:rFonts w:ascii="Symbol" w:hAnsi="Symbol" w:eastAsia="Symbol" w:cs="Symbol"/>
+      </w:rPr>
+    </w:lvl>
+    <w:lvl w:ilvl="1">
+      <w:start w:val="1"/>
+      <w:numFmt w:val="bullet"/>
+      <w:suff w:val="tab"/>
+      <w:lvlText w:val="o"/>
+      <w:pPr>
+        <w:spacing/>
+        <w:ind w:left="1440"/>
+      </w:pPr>
+      <w:rPr>
+        <w:rFonts w:ascii="Courier New" w:hAnsi="Courier New" w:eastAsia="Courier New" w:cs="Courier New"/>
+      </w:rPr>
+    </w:lvl>
+    <w:lvl w:ilvl="2">
+      <w:start w:val="1"/>
+      <w:numFmt w:val="bullet"/>
+      <w:suff w:val="tab"/>
+      <w:lvlText w:val=""/>
+      <w:pPr>
+        <w:spacing/>
+        <w:ind w:left="2160"/>
+      </w:pPr>
+      <w:rPr>
+        <w:rFonts w:ascii="Wingdings" w:hAnsi="Wingdings" w:eastAsia="Wingdings" w:cs="Wingdings"/>
+      </w:rPr>
+    </w:lvl>
+    <w:lvl w:ilvl="3">
+      <w:start w:val="1"/>
+      <w:numFmt w:val="bullet"/>
+      <w:suff w:val="tab"/>
+      <w:lvlText w:val=""/>
+      <w:pPr>
+        <w:spacing/>
+        <w:ind w:left="2880"/>
+      </w:pPr>
+      <w:rPr>
+        <w:rFonts w:ascii="Symbol" w:hAnsi="Symbol" w:eastAsia="Symbol" w:cs="Symbol"/>
+      </w:rPr>
+    </w:lvl>
+    <w:lvl w:ilvl="4">
+      <w:start w:val="1"/>
+      <w:numFmt w:val="bullet"/>
+      <w:suff w:val="tab"/>
+      <w:lvlText w:val="o"/>
+      <w:pPr>
+        <w:spacing/>
+        <w:ind w:left="3600"/>
+      </w:pPr>
+      <w:rPr>
+        <w:rFonts w:ascii="Courier New" w:hAnsi="Courier New" w:eastAsia="Courier New" w:cs="Courier New"/>
+      </w:rPr>
+    </w:lvl>
+    <w:lvl w:ilvl="5">
+      <w:start w:val="1"/>
+      <w:numFmt w:val="bullet"/>
+      <w:suff w:val="tab"/>
+      <w:lvlText w:val=""/>
+      <w:pPr>
+        <w:spacing/>
+        <w:ind w:left="4320"/>
+      </w:pPr>
+      <w:rPr>
+        <w:rFonts w:ascii="Wingdings" w:hAnsi="Wingdings" w:eastAsia="Wingdings" w:cs="Wingdings"/>
+      </w:rPr>
+    </w:lvl>
+    <w:lvl w:ilvl="6">
+      <w:start w:val="1"/>
+      <w:numFmt w:val="bullet"/>
+      <w:suff w:val="tab"/>
+      <w:lvlText w:val=""/>
+      <w:pPr>
+        <w:spacing/>
+        <w:ind w:left="5040"/>
+      </w:pPr>
+      <w:rPr>
+        <w:rFonts w:ascii="Symbol" w:hAnsi="Symbol" w:eastAsia="Symbol" w:cs="Symbol"/>
+      </w:rPr>
+    </w:lvl>
+    <w:lvl w:ilvl="7">
+      <w:start w:val="1"/>
+      <w:numFmt w:val="bullet"/>
+      <w:suff w:val="tab"/>
+      <w:lvlText w:val="o"/>
+      <w:pPr>
+        <w:spacing/>
+        <w:ind w:left="5760"/>
+      </w:pPr>
+      <w:rPr>
+        <w:rFonts w:ascii="Courier New" w:hAnsi="Courier New" w:eastAsia="Courier New" w:cs="Courier New"/>
+      </w:rPr>
+    </w:lvl>
+    <w:lvl w:ilvl="8">
+      <w:start w:val="1"/>
+      <w:numFmt w:val="bullet"/>
+      <w:suff w:val="tab"/>
+      <w:lvlText w:val=""/>
+      <w:pPr>
+        <w:spacing/>
+        <w:ind w:left="6480"/>
+      </w:pPr>
+      <w:rPr>
+        <w:rFonts w:ascii="Wingdings" w:hAnsi="Wingdings" w:eastAsia="Wingdings" w:cs="Wingdings"/>
+      </w:rPr>
+    </w:lvl>
+  </w:abstractNum>
+  <w:abstractNum w:abstractNumId="1">
+    <w:nsid w:val="0000000A"/>
+    <w:lvl w:ilvl="0">
+      <w:start w:val="1"/>
       <w:numFmt w:val="decimal"/>
+      <w:suff w:val="tab"/>
       <w:lvlText w:val="%1."/>
-      <w:lvlJc w:val="left"/>
-      <w:pPr>
+      <w:pPr>
+        <w:spacing/>
         <w:ind w:left="720" w:hanging="360"/>
       </w:pPr>
+      <w:rPr/>
     </w:lvl>
     <w:lvl w:ilvl="1">
       <w:start w:val="1"/>
       <w:numFmt w:val="lowerLetter"/>
+      <w:suff w:val="tab"/>
+      <w:lvlText w:val="%2."/>
+      <w:pPr>
+        <w:spacing/>
+        <w:ind w:left="1440" w:hanging="360"/>
+      </w:pPr>
+      <w:rPr/>
+    </w:lvl>
+    <w:lvl w:ilvl="2">
+      <w:start w:val="1"/>
+      <w:numFmt w:val="lowerRoman"/>
+      <w:suff w:val="tab"/>
+      <w:lvlText w:val="%3."/>
+      <w:lvlJc w:val="right"/>
+      <w:pPr>
+        <w:spacing/>
+        <w:ind w:left="2160" w:hanging="180"/>
+      </w:pPr>
+      <w:rPr/>
+    </w:lvl>
+    <w:lvl w:ilvl="3">
+      <w:start w:val="1"/>
+      <w:numFmt w:val="decimal"/>
+      <w:suff w:val="tab"/>
+      <w:lvlText w:val="%4."/>
+      <w:pPr>
+        <w:spacing/>
+        <w:ind w:left="2880" w:hanging="360"/>
+      </w:pPr>
+      <w:rPr/>
+    </w:lvl>
+    <w:lvl w:ilvl="4">
+      <w:start w:val="1"/>
+      <w:numFmt w:val="lowerLetter"/>
+      <w:suff w:val="tab"/>
+      <w:lvlText w:val="%5."/>
+      <w:pPr>
+        <w:spacing/>
+        <w:ind w:left="3600" w:hanging="360"/>
+      </w:pPr>
+      <w:rPr/>
+    </w:lvl>
+    <w:lvl w:ilvl="5">
+      <w:start w:val="1"/>
+      <w:numFmt w:val="lowerRoman"/>
+      <w:suff w:val="tab"/>
+      <w:lvlText w:val="%6."/>
+      <w:lvlJc w:val="right"/>
+      <w:pPr>
+        <w:spacing/>
+        <w:ind w:left="4320" w:hanging="180"/>
+      </w:pPr>
+      <w:rPr/>
+    </w:lvl>
+    <w:lvl w:ilvl="6">
+      <w:start w:val="1"/>
+      <w:numFmt w:val="decimal"/>
+      <w:suff w:val="tab"/>
+      <w:lvlText w:val="%7."/>
+      <w:pPr>
+        <w:spacing/>
+        <w:ind w:left="5040" w:hanging="360"/>
+      </w:pPr>
+      <w:rPr/>
+    </w:lvl>
+    <w:lvl w:ilvl="7">
+      <w:start w:val="1"/>
+      <w:numFmt w:val="lowerLetter"/>
+      <w:suff w:val="tab"/>
+      <w:lvlText w:val="%8."/>
+      <w:pPr>
+        <w:spacing/>
+        <w:ind w:left="5760" w:hanging="360"/>
+      </w:pPr>
+      <w:rPr/>
+    </w:lvl>
+    <w:lvl w:ilvl="8">
+      <w:start w:val="1"/>
+      <w:numFmt w:val="lowerRoman"/>
+      <w:suff w:val="tab"/>
+      <w:lvlText w:val="%9."/>
+      <w:lvlJc w:val="right"/>
+      <w:pPr>
+        <w:spacing/>
+        <w:ind w:left="6480" w:hanging="180"/>
+      </w:pPr>
+      <w:rPr/>
+    </w:lvl>
+  </w:abstractNum>
+  <w:abstractNum w:abstractNumId="2">
+    <w:nsid w:val="3DCC6FB4"/>
+    <w:lvl w:ilvl="0">
+      <w:start w:val="1"/>
+      <w:numFmt w:val="decimal"/>
+      <w:suff w:val="tab"/>
+      <w:lvlText w:val="%1."/>
+      <w:pPr>
+        <w:spacing/>
+        <w:ind w:left="720"/>
+      </w:pPr>
+      <w:rPr/>
+    </w:lvl>
+    <w:lvl w:ilvl="1">
+      <w:start w:val="1"/>
+      <w:numFmt w:val="lowerLetter"/>
+      <w:suff w:val="tab"/>
       <w:lvlText w:val="%2."/>
       <w:lvlJc w:val="right"/>
       <w:pPr>
+        <w:spacing/>
         <w:ind w:left="1440"/>
       </w:pPr>
+      <w:rPr/>
     </w:lvl>
     <w:lvl w:ilvl="2">
       <w:start w:val="1"/>
       <w:numFmt w:val="lowerRoman"/>
+      <w:suff w:val="tab"/>
       <w:lvlText w:val="%3."/>
-      <w:lvlJc w:val="left"/>
-      <w:pPr>
+      <w:pPr>
+        <w:spacing/>
         <w:ind w:left="2160"/>
       </w:pPr>
+      <w:rPr/>
     </w:lvl>
     <w:lvl w:ilvl="3">
       <w:start w:val="1"/>
       <w:numFmt w:val="decimal"/>
+      <w:suff w:val="tab"/>
       <w:lvlText w:val="%4."/>
-      <w:lvlJc w:val="left"/>
-      <w:pPr>
+      <w:pPr>
+        <w:spacing/>
         <w:ind w:left="2880"/>
       </w:pPr>
+      <w:rPr/>
     </w:lvl>
     <w:lvl w:ilvl="4">
       <w:start w:val="1"/>
       <w:numFmt w:val="lowerLetter"/>
+      <w:suff w:val="tab"/>
       <w:lvlText w:val="%5."/>
       <w:lvlJc w:val="right"/>
       <w:pPr>
+        <w:spacing/>
         <w:ind w:left="3600"/>
       </w:pPr>
+      <w:rPr/>
     </w:lvl>
     <w:lvl w:ilvl="5">
       <w:start w:val="1"/>
       <w:numFmt w:val="lowerRoman"/>
+      <w:suff w:val="tab"/>
       <w:lvlText w:val="%6."/>
-      <w:lvlJc w:val="left"/>
-      <w:pPr>
+      <w:pPr>
+        <w:spacing/>
         <w:ind w:left="4320"/>
       </w:pPr>
+      <w:rPr/>
     </w:lvl>
     <w:lvl w:ilvl="6">
       <w:start w:val="1"/>
       <w:numFmt w:val="decimal"/>
+      <w:suff w:val="tab"/>
       <w:lvlText w:val="%7."/>
-      <w:lvlJc w:val="left"/>
-      <w:pPr>
+      <w:pPr>
+        <w:spacing/>
         <w:ind w:left="5040"/>
       </w:pPr>
+      <w:rPr/>
     </w:lvl>
     <w:lvl w:ilvl="7">
       <w:start w:val="1"/>
       <w:numFmt w:val="lowerLetter"/>
+      <w:suff w:val="tab"/>
       <w:lvlText w:val="%8."/>
       <w:lvlJc w:val="right"/>
       <w:pPr>
+        <w:spacing/>
         <w:ind w:left="5760"/>
       </w:pPr>
+      <w:rPr/>
     </w:lvl>
     <w:lvl w:ilvl="8">
       <w:start w:val="1"/>
       <w:numFmt w:val="lowerRoman"/>
+      <w:suff w:val="tab"/>
       <w:lvlText w:val="%9."/>
-      <w:lvlJc w:val="left"/>
-      <w:pPr>
+      <w:pPr>
+        <w:spacing/>
         <w:ind w:left="6480"/>
       </w:pPr>
+      <w:rPr/>
     </w:lvl>
   </w:abstractNum>
-  <w:num w:numId="1" w16cid:durableId="241457164">
+  <w:num w:numId="1">
     <w:abstractNumId w:val="0"/>
+  </w:num>
+  <w:num w:numId="2">
+    <w:abstractNumId w:val="1"/>
+  </w:num>
+  <w:num w:numId="3">
+    <w:abstractNumId w:val="2"/>
   </w:num>
 </w:numbering>
 </file>
 
 <file path=word/styles.xml><?xml version="1.0" encoding="utf-8"?>
-<w:styles xmlns:mc="http://schemas.openxmlformats.org/markup-compatibility/2006" xmlns:r="http://schemas.openxmlformats.org/officeDocument/2006/relationships" xmlns:w="http://schemas.openxmlformats.org/wordprocessingml/2006/main" xmlns:w14="http://schemas.microsoft.com/office/word/2010/wordml" xmlns:w15="http://schemas.microsoft.com/office/word/2012/wordml" xmlns:w16cex="http://schemas.microsoft.com/office/word/2018/wordml/cex" xmlns:w16cid="http://schemas.microsoft.com/office/word/2016/wordml/cid" xmlns:w16="http://schemas.microsoft.com/office/word/2018/wordml" xmlns:w16du="http://schemas.microsoft.com/office/word/2023/wordml/word16du" xmlns:w16sdtdh="http://schemas.microsoft.com/office/word/2020/wordml/sdtdatahash" xmlns:w16se="http://schemas.microsoft.com/office/word/2015/wordml/symex" mc:Ignorable="w14 w15 w16se w16cid w16 w16cex w16sdtdh w16du">
+<w:styles xmlns:mc="http://schemas.openxmlformats.org/markup-compatibility/2006" xmlns:r="http://schemas.openxmlformats.org/officeDocument/2006/relationships" xmlns:w="http://schemas.openxmlformats.org/wordprocessingml/2006/main" xmlns:w14="http://schemas.microsoft.com/office/word/2010/wordml" xmlns:w15="http://schemas.microsoft.com/office/word/2012/wordml" mc:Ignorable="w14 w15">
   <w:docDefaults>
     <w:rPrDefault>
       <w:rPr>
-        <w:rFonts w:ascii="Times New Roman" w:eastAsia="Times New Roman" w:hAnsi="Times New Roman" w:cs="Times New Roman"/>
+        <w:rFonts w:ascii="Times New Roman" w:hAnsi="Times New Roman" w:eastAsia="Times New Roman" w:cs="Times New Roman"/>
         <w:lang w:val="en-US" w:eastAsia="en-US" w:bidi="ar-SA"/>
       </w:rPr>
     </w:rPrDefault>
-    <w:pPrDefault/>
+    <w:pPrDefault>
+      <w:pPr>
+        <w:spacing/>
+      </w:pPr>
+    </w:pPrDefault>
   </w:docDefaults>
-  <w:latentStyles w:defLockedState="0" w:defUIPriority="99" w:defSemiHidden="0" w:defUnhideWhenUsed="0" w:defQFormat="0" w:count="376">
+  <w:latentStyles xmlns:w="http://schemas.openxmlformats.org/wordprocessingml/2006/main" w:defLockedState="0" w:defUIPriority="99" w:defSemiHidden="0" w:defUnhideWhenUsed="0" w:defQFormat="0" w:count="376">
     <w:lsdException w:name="Normal" w:uiPriority="0" w:qFormat="1"/>
     <w:lsdException w:name="heading 1" w:uiPriority="9" w:qFormat="1"/>
     <w:lsdException w:name="heading 2" w:semiHidden="1" w:uiPriority="9" w:unhideWhenUsed="1" w:qFormat="1"/>
@@ -1739,40 +1331,46 @@
     <w:lsdException w:name="Unresolved Mention" w:semiHidden="1" w:unhideWhenUsed="1"/>
     <w:lsdException w:name="Smart Link" w:semiHidden="1" w:unhideWhenUsed="1"/>
   </w:latentStyles>
-  <w:style w:type="paragraph" w:default="1" w:styleId="Normal">
+  <w:style w:type="paragraph" w:styleId="Normal" w:default="1">
     <w:name w:val="Normal"/>
     <w:qFormat/>
+    <w:pPr>
+      <w:spacing/>
+    </w:pPr>
     <w:rPr>
       <w:sz w:val="24"/>
       <w:szCs w:val="24"/>
-      <w:lang w:eastAsia="uk-UA"/>
     </w:rPr>
   </w:style>
   <w:style w:type="paragraph" w:styleId="Heading1">
-    <w:name w:val="heading 1"/>
+    <w:name w:val="Heading 1"/>
     <w:basedOn w:val="Normal"/>
+    <w:link w:val="Heading1Char"/>
     <w:uiPriority w:val="9"/>
     <w:qFormat/>
     <w:pPr>
+      <w:keepNext/>
       <w:spacing w:before="240" w:after="60"/>
       <w:outlineLvl w:val="0"/>
     </w:pPr>
     <w:rPr>
-      <w:rFonts w:ascii="Arial" w:hAnsi="Arial" w:cs="Arial"/>
+      <w:rFonts w:ascii="Arial" w:hAnsi="Arial" w:eastAsia="MS Mincho" w:cs="Arial"/>
       <w:b/>
       <w:bCs/>
       <w:kern w:val="32"/>
       <w:sz w:val="32"/>
       <w:szCs w:val="32"/>
+      <w:lang w:eastAsia="ja-JP"/>
     </w:rPr>
   </w:style>
-  <w:style w:type="character" w:default="1" w:styleId="DefaultParagraphFont">
+  <w:style w:type="character" w:styleId="DefaultParagraphFont" w:default="1">
     <w:name w:val="Default Paragraph Font"/>
     <w:uiPriority w:val="1"/>
     <w:semiHidden/>
     <w:unhideWhenUsed/>
-  </w:style>
-  <w:style w:type="table" w:default="1" w:styleId="TableNormal">
+    <w:rPr/>
+  </w:style>
+  <w:style w:type="table" w:styleId="TableNormal" w:default="1">
     <w:name w:val="Normal Table"/>
     <w:uiPriority w:val="99"/>
     <w:semiHidden/>
@@ -1787,7 +1385,7 @@
       </w:tblCellMar>
     </w:tblPr>
   </w:style>
-  <w:style w:type="numbering" w:default="1" w:styleId="NoList">
+  <w:style w:type="numbering" w:styleId="NoList">
     <w:name w:val="No List"/>
     <w:uiPriority w:val="99"/>
     <w:semiHidden/>
@@ -1796,16 +1394,30 @@
   <w:style w:type="table" w:styleId="TableGrid">
     <w:name w:val="Table Grid"/>
     <w:basedOn w:val="TableNormal"/>
-    <w:tblPr>
-      <w:tblBorders>
-        <w:top w:val="single" w:sz="4" w:space="0" w:color="000000"/>
-        <w:left w:val="single" w:sz="4" w:space="0" w:color="000000"/>
-        <w:bottom w:val="single" w:sz="4" w:space="0" w:color="000000"/>
-        <w:right w:val="single" w:sz="4" w:space="0" w:color="000000"/>
-        <w:insideH w:val="single" w:sz="4" w:space="0" w:color="000000"/>
-        <w:insideV w:val="single" w:sz="4" w:space="0" w:color="000000"/>
-      </w:tblBorders>
-    </w:tblPr>
+  </w:style>
+  <w:style w:type="paragraph" w:styleId="Hello" w:customStyle="1">
+    <w:name w:val="Hello"/>
+    <w:basedOn w:val="Normal"/>
+    <w:pPr>
+      <w:spacing/>
+    </w:pPr>
+    <w:rPr>
+      <w:rFonts w:ascii="Arial" w:hAnsi="Arial"/>
+      <w:b/>
+      <w:i/>
+      <w:sz w:val="32"/>
+      <w:szCs w:val="32"/>
+      <w:vertAlign w:val="superscript"/>
+    </w:rPr>
+  </w:style>
+  <w:style w:type="paragraph" w:styleId="BlockText">
+    <w:name w:val="Block Text"/>
+    <w:basedOn w:val="Normal"/>
+    <w:pPr>
+      <w:spacing w:after="120"/>
+      <w:ind w:left="1440" w:right="1440"/>
+    </w:pPr>
+    <w:rPr/>
   </w:style>
   <w:style w:type="paragraph" w:styleId="NormalWeb">
     <w:name w:val="Normal (Web)"/>
@@ -1813,6 +1425,7 @@
     <w:pPr>
       <w:spacing w:before="100" w:beforeAutospacing="1" w:after="100" w:afterAutospacing="1"/>
     </w:pPr>
+    <w:rPr/>
   </w:style>
   <w:style w:type="character" w:styleId="Hyperlink">
     <w:name w:val="Hyperlink"/>
@@ -1820,6 +1433,131 @@
     <w:rPr>
       <w:color w:val="0000FF"/>
       <w:u w:val="single"/>
+    </w:rPr>
+  </w:style>
+  <w:style w:type="paragraph" w:styleId="4" w:customStyle="1">
+    <w:name w:val="4"/>
+    <w:pPr>
+      <w:autoSpaceDE w:val="false"/>
+      <w:autoSpaceDN w:val="false"/>
+      <w:adjustRightInd w:val="false"/>
+      <w:spacing/>
+    </w:pPr>
+    <w:rPr>
+      <w:rFonts w:ascii="Verdana" w:hAnsi="Verdana"/>
+      <w:noProof/>
+      <w:sz w:val="24"/>
+      <w:szCs w:val="24"/>
+    </w:rPr>
+  </w:style>
+  <w:style w:type="paragraph" w:styleId="24" w:customStyle="1">
+    <w:name w:val="24"/>
+    <w:pPr>
+      <w:autoSpaceDE w:val="false"/>
+      <w:autoSpaceDN w:val="false"/>
+      <w:adjustRightInd w:val="false"/>
+      <w:spacing/>
+      <w:ind w:left="180"/>
+    </w:pPr>
+    <w:rPr>
+      <w:rFonts w:ascii="Verdana" w:hAnsi="Verdana"/>
+      <w:noProof/>
+      <w:sz w:val="24"/>
+      <w:szCs w:val="24"/>
+    </w:rPr>
+  </w:style>
+  <w:style w:type="character" w:styleId="18" w:customStyle="1">
+    <w:name w:val="18"/>
+    <w:basedOn w:val="DefaultParagraphFont"/>
+    <w:rPr>
+      <w:rFonts w:cs="Verdana"/>
+      <w:color w:val="000000"/>
+      <w:sz w:val="16"/>
+      <w:szCs w:val="16"/>
+    </w:rPr>
+  </w:style>
+  <w:style w:type="character" w:styleId="23" w:customStyle="1">
+    <w:name w:val="23"/>
+    <w:basedOn w:val="DefaultParagraphFont"/>
+    <w:rPr>
+      <w:rFonts w:cs="Verdana"/>
+      <w:b/>
+      <w:bCs/>
+      <w:color w:val="4A5C8C"/>
+      <w:sz w:val="18"/>
+      <w:szCs w:val="18"/>
+    </w:rPr>
+  </w:style>
+  <w:style w:type="character" w:styleId="Heading1Char" w:customStyle="1">
+    <w:name w:val="Heading 1 Char"/>
+    <w:basedOn w:val="DefaultParagraphFont"/>
+    <w:link w:val="Heading1"/>
+    <w:rPr>
+      <w:rFonts w:ascii="Arial" w:hAnsi="Arial" w:eastAsia="MS Mincho" w:cs="Arial"/>
+      <w:b/>
+      <w:bCs/>
+      <w:kern w:val="32"/>
+      <w:sz w:val="32"/>
+      <w:szCs w:val="32"/>
+      <w:lang w:eastAsia="ja-JP"/>
+    </w:rPr>
+  </w:style>
+  <w:style w:type="character" w:styleId="10" w:customStyle="1">
+    <w:name w:val="10"/>
+    <w:basedOn w:val="DefaultParagraphFont"/>
+    <w:rPr>
+      <w:rFonts w:cs="Verdana"/>
+      <w:color w:val="000000"/>
+      <w:sz w:val="16"/>
+      <w:szCs w:val="16"/>
+    </w:rPr>
+  </w:style>
+  <w:style w:type="paragraph" w:styleId="Header">
+    <w:name w:val="Header"/>
+    <w:basedOn w:val="Normal"/>
+    <w:link w:val="HeaderChar"/>
+    <w:pPr>
+      <w:tabs>
+        <w:tab w:val="center" w:pos="4513"/>
+        <w:tab w:val="right" w:pos="9026"/>
+      </w:tabs>
+      <w:spacing/>
+    </w:pPr>
+    <w:rPr/>
+  </w:style>
+  <w:style w:type="character" w:styleId="HeaderChar" w:customStyle="1">
+    <w:name w:val="Header Char"/>
+    <w:basedOn w:val="DefaultParagraphFont"/>
+    <w:link w:val="Header"/>
+    <w:rPr>
+      <w:sz w:val="24"/>
+      <w:szCs w:val="24"/>
+      <w:effect w:val="none"/>
+      <w:lang w:val="en-US" w:eastAsia="en-US"/>
+    </w:rPr>
+  </w:style>
+  <w:style w:type="paragraph" w:styleId="Footer">
+    <w:name w:val="Footer"/>
+    <w:basedOn w:val="Normal"/>
+    <w:link w:val="FooterChar"/>
+    <w:pPr>
+      <w:tabs>
+        <w:tab w:val="center" w:pos="4513"/>
+        <w:tab w:val="right" w:pos="9026"/>
+      </w:tabs>
+      <w:spacing/>
+    </w:pPr>
+    <w:rPr/>
+  </w:style>
+  <w:style w:type="character" w:styleId="FooterChar" w:customStyle="1">
+    <w:name w:val="Footer Char"/>
+    <w:basedOn w:val="DefaultParagraphFont"/>
+    <w:link w:val="Footer"/>
+    <w:rPr>
+      <w:sz w:val="24"/>
+      <w:szCs w:val="24"/>
+      <w:effect w:val="none"/>
+      <w:lang w:val="en-US" w:eastAsia="en-US"/>
     </w:rPr>
   </w:style>
 </w:styles>
@@ -1830,10 +1568,10 @@
   <a:themeElements>
     <a:clrScheme name="Office">
       <a:dk1>
-        <a:sysClr val="windowText" lastClr="000000"/>
+        <a:srgbClr val="000000"/>
       </a:dk1>
       <a:lt1>
-        <a:sysClr val="window" lastClr="FFFFFF"/>
+        <a:srgbClr val="FFFFFF"/>
       </a:lt1>
       <a:dk2>
         <a:srgbClr val="44546A"/>
@@ -1908,6 +1646,7 @@
             </a:gs>
           </a:gsLst>
           <a:lin ang="5400000" scaled="0"/>
+          <a:tileRect/>
         </a:gradFill>
         <a:gradFill rotWithShape="1">
           <a:gsLst>
@@ -1934,24 +1673,25 @@
             </a:gs>
           </a:gsLst>
           <a:lin ang="5400000" scaled="0"/>
+          <a:tileRect/>
         </a:gradFill>
       </a:fillStyleLst>
       <a:lnStyleLst>
-        <a:ln w="6350" cap="flat" cmpd="sng" algn="ctr">
+        <a:ln w="6350" cap="flat" cmpd="sng">
           <a:solidFill>
             <a:schemeClr val="phClr"/>
           </a:solidFill>
           <a:prstDash val="solid"/>
           <a:miter lim="800000"/>
         </a:ln>
-        <a:ln w="12700" cap="flat" cmpd="sng" algn="ctr">
+        <a:ln w="12700" cap="flat" cmpd="sng">
           <a:solidFill>
             <a:schemeClr val="phClr"/>
           </a:solidFill>
           <a:prstDash val="solid"/>
           <a:miter lim="800000"/>
         </a:ln>
-        <a:ln w="19050" cap="flat" cmpd="sng" algn="ctr">
+        <a:ln w="19050" cap="flat" cmpd="sng">
           <a:solidFill>
             <a:schemeClr val="phClr"/>
           </a:solidFill>
@@ -1968,7 +1708,7 @@
         </a:effectStyle>
         <a:effectStyle>
           <a:effectLst>
-            <a:outerShdw blurRad="57150" dist="19050" dir="5400000" algn="ctr" rotWithShape="0">
+            <a:outerShdw blurRad="57150" dist="19050" dir="5400000" rotWithShape="0">
               <a:srgbClr val="000000">
                 <a:alpha val="63000"/>
               </a:srgbClr>
@@ -2012,11 +1752,12 @@
             </a:gs>
           </a:gsLst>
           <a:lin ang="5400000" scaled="0"/>
+          <a:tileRect/>
         </a:gradFill>
       </a:bgFillStyleLst>
     </a:fmtScheme>
   </a:themeElements>
-  <a:objectDefaults/>
-  <a:extraClrSchemeLst/>
+  <a:objectDefaults xmlns:a="http://schemas.openxmlformats.org/drawingml/2006/main"/>
+  <a:extraClrSchemeLst xmlns:a="http://schemas.openxmlformats.org/drawingml/2006/main"/>
 </a:theme>
 </file>
--- a/Tables/Change-font-of-table-content/Change-font-of-table-content/Data/Input.docx
+++ b/Tables/Change-font-of-table-content/Change-font-of-table-content/Data/Input.docx
@@ -1,85 +1,59 @@
 
 <file path=word/document.xml><?xml version="1.0" encoding="utf-8"?>
-<w:document xmlns:wpc="http://schemas.microsoft.com/office/word/2010/wordprocessingCanvas" xmlns:mc="http://schemas.openxmlformats.org/markup-compatibility/2006" xmlns:o="urn:schemas-microsoft-com:office:office" xmlns:r="http://schemas.openxmlformats.org/officeDocument/2006/relationships" xmlns:m="http://schemas.openxmlformats.org/officeDocument/2006/math" xmlns:v="urn:schemas-microsoft-com:vml" xmlns:wp14="http://schemas.microsoft.com/office/word/2010/wordprocessingDrawing" xmlns:wp="http://schemas.openxmlformats.org/drawingml/2006/wordprocessingDrawing" xmlns:w="http://schemas.openxmlformats.org/wordprocessingml/2006/main" xmlns:w10="urn:schemas-microsoft-com:office:word" xmlns:w14="http://schemas.microsoft.com/office/word/2010/wordml" xmlns:w15="http://schemas.microsoft.com/office/word/2012/wordml" xmlns:wpg="http://schemas.microsoft.com/office/word/2010/wordprocessingGroup" xmlns:wpi="http://schemas.microsoft.com/office/word/2010/wordprocessingInk" xmlns:wne="http://schemas.microsoft.com/office/word/2006/wordml" xmlns:wps="http://schemas.microsoft.com/office/word/2010/wordprocessingShape" xmlns:cx="http://schemas.microsoft.com/office/drawing/2014/chartex" xmlns:aink="http://schemas.microsoft.com/office/drawing/2016/ink" xmlns:am3d="http://schemas.microsoft.com/office/drawing/2017/model3d" xmlns:w16cex="http://schemas.microsoft.com/office/word/2018/wordml/cex" xmlns:w16cid="http://schemas.microsoft.com/office/word/2016/wordml/cid" xmlns:w16sdtdh="http://schemas.microsoft.com/office/word/2020/wordml/sdtdatahash" xmlns:w16se="http://schemas.microsoft.com/office/word/2015/wordml/symex" xmlns:w16="http://schemas.microsoft.com/office/word/2018/wordml" xmlns:c="http://schemas.openxmlformats.org/drawingml/2006/chart" mc:Ignorable="w14 w15 w16se w16cid w16 w16cex w16sdtdh wp14">
+<w:document xmlns:wpc="http://schemas.microsoft.com/office/word/2010/wordprocessingCanvas" xmlns:cx="http://schemas.microsoft.com/office/drawing/2014/chartex" xmlns:cx1="http://schemas.microsoft.com/office/drawing/2015/9/8/chartex" xmlns:cx2="http://schemas.microsoft.com/office/drawing/2015/10/21/chartex" xmlns:cx3="http://schemas.microsoft.com/office/drawing/2016/5/9/chartex" xmlns:cx4="http://schemas.microsoft.com/office/drawing/2016/5/10/chartex" xmlns:cx5="http://schemas.microsoft.com/office/drawing/2016/5/11/chartex" xmlns:cx6="http://schemas.microsoft.com/office/drawing/2016/5/12/chartex" xmlns:cx7="http://schemas.microsoft.com/office/drawing/2016/5/13/chartex" xmlns:cx8="http://schemas.microsoft.com/office/drawing/2016/5/14/chartex" xmlns:mc="http://schemas.openxmlformats.org/markup-compatibility/2006" xmlns:aink="http://schemas.microsoft.com/office/drawing/2016/ink" xmlns:am3d="http://schemas.microsoft.com/office/drawing/2017/model3d" xmlns:o="urn:schemas-microsoft-com:office:office" xmlns:oel="http://schemas.microsoft.com/office/2019/extlst" xmlns:r="http://schemas.openxmlformats.org/officeDocument/2006/relationships" xmlns:m="http://schemas.openxmlformats.org/officeDocument/2006/math" xmlns:v="urn:schemas-microsoft-com:vml" xmlns:wp14="http://schemas.microsoft.com/office/word/2010/wordprocessingDrawing" xmlns:wp="http://schemas.openxmlformats.org/drawingml/2006/wordprocessingDrawing" xmlns:w10="urn:schemas-microsoft-com:office:word" xmlns:w="http://schemas.openxmlformats.org/wordprocessingml/2006/main" xmlns:w14="http://schemas.microsoft.com/office/word/2010/wordml" xmlns:w15="http://schemas.microsoft.com/office/word/2012/wordml" xmlns:w16cex="http://schemas.microsoft.com/office/word/2018/wordml/cex" xmlns:w16cid="http://schemas.microsoft.com/office/word/2016/wordml/cid" xmlns:w16="http://schemas.microsoft.com/office/word/2018/wordml" xmlns:w16du="http://schemas.microsoft.com/office/word/2023/wordml/word16du" xmlns:w16sdtdh="http://schemas.microsoft.com/office/word/2020/wordml/sdtdatahash" xmlns:w16se="http://schemas.microsoft.com/office/word/2015/wordml/symex" xmlns:wpg="http://schemas.microsoft.com/office/word/2010/wordprocessingGroup" xmlns:wpi="http://schemas.microsoft.com/office/word/2010/wordprocessingInk" xmlns:wne="http://schemas.microsoft.com/office/word/2006/wordml" xmlns:wps="http://schemas.microsoft.com/office/word/2010/wordprocessingShape" mc:Ignorable="w14 w15 w16se w16cid w16 w16cex w16sdtdh w16du wp14">
   <w:body>
     <w:p>
       <w:pPr>
         <w:pStyle w:val="Heading1"/>
-        <w:tabs>
-          <w:tab w:val="left" w:pos="2175"/>
-          <w:tab w:val="center" w:pos="4160"/>
-        </w:tabs>
-        <w:spacing/>
-        <w:rPr/>
+        <w:jc w:val="center"/>
       </w:pPr>
       <w:r>
         <w:rPr>
-          <w:rFonts w:ascii="Calibri" w:hAnsi="Calibri" w:eastAsia="Calibri" w:cs="Calibri"/>
+          <w:rFonts w:ascii="Calibri" w:eastAsia="Calibri" w:hAnsi="Calibri" w:cs="Calibri"/>
           <w:sz w:val="36"/>
         </w:rPr>
-        <w:tab/>
-        <w:t xml:space="preserve"/>
-      </w:r>
-      <w:r>
-        <w:rPr>
-          <w:rFonts w:ascii="Calibri" w:hAnsi="Calibri" w:eastAsia="Calibri" w:cs="Calibri"/>
-          <w:sz w:val="36"/>
-        </w:rPr>
-        <w:tab/>
-        <w:t xml:space="preserve"/>
-      </w:r>
-      <w:r>
-        <w:rPr>
-          <w:rFonts w:ascii="Calibri" w:hAnsi="Calibri" w:eastAsia="Calibri" w:cs="Calibri"/>
-          <w:sz w:val="36"/>
-        </w:rPr>
-        <w:t xml:space="preserve">Adventure Works Cycles</w:t>
+        <w:t>Adventure Works Cycles</w:t>
       </w:r>
     </w:p>
     <w:p>
       <w:pPr>
-        <w:spacing/>
         <w:ind w:firstLine="720"/>
         <w:jc w:val="both"/>
-        <w:rPr/>
       </w:pPr>
       <w:r>
-        <w:rPr/>
         <w:t xml:space="preserve">Adventure Works Cycles, the fictitious company on which the AdventureWorks sample databases are based, is a large, multinational manufacturing company. The company manufactures and sells metal and composite bicycles to North American, European and Asian commercial markets. While its base operation </w:t>
       </w:r>
+      <w:proofErr w:type="gramStart"/>
       <w:r>
-        <w:rPr/>
-        <w:t xml:space="preserve">is located in</w:t>
+        <w:t>is located in</w:t>
       </w:r>
+      <w:proofErr w:type="gramEnd"/>
       <w:r>
-        <w:rPr/>
         <w:t xml:space="preserve"> Bothell, Washington with 290 employees, several regional sales teams are located throughout their market base.</w:t>
       </w:r>
     </w:p>
     <w:p>
       <w:pPr>
         <w:pStyle w:val="Heading1"/>
-        <w:spacing/>
         <w:jc w:val="both"/>
-        <w:rPr/>
       </w:pPr>
       <w:r>
         <w:rPr>
-          <w:rFonts w:ascii="Calibri" w:hAnsi="Calibri" w:eastAsia="Calibri" w:cs="Calibri"/>
+          <w:rFonts w:ascii="Calibri" w:eastAsia="Calibri" w:hAnsi="Calibri" w:cs="Calibri"/>
         </w:rPr>
-        <w:t xml:space="preserve">Product Overview</w:t>
+        <w:t>Product Overview</w:t>
       </w:r>
     </w:p>
     <w:tbl>
       <w:tblPr>
         <w:tblW w:w="0" w:type="auto"/>
         <w:tblBorders>
-          <w:top w:val="single" w:color="auto" w:sz="4" w:space="0"/>
-          <w:left w:val="single" w:color="auto" w:sz="4" w:space="0"/>
-          <w:bottom w:val="single" w:color="auto" w:sz="4" w:space="0"/>
-          <w:right w:val="single" w:color="auto" w:sz="4" w:space="0"/>
-          <w:insideH w:val="single" w:color="auto" w:sz="4" w:space="0"/>
-          <w:insideV w:val="single" w:color="auto" w:sz="4" w:space="0"/>
+          <w:top w:val="single" w:sz="4" w:space="0" w:color="auto"/>
+          <w:left w:val="single" w:sz="4" w:space="0" w:color="auto"/>
+          <w:bottom w:val="single" w:sz="4" w:space="0" w:color="auto"/>
+          <w:right w:val="single" w:sz="4" w:space="0" w:color="auto"/>
+          <w:insideH w:val="single" w:sz="4" w:space="0" w:color="auto"/>
+          <w:insideV w:val="single" w:sz="4" w:space="0" w:color="auto"/>
         </w:tblBorders>
         <w:tblCellMar>
           <w:top w:w="17" w:type="dxa"/>
@@ -91,17 +65,16 @@
         <w:tblCaption w:val="Adventure"/>
       </w:tblPr>
       <w:tblGrid>
-        <w:gridCol w:w="4269"/>
-        <w:gridCol w:w="4051"/>
+        <w:gridCol w:w="4262"/>
+        <w:gridCol w:w="4048"/>
       </w:tblGrid>
       <w:tr>
         <w:trPr>
-          <w:trHeight w:val="30" w:hRule="atLeast"/>
+          <w:trHeight w:val="30"/>
         </w:trPr>
         <w:tc>
           <w:tcPr>
-            <w:tcW w:type="dxa" w:w="4269"/>
-            <w:tcBorders/>
+            <w:tcW w:w="4269" w:type="dxa"/>
             <w:tcMar>
               <w:top w:w="0" w:type="dxa"/>
               <w:left w:w="108" w:type="dxa"/>
@@ -120,9 +93,9 @@
             </w:pPr>
             <w:r>
               <w:rPr>
-                <w:rFonts w:ascii="Calibri" w:hAnsi="Calibri" w:eastAsia="Calibri" w:cs="Calibri"/>
-              </w:rPr>
-              <w:t xml:space="preserve">Mountain-200</w:t>
+                <w:rFonts w:ascii="Calibri" w:eastAsia="Calibri" w:hAnsi="Calibri" w:cs="Calibri"/>
+              </w:rPr>
+              <w:t>Mountain-200</w:t>
             </w:r>
           </w:p>
           <w:p>
@@ -130,13 +103,12 @@
               <w:pStyle w:val="NormalWeb"/>
               <w:spacing w:before="0" w:beforeAutospacing="0" w:after="0" w:afterAutospacing="0"/>
               <w:jc w:val="both"/>
-              <w:rPr/>
             </w:pPr>
             <w:r>
               <w:rPr>
-                <w:rFonts w:ascii="Calibri" w:hAnsi="Calibri" w:eastAsia="Calibri" w:cs="Calibri"/>
-              </w:rPr>
-              <w:t xml:space="preserve">Product No: BK-M68B-38</w:t>
+                <w:rFonts w:ascii="Calibri" w:eastAsia="Calibri" w:hAnsi="Calibri" w:cs="Calibri"/>
+              </w:rPr>
+              <w:t>Product No: BK-M68B-38</w:t>
             </w:r>
           </w:p>
           <w:p>
@@ -144,13 +116,12 @@
               <w:pStyle w:val="NormalWeb"/>
               <w:spacing w:before="0" w:beforeAutospacing="0" w:after="0" w:afterAutospacing="0"/>
               <w:jc w:val="both"/>
-              <w:rPr/>
             </w:pPr>
             <w:r>
               <w:rPr>
-                <w:rFonts w:ascii="Calibri" w:hAnsi="Calibri" w:eastAsia="Calibri" w:cs="Calibri"/>
-              </w:rPr>
-              <w:t xml:space="preserve">Size: 38</w:t>
+                <w:rFonts w:ascii="Calibri" w:eastAsia="Calibri" w:hAnsi="Calibri" w:cs="Calibri"/>
+              </w:rPr>
+              <w:t>Size: 38</w:t>
             </w:r>
           </w:p>
           <w:p>
@@ -158,13 +129,12 @@
               <w:pStyle w:val="NormalWeb"/>
               <w:spacing w:before="0" w:beforeAutospacing="0" w:after="0" w:afterAutospacing="0"/>
               <w:jc w:val="both"/>
-              <w:rPr/>
             </w:pPr>
             <w:r>
               <w:rPr>
-                <w:rFonts w:ascii="Calibri" w:hAnsi="Calibri" w:eastAsia="Calibri" w:cs="Calibri"/>
-              </w:rPr>
-              <w:t xml:space="preserve">Weight: 25</w:t>
+                <w:rFonts w:ascii="Calibri" w:eastAsia="Calibri" w:hAnsi="Calibri" w:cs="Calibri"/>
+              </w:rPr>
+              <w:t>Weight: 25</w:t>
             </w:r>
           </w:p>
           <w:p>
@@ -172,13 +142,12 @@
               <w:pStyle w:val="NormalWeb"/>
               <w:spacing w:before="0" w:beforeAutospacing="0" w:after="0" w:afterAutospacing="0"/>
               <w:jc w:val="both"/>
-              <w:rPr/>
             </w:pPr>
             <w:r>
               <w:rPr>
-                <w:rFonts w:ascii="Calibri" w:hAnsi="Calibri" w:eastAsia="Calibri" w:cs="Calibri"/>
-              </w:rPr>
-              <w:t xml:space="preserve">Price: $2,294.99</w:t>
+                <w:rFonts w:ascii="Calibri" w:eastAsia="Calibri" w:hAnsi="Calibri" w:cs="Calibri"/>
+              </w:rPr>
+              <w:t>Price: $2,294.99</w:t>
             </w:r>
           </w:p>
           <w:p>
@@ -189,14 +158,12 @@
               </w:tabs>
               <w:spacing w:before="0" w:beforeAutospacing="0" w:after="0" w:afterAutospacing="0"/>
               <w:jc w:val="both"/>
-              <w:rPr/>
             </w:pPr>
           </w:p>
         </w:tc>
         <w:tc>
           <w:tcPr>
-            <w:tcW w:type="dxa" w:w="4051"/>
-            <w:tcBorders/>
+            <w:tcW w:w="4051" w:type="dxa"/>
             <w:tcMar>
               <w:top w:w="0" w:type="dxa"/>
               <w:left w:w="108" w:type="dxa"/>
@@ -209,30 +176,70 @@
               <w:pStyle w:val="NormalWeb"/>
               <w:spacing w:before="0" w:beforeAutospacing="0" w:after="0" w:afterAutospacing="0"/>
               <w:jc w:val="both"/>
-              <w:rPr/>
             </w:pPr>
             <w:r>
               <w:rPr>
                 <w:noProof/>
               </w:rPr>
-              <w:pict>
-                <v:shape type="#_x0000_t75" style="margin-left:0pt;margin-top:0pt;width:142.5pt;height:88.5pt;mso-position-horizontal-relative:margin;mso-position-vertical-relative:margin;visibility:visible" wrapcoords="0 21600 21600 21600 21600 0 0 0">
-                  <v:imagedata r:id="rId1" o:title=""/>
-                  <w10:wrap type="none"/>
-                </v:shape>
-              </w:pict>
+              <w:drawing>
+                <wp:inline distT="0" distB="0" distL="0" distR="0" wp14:anchorId="2965E96E" wp14:editId="4E840BE8">
+                  <wp:extent cx="1813560" cy="1127760"/>
+                  <wp:effectExtent l="0" t="0" r="0" b="0"/>
+                  <wp:docPr id="178522663" name="Picture 3" descr="A bicycle with red frame&#10;&#10;Description automatically generated"/>
+                  <wp:cNvGraphicFramePr>
+                    <a:graphicFrameLocks xmlns:a="http://schemas.openxmlformats.org/drawingml/2006/main" noChangeAspect="1"/>
+                  </wp:cNvGraphicFramePr>
+                  <a:graphic xmlns:a="http://schemas.openxmlformats.org/drawingml/2006/main">
+                    <a:graphicData uri="http://schemas.openxmlformats.org/drawingml/2006/picture">
+                      <pic:pic xmlns:pic="http://schemas.openxmlformats.org/drawingml/2006/picture">
+                        <pic:nvPicPr>
+                          <pic:cNvPr id="178522663" name="Picture 3" descr="A bicycle with red frame&#10;&#10;Description automatically generated"/>
+                          <pic:cNvPicPr>
+                            <a:picLocks noChangeAspect="1" noChangeArrowheads="1"/>
+                          </pic:cNvPicPr>
+                        </pic:nvPicPr>
+                        <pic:blipFill>
+                          <a:blip r:embed="rId7">
+                            <a:extLst>
+                              <a:ext uri="{28A0092B-C50C-407E-A947-70E740481C1C}">
+                                <a14:useLocalDpi xmlns:a14="http://schemas.microsoft.com/office/drawing/2010/main" val="0"/>
+                              </a:ext>
+                            </a:extLst>
+                          </a:blip>
+                          <a:srcRect/>
+                          <a:stretch>
+                            <a:fillRect/>
+                          </a:stretch>
+                        </pic:blipFill>
+                        <pic:spPr bwMode="auto">
+                          <a:xfrm>
+                            <a:off x="0" y="0"/>
+                            <a:ext cx="1813560" cy="1127760"/>
+                          </a:xfrm>
+                          <a:prstGeom prst="rect">
+                            <a:avLst/>
+                          </a:prstGeom>
+                          <a:noFill/>
+                          <a:ln>
+                            <a:noFill/>
+                          </a:ln>
+                        </pic:spPr>
+                      </pic:pic>
+                    </a:graphicData>
+                  </a:graphic>
+                </wp:inline>
+              </w:drawing>
             </w:r>
           </w:p>
         </w:tc>
       </w:tr>
       <w:tr>
         <w:trPr>
-          <w:trHeight w:val="30" w:hRule="atLeast"/>
+          <w:trHeight w:val="30"/>
         </w:trPr>
         <w:tc>
           <w:tcPr>
-            <w:tcW w:type="dxa" w:w="4269"/>
-            <w:tcBorders/>
+            <w:tcW w:w="4269" w:type="dxa"/>
             <w:tcMar>
               <w:top w:w="0" w:type="dxa"/>
               <w:left w:w="108" w:type="dxa"/>
@@ -245,19 +252,60 @@
               <w:pStyle w:val="NormalWeb"/>
               <w:spacing w:before="0" w:beforeAutospacing="0" w:after="0" w:afterAutospacing="0"/>
               <w:jc w:val="both"/>
-              <w:rPr/>
             </w:pPr>
             <w:r>
               <w:rPr>
                 <w:rFonts w:eastAsia="Arial"/>
                 <w:noProof/>
               </w:rPr>
-              <w:pict>
-                <v:shape type="#_x0000_t75" style="margin-left:0pt;margin-top:0pt;width:135pt;height:84pt;mso-position-horizontal-relative:margin;mso-position-vertical-relative:margin;visibility:visible" wrapcoords="0 21600 21600 21600 21600 0 0 0">
-                  <v:imagedata r:id="rId2" o:title=""/>
-                  <w10:wrap type="none"/>
-                </v:shape>
-              </w:pict>
+              <w:drawing>
+                <wp:inline distT="0" distB="0" distL="0" distR="0" wp14:anchorId="45B8E080" wp14:editId="3AC990D5">
+                  <wp:extent cx="1714500" cy="1066800"/>
+                  <wp:effectExtent l="0" t="0" r="0" b="0"/>
+                  <wp:docPr id="485525015" name="Picture 2" descr="A silver bicycle with blue wheels&#10;&#10;Description automatically generated"/>
+                  <wp:cNvGraphicFramePr>
+                    <a:graphicFrameLocks xmlns:a="http://schemas.openxmlformats.org/drawingml/2006/main" noChangeAspect="1"/>
+                  </wp:cNvGraphicFramePr>
+                  <a:graphic xmlns:a="http://schemas.openxmlformats.org/drawingml/2006/main">
+                    <a:graphicData uri="http://schemas.openxmlformats.org/drawingml/2006/picture">
+                      <pic:pic xmlns:pic="http://schemas.openxmlformats.org/drawingml/2006/picture">
+                        <pic:nvPicPr>
+                          <pic:cNvPr id="485525015" name="Picture 2" descr="A silver bicycle with blue wheels&#10;&#10;Description automatically generated"/>
+                          <pic:cNvPicPr>
+                            <a:picLocks noChangeAspect="1" noChangeArrowheads="1"/>
+                          </pic:cNvPicPr>
+                        </pic:nvPicPr>
+                        <pic:blipFill>
+                          <a:blip r:embed="rId8">
+                            <a:extLst>
+                              <a:ext uri="{28A0092B-C50C-407E-A947-70E740481C1C}">
+                                <a14:useLocalDpi xmlns:a14="http://schemas.microsoft.com/office/drawing/2010/main" val="0"/>
+                              </a:ext>
+                            </a:extLst>
+                          </a:blip>
+                          <a:srcRect/>
+                          <a:stretch>
+                            <a:fillRect/>
+                          </a:stretch>
+                        </pic:blipFill>
+                        <pic:spPr bwMode="auto">
+                          <a:xfrm>
+                            <a:off x="0" y="0"/>
+                            <a:ext cx="1714500" cy="1066800"/>
+                          </a:xfrm>
+                          <a:prstGeom prst="rect">
+                            <a:avLst/>
+                          </a:prstGeom>
+                          <a:noFill/>
+                          <a:ln>
+                            <a:noFill/>
+                          </a:ln>
+                        </pic:spPr>
+                      </pic:pic>
+                    </a:graphicData>
+                  </a:graphic>
+                </wp:inline>
+              </w:drawing>
             </w:r>
           </w:p>
           <w:p>
@@ -265,14 +313,12 @@
               <w:pStyle w:val="NormalWeb"/>
               <w:spacing w:before="0" w:beforeAutospacing="0" w:after="0" w:afterAutospacing="0"/>
               <w:jc w:val="both"/>
-              <w:rPr/>
             </w:pPr>
           </w:p>
         </w:tc>
         <w:tc>
           <w:tcPr>
-            <w:tcW w:type="dxa" w:w="4051"/>
-            <w:tcBorders/>
+            <w:tcW w:w="4051" w:type="dxa"/>
             <w:tcMar>
               <w:top w:w="0" w:type="dxa"/>
               <w:left w:w="108" w:type="dxa"/>
@@ -291,9 +337,9 @@
             </w:pPr>
             <w:r>
               <w:rPr>
-                <w:rFonts w:ascii="Calibri" w:hAnsi="Calibri" w:eastAsia="Calibri" w:cs="Calibri"/>
-              </w:rPr>
-              <w:t xml:space="preserve">Mountain-300</w:t>
+                <w:rFonts w:ascii="Calibri" w:eastAsia="Calibri" w:hAnsi="Calibri" w:cs="Calibri"/>
+              </w:rPr>
+              <w:t>Mountain-300</w:t>
             </w:r>
           </w:p>
           <w:p>
@@ -301,13 +347,12 @@
               <w:pStyle w:val="NormalWeb"/>
               <w:spacing w:before="0" w:beforeAutospacing="0" w:after="0" w:afterAutospacing="0"/>
               <w:jc w:val="both"/>
-              <w:rPr/>
             </w:pPr>
             <w:r>
               <w:rPr>
-                <w:rFonts w:ascii="Calibri" w:hAnsi="Calibri" w:eastAsia="Calibri" w:cs="Calibri"/>
-              </w:rPr>
-              <w:t xml:space="preserve">Product No: BK-M47B-38</w:t>
+                <w:rFonts w:ascii="Calibri" w:eastAsia="Calibri" w:hAnsi="Calibri" w:cs="Calibri"/>
+              </w:rPr>
+              <w:t>Product No: BK-M47B-38</w:t>
             </w:r>
           </w:p>
           <w:p>
@@ -315,13 +360,12 @@
               <w:pStyle w:val="NormalWeb"/>
               <w:spacing w:before="0" w:beforeAutospacing="0" w:after="0" w:afterAutospacing="0"/>
               <w:jc w:val="both"/>
-              <w:rPr/>
             </w:pPr>
             <w:r>
               <w:rPr>
-                <w:rFonts w:ascii="Calibri" w:hAnsi="Calibri" w:eastAsia="Calibri" w:cs="Calibri"/>
-              </w:rPr>
-              <w:t xml:space="preserve">Size: 35</w:t>
+                <w:rFonts w:ascii="Calibri" w:eastAsia="Calibri" w:hAnsi="Calibri" w:cs="Calibri"/>
+              </w:rPr>
+              <w:t>Size: 35</w:t>
             </w:r>
           </w:p>
           <w:p>
@@ -329,13 +373,12 @@
               <w:pStyle w:val="NormalWeb"/>
               <w:spacing w:before="0" w:beforeAutospacing="0" w:after="0" w:afterAutospacing="0"/>
               <w:jc w:val="both"/>
-              <w:rPr/>
             </w:pPr>
             <w:r>
               <w:rPr>
-                <w:rFonts w:ascii="Calibri" w:hAnsi="Calibri" w:eastAsia="Calibri" w:cs="Calibri"/>
-              </w:rPr>
-              <w:t xml:space="preserve">Weight: 22</w:t>
+                <w:rFonts w:ascii="Calibri" w:eastAsia="Calibri" w:hAnsi="Calibri" w:cs="Calibri"/>
+              </w:rPr>
+              <w:t>Weight: 22</w:t>
             </w:r>
           </w:p>
           <w:p>
@@ -343,13 +386,12 @@
               <w:pStyle w:val="NormalWeb"/>
               <w:spacing w:before="0" w:beforeAutospacing="0" w:after="0" w:afterAutospacing="0"/>
               <w:jc w:val="both"/>
-              <w:rPr/>
             </w:pPr>
             <w:r>
               <w:rPr>
-                <w:rFonts w:ascii="Calibri" w:hAnsi="Calibri" w:eastAsia="Calibri" w:cs="Calibri"/>
-              </w:rPr>
-              <w:t xml:space="preserve">Price: $1,079.99</w:t>
+                <w:rFonts w:ascii="Calibri" w:eastAsia="Calibri" w:hAnsi="Calibri" w:cs="Calibri"/>
+              </w:rPr>
+              <w:t>Price: $1,079.99</w:t>
             </w:r>
           </w:p>
           <w:p>
@@ -366,12 +408,11 @@
       </w:tr>
       <w:tr>
         <w:trPr>
-          <w:trHeight w:val="30" w:hRule="atLeast"/>
+          <w:trHeight w:val="30"/>
         </w:trPr>
         <w:tc>
           <w:tcPr>
-            <w:tcW w:type="dxa" w:w="4269"/>
-            <w:tcBorders/>
+            <w:tcW w:w="4269" w:type="dxa"/>
             <w:tcMar>
               <w:top w:w="0" w:type="dxa"/>
               <w:left w:w="108" w:type="dxa"/>
@@ -390,9 +431,9 @@
             </w:pPr>
             <w:r>
               <w:rPr>
-                <w:rFonts w:ascii="Calibri" w:hAnsi="Calibri" w:eastAsia="Calibri" w:cs="Calibri"/>
-              </w:rPr>
-              <w:t xml:space="preserve">Road-150</w:t>
+                <w:rFonts w:ascii="Calibri" w:eastAsia="Calibri" w:hAnsi="Calibri" w:cs="Calibri"/>
+              </w:rPr>
+              <w:t>Road-150</w:t>
             </w:r>
           </w:p>
           <w:p>
@@ -400,13 +441,12 @@
               <w:pStyle w:val="NormalWeb"/>
               <w:spacing w:before="0" w:beforeAutospacing="0" w:after="0" w:afterAutospacing="0"/>
               <w:jc w:val="both"/>
-              <w:rPr/>
             </w:pPr>
             <w:r>
               <w:rPr>
-                <w:rFonts w:ascii="Calibri" w:hAnsi="Calibri" w:eastAsia="Calibri" w:cs="Calibri"/>
-              </w:rPr>
-              <w:t xml:space="preserve">Product No: BK-R93R-44</w:t>
+                <w:rFonts w:ascii="Calibri" w:eastAsia="Calibri" w:hAnsi="Calibri" w:cs="Calibri"/>
+              </w:rPr>
+              <w:t>Product No: BK-R93R-44</w:t>
             </w:r>
           </w:p>
           <w:p>
@@ -414,13 +454,12 @@
               <w:pStyle w:val="NormalWeb"/>
               <w:spacing w:before="0" w:beforeAutospacing="0" w:after="0" w:afterAutospacing="0"/>
               <w:jc w:val="both"/>
-              <w:rPr/>
             </w:pPr>
             <w:r>
               <w:rPr>
-                <w:rFonts w:ascii="Calibri" w:hAnsi="Calibri" w:eastAsia="Calibri" w:cs="Calibri"/>
-              </w:rPr>
-              <w:t xml:space="preserve">Size: 44</w:t>
+                <w:rFonts w:ascii="Calibri" w:eastAsia="Calibri" w:hAnsi="Calibri" w:cs="Calibri"/>
+              </w:rPr>
+              <w:t>Size: 44</w:t>
             </w:r>
           </w:p>
           <w:p>
@@ -428,13 +467,12 @@
               <w:pStyle w:val="NormalWeb"/>
               <w:spacing w:before="0" w:beforeAutospacing="0" w:after="0" w:afterAutospacing="0"/>
               <w:jc w:val="both"/>
-              <w:rPr/>
             </w:pPr>
             <w:r>
               <w:rPr>
-                <w:rFonts w:ascii="Calibri" w:hAnsi="Calibri" w:eastAsia="Calibri" w:cs="Calibri"/>
-              </w:rPr>
-              <w:t xml:space="preserve">Weight: 14</w:t>
+                <w:rFonts w:ascii="Calibri" w:eastAsia="Calibri" w:hAnsi="Calibri" w:cs="Calibri"/>
+              </w:rPr>
+              <w:t>Weight: 14</w:t>
             </w:r>
           </w:p>
           <w:p>
@@ -442,13 +480,12 @@
               <w:pStyle w:val="NormalWeb"/>
               <w:spacing w:before="0" w:beforeAutospacing="0" w:after="0" w:afterAutospacing="0"/>
               <w:jc w:val="both"/>
-              <w:rPr/>
             </w:pPr>
             <w:r>
               <w:rPr>
-                <w:rFonts w:ascii="Calibri" w:hAnsi="Calibri" w:eastAsia="Calibri" w:cs="Calibri"/>
-              </w:rPr>
-              <w:t xml:space="preserve">Price: $3,578.27</w:t>
+                <w:rFonts w:ascii="Calibri" w:eastAsia="Calibri" w:hAnsi="Calibri" w:cs="Calibri"/>
+              </w:rPr>
+              <w:t>Price: $3,578.27</w:t>
             </w:r>
           </w:p>
           <w:p>
@@ -464,8 +501,7 @@
         </w:tc>
         <w:tc>
           <w:tcPr>
-            <w:tcW w:type="dxa" w:w="4051"/>
-            <w:tcBorders/>
+            <w:tcW w:w="4051" w:type="dxa"/>
             <w:tcMar>
               <w:top w:w="0" w:type="dxa"/>
               <w:left w:w="108" w:type="dxa"/>
@@ -487,12 +523,54 @@
                 <w:rFonts w:eastAsia="Arial"/>
                 <w:noProof/>
               </w:rPr>
-              <w:pict>
-                <v:shape type="#_x0000_t75" style="margin-left:0pt;margin-top:0pt;width:165.75pt;height:102.75pt;mso-position-horizontal-relative:margin;mso-position-vertical-relative:margin;visibility:visible" wrapcoords="0 21600 21600 21600 21600 0 0 0">
-                  <v:imagedata r:id="rId3" o:title=""/>
-                  <w10:wrap type="none"/>
-                </v:shape>
-              </w:pict>
+              <w:drawing>
+                <wp:inline distT="0" distB="0" distL="0" distR="0" wp14:anchorId="60896989" wp14:editId="1D39D3EE">
+                  <wp:extent cx="2103120" cy="1303020"/>
+                  <wp:effectExtent l="0" t="0" r="0" b="0"/>
+                  <wp:docPr id="1248634324" name="Picture 1" descr="A yellow bicycle with blue wheels&#10;&#10;Description automatically generated"/>
+                  <wp:cNvGraphicFramePr>
+                    <a:graphicFrameLocks xmlns:a="http://schemas.openxmlformats.org/drawingml/2006/main" noChangeAspect="1"/>
+                  </wp:cNvGraphicFramePr>
+                  <a:graphic xmlns:a="http://schemas.openxmlformats.org/drawingml/2006/main">
+                    <a:graphicData uri="http://schemas.openxmlformats.org/drawingml/2006/picture">
+                      <pic:pic xmlns:pic="http://schemas.openxmlformats.org/drawingml/2006/picture">
+                        <pic:nvPicPr>
+                          <pic:cNvPr id="1248634324" name="Picture 1" descr="A yellow bicycle with blue wheels&#10;&#10;Description automatically generated"/>
+                          <pic:cNvPicPr>
+                            <a:picLocks noChangeAspect="1" noChangeArrowheads="1"/>
+                          </pic:cNvPicPr>
+                        </pic:nvPicPr>
+                        <pic:blipFill>
+                          <a:blip r:embed="rId9">
+                            <a:extLst>
+                              <a:ext uri="{28A0092B-C50C-407E-A947-70E740481C1C}">
+                                <a14:useLocalDpi xmlns:a14="http://schemas.microsoft.com/office/drawing/2010/main" val="0"/>
+                              </a:ext>
+                            </a:extLst>
+                          </a:blip>
+                          <a:srcRect/>
+                          <a:stretch>
+                            <a:fillRect/>
+                          </a:stretch>
+                        </pic:blipFill>
+                        <pic:spPr bwMode="auto">
+                          <a:xfrm>
+                            <a:off x="0" y="0"/>
+                            <a:ext cx="2103120" cy="1303020"/>
+                          </a:xfrm>
+                          <a:prstGeom prst="rect">
+                            <a:avLst/>
+                          </a:prstGeom>
+                          <a:noFill/>
+                          <a:ln>
+                            <a:noFill/>
+                          </a:ln>
+                        </pic:spPr>
+                      </pic:pic>
+                    </a:graphicData>
+                  </a:graphic>
+                </wp:inline>
+              </w:drawing>
             </w:r>
           </w:p>
         </w:tc>
@@ -500,460 +578,368 @@
     </w:tbl>
     <w:p>
       <w:pPr>
-        <w:spacing/>
-        <w:rPr/>
+        <w:jc w:val="both"/>
       </w:pPr>
     </w:p>
     <w:sectPr>
-      <w:headerReference w:type="first" r:id="rId4"/>
-      <w:footerReference w:type="first" r:id="rId5"/>
-      <w:headerReference w:type="even" r:id="rId6"/>
-      <w:footerReference w:type="even" r:id="rId7"/>
-      <w:headerReference w:type="default" r:id="rId8"/>
-      <w:footerReference w:type="default" r:id="rId9"/>
       <w:type w:val="continuous"/>
       <w:pgSz w:w="11200" w:h="15840"/>
       <w:pgMar w:top="1440" w:right="1440" w:bottom="1440" w:left="1440" w:header="720" w:footer="720" w:gutter="0"/>
-      <w:pgBorders/>
-      <w:pgNumType w:fmt="decimal"/>
-      <w:cols w:num="1" w:equalWidth="1" w:space="720"/>
+      <w:cols w:space="720"/>
     </w:sectPr>
   </w:body>
 </w:document>
 </file>
 
-<file path=word/footer5.xml><?xml version="1.0" encoding="utf-8"?>
-<w:ftr xmlns:v="urn:schemas-microsoft-com:vml" xmlns:w10="urn:schemas-microsoft-com:office:word" xmlns:o="urn:schemas-microsoft-com:office:office" xmlns:ve="http://schemas.openxmlformats.org/markup-compatibility/2006" xmlns:r="http://schemas.openxmlformats.org/officeDocument/2006/relationships" xmlns:m="http://schemas.openxmlformats.org/officeDocument/2006/math" xmlns:wne="http://schemas.microsoft.com/office/word/2006/wordml" xmlns:a="http://schemas.openxmlformats.org/drawingml/2006/main" xmlns:pic="http://schemas.openxmlformats.org/drawingml/2006/picture" xmlns:wp="http://schemas.openxmlformats.org/drawingml/2006/wordprocessingDrawing" xmlns:wpc="http://schemas.microsoft.com/office/word/2010/wordprocessingCanvas" xmlns:wp14="http://schemas.microsoft.com/office/word/2010/wordprocessingDrawing" xmlns:w14="http://schemas.microsoft.com/office/word/2010/wordml" xmlns:w15="http://schemas.microsoft.com/office/word/2012/wordml" xmlns:wpg="http://schemas.microsoft.com/office/word/2010/wordprocessingGroup" xmlns:wpi="http://schemas.microsoft.com/office/word/2010/wordprocessingInk" xmlns:wps="http://schemas.microsoft.com/office/word/2010/wordprocessingShape" xmlns:w="http://schemas.openxmlformats.org/wordprocessingml/2006/main" ve:Ignorable="w14 w15 wp14">
-  <w:p>
-    <w:pPr>
-      <w:pStyle w:val="Footer"/>
-      <w:spacing/>
-      <w:rPr/>
-    </w:pPr>
-  </w:p>
-</w:ftr>
+<file path=word/endnotes.xml><?xml version="1.0" encoding="utf-8"?>
+<w:endnotes xmlns:wpc="http://schemas.microsoft.com/office/word/2010/wordprocessingCanvas" xmlns:cx="http://schemas.microsoft.com/office/drawing/2014/chartex" xmlns:cx1="http://schemas.microsoft.com/office/drawing/2015/9/8/chartex" xmlns:cx2="http://schemas.microsoft.com/office/drawing/2015/10/21/chartex" xmlns:cx3="http://schemas.microsoft.com/office/drawing/2016/5/9/chartex" xmlns:cx4="http://schemas.microsoft.com/office/drawing/2016/5/10/chartex" xmlns:cx5="http://schemas.microsoft.com/office/drawing/2016/5/11/chartex" xmlns:cx6="http://schemas.microsoft.com/office/drawing/2016/5/12/chartex" xmlns:cx7="http://schemas.microsoft.com/office/drawing/2016/5/13/chartex" xmlns:cx8="http://schemas.microsoft.com/office/drawing/2016/5/14/chartex" xmlns:mc="http://schemas.openxmlformats.org/markup-compatibility/2006" xmlns:aink="http://schemas.microsoft.com/office/drawing/2016/ink" xmlns:am3d="http://schemas.microsoft.com/office/drawing/2017/model3d" xmlns:o="urn:schemas-microsoft-com:office:office" xmlns:oel="http://schemas.microsoft.com/office/2019/extlst" xmlns:r="http://schemas.openxmlformats.org/officeDocument/2006/relationships" xmlns:m="http://schemas.openxmlformats.org/officeDocument/2006/math" xmlns:v="urn:schemas-microsoft-com:vml" xmlns:wp14="http://schemas.microsoft.com/office/word/2010/wordprocessingDrawing" xmlns:wp="http://schemas.openxmlformats.org/drawingml/2006/wordprocessingDrawing" xmlns:w10="urn:schemas-microsoft-com:office:word" xmlns:w="http://schemas.openxmlformats.org/wordprocessingml/2006/main" xmlns:w14="http://schemas.microsoft.com/office/word/2010/wordml" xmlns:w15="http://schemas.microsoft.com/office/word/2012/wordml" xmlns:w16cex="http://schemas.microsoft.com/office/word/2018/wordml/cex" xmlns:w16cid="http://schemas.microsoft.com/office/word/2016/wordml/cid" xmlns:w16="http://schemas.microsoft.com/office/word/2018/wordml" xmlns:w16du="http://schemas.microsoft.com/office/word/2023/wordml/word16du" xmlns:w16sdtdh="http://schemas.microsoft.com/office/word/2020/wordml/sdtdatahash" xmlns:w16se="http://schemas.microsoft.com/office/word/2015/wordml/symex" xmlns:wpg="http://schemas.microsoft.com/office/word/2010/wordprocessingGroup" xmlns:wpi="http://schemas.microsoft.com/office/word/2010/wordprocessingInk" xmlns:wne="http://schemas.microsoft.com/office/word/2006/wordml" xmlns:wps="http://schemas.microsoft.com/office/word/2010/wordprocessingShape" mc:Ignorable="w14 w15 w16se w16cid w16 w16cex w16sdtdh w16du wp14">
+  <w:endnote w:type="separator" w:id="-1">
+    <w:p>
+      <w:r>
+        <w:separator/>
+      </w:r>
+    </w:p>
+  </w:endnote>
+  <w:endnote w:type="continuationSeparator" w:id="0">
+    <w:p>
+      <w:r>
+        <w:continuationSeparator/>
+      </w:r>
+    </w:p>
+  </w:endnote>
+</w:endnotes>
 </file>
 
-<file path=word/footer7.xml><?xml version="1.0" encoding="utf-8"?>
-<w:ftr xmlns:v="urn:schemas-microsoft-com:vml" xmlns:w10="urn:schemas-microsoft-com:office:word" xmlns:o="urn:schemas-microsoft-com:office:office" xmlns:ve="http://schemas.openxmlformats.org/markup-compatibility/2006" xmlns:r="http://schemas.openxmlformats.org/officeDocument/2006/relationships" xmlns:m="http://schemas.openxmlformats.org/officeDocument/2006/math" xmlns:wne="http://schemas.microsoft.com/office/word/2006/wordml" xmlns:a="http://schemas.openxmlformats.org/drawingml/2006/main" xmlns:pic="http://schemas.openxmlformats.org/drawingml/2006/picture" xmlns:wp="http://schemas.openxmlformats.org/drawingml/2006/wordprocessingDrawing" xmlns:wpc="http://schemas.microsoft.com/office/word/2010/wordprocessingCanvas" xmlns:wp14="http://schemas.microsoft.com/office/word/2010/wordprocessingDrawing" xmlns:w14="http://schemas.microsoft.com/office/word/2010/wordml" xmlns:w15="http://schemas.microsoft.com/office/word/2012/wordml" xmlns:wpg="http://schemas.microsoft.com/office/word/2010/wordprocessingGroup" xmlns:wpi="http://schemas.microsoft.com/office/word/2010/wordprocessingInk" xmlns:wps="http://schemas.microsoft.com/office/word/2010/wordprocessingShape" xmlns:w="http://schemas.openxmlformats.org/wordprocessingml/2006/main" ve:Ignorable="w14 w15 wp14">
-  <w:p>
-    <w:pPr>
-      <w:pStyle w:val="Footer"/>
-      <w:spacing/>
-      <w:rPr/>
-    </w:pPr>
-  </w:p>
-</w:ftr>
-</file>
-
-<file path=word/footer9.xml><?xml version="1.0" encoding="utf-8"?>
-<w:ftr xmlns:v="urn:schemas-microsoft-com:vml" xmlns:w10="urn:schemas-microsoft-com:office:word" xmlns:o="urn:schemas-microsoft-com:office:office" xmlns:ve="http://schemas.openxmlformats.org/markup-compatibility/2006" xmlns:r="http://schemas.openxmlformats.org/officeDocument/2006/relationships" xmlns:m="http://schemas.openxmlformats.org/officeDocument/2006/math" xmlns:wne="http://schemas.microsoft.com/office/word/2006/wordml" xmlns:a="http://schemas.openxmlformats.org/drawingml/2006/main" xmlns:pic="http://schemas.openxmlformats.org/drawingml/2006/picture" xmlns:wp="http://schemas.openxmlformats.org/drawingml/2006/wordprocessingDrawing" xmlns:wpc="http://schemas.microsoft.com/office/word/2010/wordprocessingCanvas" xmlns:wp14="http://schemas.microsoft.com/office/word/2010/wordprocessingDrawing" xmlns:w14="http://schemas.microsoft.com/office/word/2010/wordml" xmlns:w15="http://schemas.microsoft.com/office/word/2012/wordml" xmlns:wpg="http://schemas.microsoft.com/office/word/2010/wordprocessingGroup" xmlns:wpi="http://schemas.microsoft.com/office/word/2010/wordprocessingInk" xmlns:wps="http://schemas.microsoft.com/office/word/2010/wordprocessingShape" xmlns:w="http://schemas.openxmlformats.org/wordprocessingml/2006/main" ve:Ignorable="w14 w15 wp14">
-  <w:p>
-    <w:pPr>
-      <w:pStyle w:val="Footer"/>
-      <w:spacing/>
-      <w:rPr/>
-    </w:pPr>
-  </w:p>
-</w:ftr>
-</file>
-
-<file path=word/header4.xml><?xml version="1.0" encoding="utf-8"?>
-<w:hdr xmlns:v="urn:schemas-microsoft-com:vml" xmlns:w10="urn:schemas-microsoft-com:office:word" xmlns:o="urn:schemas-microsoft-com:office:office" xmlns:ve="http://schemas.openxmlformats.org/markup-compatibility/2006" xmlns:r="http://schemas.openxmlformats.org/officeDocument/2006/relationships" xmlns:m="http://schemas.openxmlformats.org/officeDocument/2006/math" xmlns:wne="http://schemas.microsoft.com/office/word/2006/wordml" xmlns:a="http://schemas.openxmlformats.org/drawingml/2006/main" xmlns:pic="http://schemas.openxmlformats.org/drawingml/2006/picture" xmlns:wp="http://schemas.openxmlformats.org/drawingml/2006/wordprocessingDrawing" xmlns:wpc="http://schemas.microsoft.com/office/word/2010/wordprocessingCanvas" xmlns:wp14="http://schemas.microsoft.com/office/word/2010/wordprocessingDrawing" xmlns:w14="http://schemas.microsoft.com/office/word/2010/wordml" xmlns:w15="http://schemas.microsoft.com/office/word/2012/wordml" xmlns:wpg="http://schemas.microsoft.com/office/word/2010/wordprocessingGroup" xmlns:wpi="http://schemas.microsoft.com/office/word/2010/wordprocessingInk" xmlns:wps="http://schemas.microsoft.com/office/word/2010/wordprocessingShape" xmlns:w="http://schemas.openxmlformats.org/wordprocessingml/2006/main" ve:Ignorable="w14 w15 wp14">
-  <w:p>
-    <w:pPr>
-      <w:pStyle w:val="Header"/>
-      <w:spacing/>
-      <w:rPr/>
-    </w:pPr>
-  </w:p>
-</w:hdr>
-</file>
-
-<file path=word/header6.xml><?xml version="1.0" encoding="utf-8"?>
-<w:hdr xmlns:v="urn:schemas-microsoft-com:vml" xmlns:w10="urn:schemas-microsoft-com:office:word" xmlns:o="urn:schemas-microsoft-com:office:office" xmlns:ve="http://schemas.openxmlformats.org/markup-compatibility/2006" xmlns:r="http://schemas.openxmlformats.org/officeDocument/2006/relationships" xmlns:m="http://schemas.openxmlformats.org/officeDocument/2006/math" xmlns:wne="http://schemas.microsoft.com/office/word/2006/wordml" xmlns:a="http://schemas.openxmlformats.org/drawingml/2006/main" xmlns:pic="http://schemas.openxmlformats.org/drawingml/2006/picture" xmlns:wp="http://schemas.openxmlformats.org/drawingml/2006/wordprocessingDrawing" xmlns:wpc="http://schemas.microsoft.com/office/word/2010/wordprocessingCanvas" xmlns:wp14="http://schemas.microsoft.com/office/word/2010/wordprocessingDrawing" xmlns:w14="http://schemas.microsoft.com/office/word/2010/wordml" xmlns:w15="http://schemas.microsoft.com/office/word/2012/wordml" xmlns:wpg="http://schemas.microsoft.com/office/word/2010/wordprocessingGroup" xmlns:wpi="http://schemas.microsoft.com/office/word/2010/wordprocessingInk" xmlns:wps="http://schemas.microsoft.com/office/word/2010/wordprocessingShape" xmlns:w="http://schemas.openxmlformats.org/wordprocessingml/2006/main" ve:Ignorable="w14 w15 wp14">
-  <w:p>
-    <w:pPr>
-      <w:pStyle w:val="Header"/>
-      <w:spacing/>
-      <w:rPr/>
-    </w:pPr>
-  </w:p>
-</w:hdr>
-</file>
-
-<file path=word/header8.xml><?xml version="1.0" encoding="utf-8"?>
-<w:hdr xmlns:v="urn:schemas-microsoft-com:vml" xmlns:w10="urn:schemas-microsoft-com:office:word" xmlns:o="urn:schemas-microsoft-com:office:office" xmlns:ve="http://schemas.openxmlformats.org/markup-compatibility/2006" xmlns:r="http://schemas.openxmlformats.org/officeDocument/2006/relationships" xmlns:m="http://schemas.openxmlformats.org/officeDocument/2006/math" xmlns:wne="http://schemas.microsoft.com/office/word/2006/wordml" xmlns:a="http://schemas.openxmlformats.org/drawingml/2006/main" xmlns:pic="http://schemas.openxmlformats.org/drawingml/2006/picture" xmlns:wp="http://schemas.openxmlformats.org/drawingml/2006/wordprocessingDrawing" xmlns:wpc="http://schemas.microsoft.com/office/word/2010/wordprocessingCanvas" xmlns:wp14="http://schemas.microsoft.com/office/word/2010/wordprocessingDrawing" xmlns:w14="http://schemas.microsoft.com/office/word/2010/wordml" xmlns:w15="http://schemas.microsoft.com/office/word/2012/wordml" xmlns:wpg="http://schemas.microsoft.com/office/word/2010/wordprocessingGroup" xmlns:wpi="http://schemas.microsoft.com/office/word/2010/wordprocessingInk" xmlns:wps="http://schemas.microsoft.com/office/word/2010/wordprocessingShape" xmlns:w="http://schemas.openxmlformats.org/wordprocessingml/2006/main" ve:Ignorable="w14 w15 wp14">
-  <w:p>
-    <w:pPr>
-      <w:pStyle w:val="Header"/>
-      <w:spacing/>
-      <w:rPr/>
-    </w:pPr>
-  </w:p>
-</w:hdr>
+<file path=word/footnotes.xml><?xml version="1.0" encoding="utf-8"?>
+<w:footnotes xmlns:wpc="http://schemas.microsoft.com/office/word/2010/wordprocessingCanvas" xmlns:cx="http://schemas.microsoft.com/office/drawing/2014/chartex" xmlns:cx1="http://schemas.microsoft.com/office/drawing/2015/9/8/chartex" xmlns:cx2="http://schemas.microsoft.com/office/drawing/2015/10/21/chartex" xmlns:cx3="http://schemas.microsoft.com/office/drawing/2016/5/9/chartex" xmlns:cx4="http://schemas.microsoft.com/office/drawing/2016/5/10/chartex" xmlns:cx5="http://schemas.microsoft.com/office/drawing/2016/5/11/chartex" xmlns:cx6="http://schemas.microsoft.com/office/drawing/2016/5/12/chartex" xmlns:cx7="http://schemas.microsoft.com/office/drawing/2016/5/13/chartex" xmlns:cx8="http://schemas.microsoft.com/office/drawing/2016/5/14/chartex" xmlns:mc="http://schemas.openxmlformats.org/markup-compatibility/2006" xmlns:aink="http://schemas.microsoft.com/office/drawing/2016/ink" xmlns:am3d="http://schemas.microsoft.com/office/drawing/2017/model3d" xmlns:o="urn:schemas-microsoft-com:office:office" xmlns:oel="http://schemas.microsoft.com/office/2019/extlst" xmlns:r="http://schemas.openxmlformats.org/officeDocument/2006/relationships" xmlns:m="http://schemas.openxmlformats.org/officeDocument/2006/math" xmlns:v="urn:schemas-microsoft-com:vml" xmlns:wp14="http://schemas.microsoft.com/office/word/2010/wordprocessingDrawing" xmlns:wp="http://schemas.openxmlformats.org/drawingml/2006/wordprocessingDrawing" xmlns:w10="urn:schemas-microsoft-com:office:word" xmlns:w="http://schemas.openxmlformats.org/wordprocessingml/2006/main" xmlns:w14="http://schemas.microsoft.com/office/word/2010/wordml" xmlns:w15="http://schemas.microsoft.com/office/word/2012/wordml" xmlns:w16cex="http://schemas.microsoft.com/office/word/2018/wordml/cex" xmlns:w16cid="http://schemas.microsoft.com/office/word/2016/wordml/cid" xmlns:w16="http://schemas.microsoft.com/office/word/2018/wordml" xmlns:w16du="http://schemas.microsoft.com/office/word/2023/wordml/word16du" xmlns:w16sdtdh="http://schemas.microsoft.com/office/word/2020/wordml/sdtdatahash" xmlns:w16se="http://schemas.microsoft.com/office/word/2015/wordml/symex" xmlns:wpg="http://schemas.microsoft.com/office/word/2010/wordprocessingGroup" xmlns:wpi="http://schemas.microsoft.com/office/word/2010/wordprocessingInk" xmlns:wne="http://schemas.microsoft.com/office/word/2006/wordml" xmlns:wps="http://schemas.microsoft.com/office/word/2010/wordprocessingShape" mc:Ignorable="w14 w15 w16se w16cid w16 w16cex w16sdtdh w16du wp14">
+  <w:footnote w:type="separator" w:id="-1">
+    <w:p>
+      <w:r>
+        <w:separator/>
+      </w:r>
+    </w:p>
+  </w:footnote>
+  <w:footnote w:type="continuationSeparator" w:id="0">
+    <w:p>
+      <w:r>
+        <w:continuationSeparator/>
+      </w:r>
+    </w:p>
+  </w:footnote>
+</w:footnotes>
 </file>
 
 <file path=word/numbering.xml><?xml version="1.0" encoding="utf-8"?>
-<w:numbering xmlns:wpc="http://schemas.microsoft.com/office/word/2010/wordprocessingCanvas" xmlns:mc="http://schemas.openxmlformats.org/markup-compatibility/2006" xmlns:o="urn:schemas-microsoft-com:office:office" xmlns:r="http://schemas.openxmlformats.org/officeDocument/2006/relationships" xmlns:m="http://schemas.openxmlformats.org/officeDocument/2006/math" xmlns:v="urn:schemas-microsoft-com:vml" xmlns:wp14="http://schemas.microsoft.com/office/word/2010/wordprocessingDrawing" xmlns:wp="http://schemas.openxmlformats.org/drawingml/2006/wordprocessingDrawing" xmlns:w="http://schemas.openxmlformats.org/wordprocessingml/2006/main" xmlns:w10="urn:schemas-microsoft-com:office:word" xmlns:w14="http://schemas.microsoft.com/office/word/2010/wordml" xmlns:w15="http://schemas.microsoft.com/office/word/2012/wordml" xmlns:wpg="http://schemas.microsoft.com/office/word/2010/wordprocessingGroup" xmlns:wpi="http://schemas.microsoft.com/office/word/2010/wordprocessingInk" xmlns:wne="http://schemas.microsoft.com/office/word/2006/wordml" xmlns:wps="http://schemas.microsoft.com/office/word/2010/wordprocessingShape" mc:Ignorable="w14 w15 wp14">
-  <w:abstractNum w:abstractNumId="0">
+<w:numbering xmlns:wpc="http://schemas.microsoft.com/office/word/2010/wordprocessingCanvas" xmlns:cx="http://schemas.microsoft.com/office/drawing/2014/chartex" xmlns:cx1="http://schemas.microsoft.com/office/drawing/2015/9/8/chartex" xmlns:cx2="http://schemas.microsoft.com/office/drawing/2015/10/21/chartex" xmlns:cx3="http://schemas.microsoft.com/office/drawing/2016/5/9/chartex" xmlns:cx4="http://schemas.microsoft.com/office/drawing/2016/5/10/chartex" xmlns:cx5="http://schemas.microsoft.com/office/drawing/2016/5/11/chartex" xmlns:cx6="http://schemas.microsoft.com/office/drawing/2016/5/12/chartex" xmlns:cx7="http://schemas.microsoft.com/office/drawing/2016/5/13/chartex" xmlns:cx8="http://schemas.microsoft.com/office/drawing/2016/5/14/chartex" xmlns:mc="http://schemas.openxmlformats.org/markup-compatibility/2006" xmlns:aink="http://schemas.microsoft.com/office/drawing/2016/ink" xmlns:am3d="http://schemas.microsoft.com/office/drawing/2017/model3d" xmlns:o="urn:schemas-microsoft-com:office:office" xmlns:oel="http://schemas.microsoft.com/office/2019/extlst" xmlns:r="http://schemas.openxmlformats.org/officeDocument/2006/relationships" xmlns:m="http://schemas.openxmlformats.org/officeDocument/2006/math" xmlns:v="urn:schemas-microsoft-com:vml" xmlns:wp14="http://schemas.microsoft.com/office/word/2010/wordprocessingDrawing" xmlns:wp="http://schemas.openxmlformats.org/drawingml/2006/wordprocessingDrawing" xmlns:w10="urn:schemas-microsoft-com:office:word" xmlns:w="http://schemas.openxmlformats.org/wordprocessingml/2006/main" xmlns:w14="http://schemas.microsoft.com/office/word/2010/wordml" xmlns:w15="http://schemas.microsoft.com/office/word/2012/wordml" xmlns:w16cex="http://schemas.microsoft.com/office/word/2018/wordml/cex" xmlns:w16cid="http://schemas.microsoft.com/office/word/2016/wordml/cid" xmlns:w16="http://schemas.microsoft.com/office/word/2018/wordml" xmlns:w16du="http://schemas.microsoft.com/office/word/2023/wordml/word16du" xmlns:w16sdtdh="http://schemas.microsoft.com/office/word/2020/wordml/sdtdatahash" xmlns:w16se="http://schemas.microsoft.com/office/word/2015/wordml/symex" xmlns:wpg="http://schemas.microsoft.com/office/word/2010/wordprocessingGroup" xmlns:wpi="http://schemas.microsoft.com/office/word/2010/wordprocessingInk" xmlns:wne="http://schemas.microsoft.com/office/word/2006/wordml" xmlns:wps="http://schemas.microsoft.com/office/word/2010/wordprocessingShape" mc:Ignorable="w14 w15 w16se w16cid w16 w16cex w16sdtdh w16du wp14">
+  <w:abstractNum w:abstractNumId="0" w15:restartNumberingAfterBreak="0">
     <w:nsid w:val="00000001"/>
+    <w:multiLevelType w:val="multilevel"/>
+    <w:tmpl w:val="0B866130"/>
     <w:lvl w:ilvl="0">
       <w:start w:val="1"/>
       <w:numFmt w:val="bullet"/>
-      <w:suff w:val="tab"/>
       <w:lvlText w:val=""/>
-      <w:pPr>
-        <w:spacing/>
+      <w:lvlJc w:val="left"/>
+      <w:pPr>
         <w:ind w:left="720"/>
       </w:pPr>
       <w:rPr>
-        <w:rFonts w:ascii="Symbol" w:hAnsi="Symbol" w:eastAsia="Symbol" w:cs="Symbol"/>
+        <w:rFonts w:ascii="Symbol" w:eastAsia="Symbol" w:hAnsi="Symbol" w:cs="Symbol"/>
       </w:rPr>
     </w:lvl>
     <w:lvl w:ilvl="1">
       <w:start w:val="1"/>
       <w:numFmt w:val="bullet"/>
-      <w:suff w:val="tab"/>
       <w:lvlText w:val="o"/>
-      <w:pPr>
-        <w:spacing/>
+      <w:lvlJc w:val="left"/>
+      <w:pPr>
         <w:ind w:left="1440"/>
       </w:pPr>
       <w:rPr>
-        <w:rFonts w:ascii="Courier New" w:hAnsi="Courier New" w:eastAsia="Courier New" w:cs="Courier New"/>
+        <w:rFonts w:ascii="Courier New" w:eastAsia="Courier New" w:hAnsi="Courier New" w:cs="Courier New"/>
       </w:rPr>
     </w:lvl>
     <w:lvl w:ilvl="2">
       <w:start w:val="1"/>
       <w:numFmt w:val="bullet"/>
-      <w:suff w:val="tab"/>
       <w:lvlText w:val=""/>
-      <w:pPr>
-        <w:spacing/>
+      <w:lvlJc w:val="left"/>
+      <w:pPr>
         <w:ind w:left="2160"/>
       </w:pPr>
       <w:rPr>
-        <w:rFonts w:ascii="Wingdings" w:hAnsi="Wingdings" w:eastAsia="Wingdings" w:cs="Wingdings"/>
+        <w:rFonts w:ascii="Wingdings" w:eastAsia="Wingdings" w:hAnsi="Wingdings" w:cs="Wingdings"/>
       </w:rPr>
     </w:lvl>
     <w:lvl w:ilvl="3">
       <w:start w:val="1"/>
       <w:numFmt w:val="bullet"/>
-      <w:suff w:val="tab"/>
       <w:lvlText w:val=""/>
-      <w:pPr>
-        <w:spacing/>
+      <w:lvlJc w:val="left"/>
+      <w:pPr>
         <w:ind w:left="2880"/>
       </w:pPr>
       <w:rPr>
-        <w:rFonts w:ascii="Symbol" w:hAnsi="Symbol" w:eastAsia="Symbol" w:cs="Symbol"/>
+        <w:rFonts w:ascii="Symbol" w:eastAsia="Symbol" w:hAnsi="Symbol" w:cs="Symbol"/>
       </w:rPr>
     </w:lvl>
     <w:lvl w:ilvl="4">
       <w:start w:val="1"/>
       <w:numFmt w:val="bullet"/>
-      <w:suff w:val="tab"/>
       <w:lvlText w:val="o"/>
-      <w:pPr>
-        <w:spacing/>
+      <w:lvlJc w:val="left"/>
+      <w:pPr>
         <w:ind w:left="3600"/>
       </w:pPr>
       <w:rPr>
-        <w:rFonts w:ascii="Courier New" w:hAnsi="Courier New" w:eastAsia="Courier New" w:cs="Courier New"/>
+        <w:rFonts w:ascii="Courier New" w:eastAsia="Courier New" w:hAnsi="Courier New" w:cs="Courier New"/>
       </w:rPr>
     </w:lvl>
     <w:lvl w:ilvl="5">
       <w:start w:val="1"/>
       <w:numFmt w:val="bullet"/>
-      <w:suff w:val="tab"/>
       <w:lvlText w:val=""/>
-      <w:pPr>
-        <w:spacing/>
+      <w:lvlJc w:val="left"/>
+      <w:pPr>
         <w:ind w:left="4320"/>
       </w:pPr>
       <w:rPr>
-        <w:rFonts w:ascii="Wingdings" w:hAnsi="Wingdings" w:eastAsia="Wingdings" w:cs="Wingdings"/>
+        <w:rFonts w:ascii="Wingdings" w:eastAsia="Wingdings" w:hAnsi="Wingdings" w:cs="Wingdings"/>
       </w:rPr>
     </w:lvl>
     <w:lvl w:ilvl="6">
       <w:start w:val="1"/>
       <w:numFmt w:val="bullet"/>
-      <w:suff w:val="tab"/>
       <w:lvlText w:val=""/>
-      <w:pPr>
-        <w:spacing/>
+      <w:lvlJc w:val="left"/>
+      <w:pPr>
         <w:ind w:left="5040"/>
       </w:pPr>
       <w:rPr>
-        <w:rFonts w:ascii="Symbol" w:hAnsi="Symbol" w:eastAsia="Symbol" w:cs="Symbol"/>
+        <w:rFonts w:ascii="Symbol" w:eastAsia="Symbol" w:hAnsi="Symbol" w:cs="Symbol"/>
       </w:rPr>
     </w:lvl>
     <w:lvl w:ilvl="7">
       <w:start w:val="1"/>
       <w:numFmt w:val="bullet"/>
-      <w:suff w:val="tab"/>
       <w:lvlText w:val="o"/>
-      <w:pPr>
-        <w:spacing/>
+      <w:lvlJc w:val="left"/>
+      <w:pPr>
         <w:ind w:left="5760"/>
       </w:pPr>
       <w:rPr>
-        <w:rFonts w:ascii="Courier New" w:hAnsi="Courier New" w:eastAsia="Courier New" w:cs="Courier New"/>
+        <w:rFonts w:ascii="Courier New" w:eastAsia="Courier New" w:hAnsi="Courier New" w:cs="Courier New"/>
       </w:rPr>
     </w:lvl>
     <w:lvl w:ilvl="8">
       <w:start w:val="1"/>
       <w:numFmt w:val="bullet"/>
-      <w:suff w:val="tab"/>
       <w:lvlText w:val=""/>
-      <w:pPr>
-        <w:spacing/>
+      <w:lvlJc w:val="left"/>
+      <w:pPr>
         <w:ind w:left="6480"/>
       </w:pPr>
       <w:rPr>
-        <w:rFonts w:ascii="Wingdings" w:hAnsi="Wingdings" w:eastAsia="Wingdings" w:cs="Wingdings"/>
+        <w:rFonts w:ascii="Wingdings" w:eastAsia="Wingdings" w:hAnsi="Wingdings" w:cs="Wingdings"/>
       </w:rPr>
     </w:lvl>
   </w:abstractNum>
-  <w:abstractNum w:abstractNumId="1">
+  <w:abstractNum w:abstractNumId="1" w15:restartNumberingAfterBreak="0">
     <w:nsid w:val="0000000A"/>
+    <w:multiLevelType w:val="multilevel"/>
+    <w:tmpl w:val="E5628F4E"/>
     <w:lvl w:ilvl="0">
       <w:start w:val="1"/>
       <w:numFmt w:val="decimal"/>
-      <w:suff w:val="tab"/>
       <w:lvlText w:val="%1."/>
-      <w:pPr>
-        <w:spacing/>
+      <w:lvlJc w:val="left"/>
+      <w:pPr>
         <w:ind w:left="720" w:hanging="360"/>
       </w:pPr>
-      <w:rPr/>
     </w:lvl>
     <w:lvl w:ilvl="1">
       <w:start w:val="1"/>
       <w:numFmt w:val="lowerLetter"/>
-      <w:suff w:val="tab"/>
       <w:lvlText w:val="%2."/>
-      <w:pPr>
-        <w:spacing/>
+      <w:lvlJc w:val="left"/>
+      <w:pPr>
         <w:ind w:left="1440" w:hanging="360"/>
       </w:pPr>
-      <w:rPr/>
     </w:lvl>
     <w:lvl w:ilvl="2">
       <w:start w:val="1"/>
       <w:numFmt w:val="lowerRoman"/>
-      <w:suff w:val="tab"/>
       <w:lvlText w:val="%3."/>
       <w:lvlJc w:val="right"/>
       <w:pPr>
-        <w:spacing/>
         <w:ind w:left="2160" w:hanging="180"/>
       </w:pPr>
-      <w:rPr/>
     </w:lvl>
     <w:lvl w:ilvl="3">
       <w:start w:val="1"/>
       <w:numFmt w:val="decimal"/>
-      <w:suff w:val="tab"/>
       <w:lvlText w:val="%4."/>
-      <w:pPr>
-        <w:spacing/>
+      <w:lvlJc w:val="left"/>
+      <w:pPr>
         <w:ind w:left="2880" w:hanging="360"/>
       </w:pPr>
-      <w:rPr/>
     </w:lvl>
     <w:lvl w:ilvl="4">
       <w:start w:val="1"/>
       <w:numFmt w:val="lowerLetter"/>
-      <w:suff w:val="tab"/>
       <w:lvlText w:val="%5."/>
-      <w:pPr>
-        <w:spacing/>
+      <w:lvlJc w:val="left"/>
+      <w:pPr>
         <w:ind w:left="3600" w:hanging="360"/>
       </w:pPr>
-      <w:rPr/>
     </w:lvl>
     <w:lvl w:ilvl="5">
       <w:start w:val="1"/>
       <w:numFmt w:val="lowerRoman"/>
-      <w:suff w:val="tab"/>
       <w:lvlText w:val="%6."/>
       <w:lvlJc w:val="right"/>
       <w:pPr>
-        <w:spacing/>
         <w:ind w:left="4320" w:hanging="180"/>
       </w:pPr>
-      <w:rPr/>
     </w:lvl>
     <w:lvl w:ilvl="6">
       <w:start w:val="1"/>
       <w:numFmt w:val="decimal"/>
-      <w:suff w:val="tab"/>
       <w:lvlText w:val="%7."/>
-      <w:pPr>
-        <w:spacing/>
+      <w:lvlJc w:val="left"/>
+      <w:pPr>
         <w:ind w:left="5040" w:hanging="360"/>
       </w:pPr>
-      <w:rPr/>
     </w:lvl>
     <w:lvl w:ilvl="7">
       <w:start w:val="1"/>
       <w:numFmt w:val="lowerLetter"/>
-      <w:suff w:val="tab"/>
       <w:lvlText w:val="%8."/>
-      <w:pPr>
-        <w:spacing/>
+      <w:lvlJc w:val="left"/>
+      <w:pPr>
         <w:ind w:left="5760" w:hanging="360"/>
       </w:pPr>
-      <w:rPr/>
     </w:lvl>
     <w:lvl w:ilvl="8">
       <w:start w:val="1"/>
       <w:numFmt w:val="lowerRoman"/>
-      <w:suff w:val="tab"/>
       <w:lvlText w:val="%9."/>
       <w:lvlJc w:val="right"/>
       <w:pPr>
-        <w:spacing/>
         <w:ind w:left="6480" w:hanging="180"/>
       </w:pPr>
-      <w:rPr/>
     </w:lvl>
   </w:abstractNum>
-  <w:abstractNum w:abstractNumId="2">
-    <w:nsid w:val="3DCC6FB4"/>
+  <w:abstractNum w:abstractNumId="2" w15:restartNumberingAfterBreak="0">
+    <w:nsid w:val="07FD2D33"/>
+    <w:multiLevelType w:val="multilevel"/>
+    <w:tmpl w:val="4002D806"/>
     <w:lvl w:ilvl="0">
       <w:start w:val="1"/>
       <w:numFmt w:val="decimal"/>
-      <w:suff w:val="tab"/>
       <w:lvlText w:val="%1."/>
-      <w:pPr>
-        <w:spacing/>
+      <w:lvlJc w:val="left"/>
+      <w:pPr>
         <w:ind w:left="720"/>
       </w:pPr>
-      <w:rPr/>
     </w:lvl>
     <w:lvl w:ilvl="1">
       <w:start w:val="1"/>
       <w:numFmt w:val="lowerLetter"/>
-      <w:suff w:val="tab"/>
       <w:lvlText w:val="%2."/>
       <w:lvlJc w:val="right"/>
       <w:pPr>
-        <w:spacing/>
         <w:ind w:left="1440"/>
       </w:pPr>
-      <w:rPr/>
     </w:lvl>
     <w:lvl w:ilvl="2">
       <w:start w:val="1"/>
       <w:numFmt w:val="lowerRoman"/>
-      <w:suff w:val="tab"/>
       <w:lvlText w:val="%3."/>
-      <w:pPr>
-        <w:spacing/>
+      <w:lvlJc w:val="left"/>
+      <w:pPr>
         <w:ind w:left="2160"/>
       </w:pPr>
-      <w:rPr/>
     </w:lvl>
     <w:lvl w:ilvl="3">
       <w:start w:val="1"/>
       <w:numFmt w:val="decimal"/>
-      <w:suff w:val="tab"/>
       <w:lvlText w:val="%4."/>
-      <w:pPr>
-        <w:spacing/>
+      <w:lvlJc w:val="left"/>
+      <w:pPr>
         <w:ind w:left="2880"/>
       </w:pPr>
-      <w:rPr/>
     </w:lvl>
     <w:lvl w:ilvl="4">
       <w:start w:val="1"/>
       <w:numFmt w:val="lowerLetter"/>
-      <w:suff w:val="tab"/>
       <w:lvlText w:val="%5."/>
       <w:lvlJc w:val="right"/>
       <w:pPr>
-        <w:spacing/>
         <w:ind w:left="3600"/>
       </w:pPr>
-      <w:rPr/>
     </w:lvl>
     <w:lvl w:ilvl="5">
       <w:start w:val="1"/>
       <w:numFmt w:val="lowerRoman"/>
-      <w:suff w:val="tab"/>
       <w:lvlText w:val="%6."/>
-      <w:pPr>
-        <w:spacing/>
+      <w:lvlJc w:val="left"/>
+      <w:pPr>
         <w:ind w:left="4320"/>
       </w:pPr>
-      <w:rPr/>
     </w:lvl>
     <w:lvl w:ilvl="6">
       <w:start w:val="1"/>
       <w:numFmt w:val="decimal"/>
-      <w:suff w:val="tab"/>
       <w:lvlText w:val="%7."/>
-      <w:pPr>
-        <w:spacing/>
+      <w:lvlJc w:val="left"/>
+      <w:pPr>
         <w:ind w:left="5040"/>
       </w:pPr>
-      <w:rPr/>
     </w:lvl>
     <w:lvl w:ilvl="7">
       <w:start w:val="1"/>
       <w:numFmt w:val="lowerLetter"/>
-      <w:suff w:val="tab"/>
       <w:lvlText w:val="%8."/>
       <w:lvlJc w:val="right"/>
       <w:pPr>
-        <w:spacing/>
         <w:ind w:left="5760"/>
       </w:pPr>
-      <w:rPr/>
     </w:lvl>
     <w:lvl w:ilvl="8">
       <w:start w:val="1"/>
       <w:numFmt w:val="lowerRoman"/>
-      <w:suff w:val="tab"/>
       <w:lvlText w:val="%9."/>
-      <w:pPr>
-        <w:spacing/>
+      <w:lvlJc w:val="left"/>
+      <w:pPr>
         <w:ind w:left="6480"/>
       </w:pPr>
-      <w:rPr/>
     </w:lvl>
   </w:abstractNum>
-  <w:num w:numId="1">
+  <w:num w:numId="1" w16cid:durableId="1690132920">
+    <w:abstractNumId w:val="2"/>
+  </w:num>
+  <w:num w:numId="2" w16cid:durableId="1434326155">
     <w:abstractNumId w:val="0"/>
   </w:num>
-  <w:num w:numId="2">
+  <w:num w:numId="3" w16cid:durableId="369452246">
     <w:abstractNumId w:val="1"/>
-  </w:num>
-  <w:num w:numId="3">
-    <w:abstractNumId w:val="2"/>
   </w:num>
 </w:numbering>
 </file>
 
 <file path=word/styles.xml><?xml version="1.0" encoding="utf-8"?>
-<w:styles xmlns:mc="http://schemas.openxmlformats.org/markup-compatibility/2006" xmlns:r="http://schemas.openxmlformats.org/officeDocument/2006/relationships" xmlns:w="http://schemas.openxmlformats.org/wordprocessingml/2006/main" xmlns:w14="http://schemas.microsoft.com/office/word/2010/wordml" xmlns:w15="http://schemas.microsoft.com/office/word/2012/wordml" mc:Ignorable="w14 w15">
+<w:styles xmlns:mc="http://schemas.openxmlformats.org/markup-compatibility/2006" xmlns:r="http://schemas.openxmlformats.org/officeDocument/2006/relationships" xmlns:w="http://schemas.openxmlformats.org/wordprocessingml/2006/main" xmlns:w14="http://schemas.microsoft.com/office/word/2010/wordml" xmlns:w15="http://schemas.microsoft.com/office/word/2012/wordml" xmlns:w16cex="http://schemas.microsoft.com/office/word/2018/wordml/cex" xmlns:w16cid="http://schemas.microsoft.com/office/word/2016/wordml/cid" xmlns:w16="http://schemas.microsoft.com/office/word/2018/wordml" xmlns:w16du="http://schemas.microsoft.com/office/word/2023/wordml/word16du" xmlns:w16sdtdh="http://schemas.microsoft.com/office/word/2020/wordml/sdtdatahash" xmlns:w16se="http://schemas.microsoft.com/office/word/2015/wordml/symex" mc:Ignorable="w14 w15 w16se w16cid w16 w16cex w16sdtdh w16du">
   <w:docDefaults>
     <w:rPrDefault>
       <w:rPr>
-        <w:rFonts w:ascii="Times New Roman" w:hAnsi="Times New Roman" w:eastAsia="Times New Roman" w:cs="Times New Roman"/>
+        <w:rFonts w:ascii="Times New Roman" w:eastAsia="Times New Roman" w:hAnsi="Times New Roman" w:cs="Times New Roman"/>
         <w:lang w:val="en-US" w:eastAsia="en-US" w:bidi="ar-SA"/>
       </w:rPr>
     </w:rPrDefault>
-    <w:pPrDefault>
-      <w:pPr>
-        <w:spacing/>
-      </w:pPr>
-    </w:pPrDefault>
+    <w:pPrDefault/>
   </w:docDefaults>
-  <w:latentStyles xmlns:w="http://schemas.openxmlformats.org/wordprocessingml/2006/main" w:defLockedState="0" w:defUIPriority="99" w:defSemiHidden="0" w:defUnhideWhenUsed="0" w:defQFormat="0" w:count="376">
+  <w:latentStyles w:defLockedState="0" w:defUIPriority="99" w:defSemiHidden="0" w:defUnhideWhenUsed="0" w:defQFormat="0" w:count="376">
     <w:lsdException w:name="Normal" w:uiPriority="0" w:qFormat="1"/>
     <w:lsdException w:name="heading 1" w:uiPriority="9" w:qFormat="1"/>
     <w:lsdException w:name="heading 2" w:semiHidden="1" w:uiPriority="9" w:unhideWhenUsed="1" w:qFormat="1"/>
@@ -1331,19 +1317,16 @@
     <w:lsdException w:name="Unresolved Mention" w:semiHidden="1" w:unhideWhenUsed="1"/>
     <w:lsdException w:name="Smart Link" w:semiHidden="1" w:unhideWhenUsed="1"/>
   </w:latentStyles>
-  <w:style w:type="paragraph" w:styleId="Normal" w:default="1">
+  <w:style w:type="paragraph" w:default="1" w:styleId="Normal">
     <w:name w:val="Normal"/>
     <w:qFormat/>
-    <w:pPr>
-      <w:spacing/>
-    </w:pPr>
     <w:rPr>
       <w:sz w:val="24"/>
       <w:szCs w:val="24"/>
     </w:rPr>
   </w:style>
   <w:style w:type="paragraph" w:styleId="Heading1">
-    <w:name w:val="Heading 1"/>
+    <w:name w:val="heading 1"/>
     <w:basedOn w:val="Normal"/>
     <w:link w:val="Heading1Char"/>
     <w:uiPriority w:val="9"/>
@@ -1354,7 +1337,7 @@
       <w:outlineLvl w:val="0"/>
     </w:pPr>
     <w:rPr>
-      <w:rFonts w:ascii="Arial" w:hAnsi="Arial" w:eastAsia="MS Mincho" w:cs="Arial"/>
+      <w:rFonts w:ascii="Arial" w:eastAsia="MS Mincho" w:hAnsi="Arial" w:cs="Arial"/>
       <w:b/>
       <w:bCs/>
       <w:kern w:val="32"/>
@@ -1363,14 +1346,13 @@
       <w:lang w:eastAsia="ja-JP"/>
     </w:rPr>
   </w:style>
-  <w:style w:type="character" w:styleId="DefaultParagraphFont" w:default="1">
+  <w:style w:type="character" w:default="1" w:styleId="DefaultParagraphFont">
     <w:name w:val="Default Paragraph Font"/>
     <w:uiPriority w:val="1"/>
     <w:semiHidden/>
     <w:unhideWhenUsed/>
-    <w:rPr/>
-  </w:style>
-  <w:style w:type="table" w:styleId="TableNormal" w:default="1">
+  </w:style>
+  <w:style w:type="table" w:default="1" w:styleId="TableNormal">
     <w:name w:val="Normal Table"/>
     <w:uiPriority w:val="99"/>
     <w:semiHidden/>
@@ -1385,7 +1367,7 @@
       </w:tblCellMar>
     </w:tblPr>
   </w:style>
-  <w:style w:type="numbering" w:styleId="NoList">
+  <w:style w:type="numbering" w:default="1" w:styleId="NoList">
     <w:name w:val="No List"/>
     <w:uiPriority w:val="99"/>
     <w:semiHidden/>
@@ -1394,13 +1376,11 @@
   <w:style w:type="table" w:styleId="TableGrid">
     <w:name w:val="Table Grid"/>
     <w:basedOn w:val="TableNormal"/>
-  </w:style>
-  <w:style w:type="paragraph" w:styleId="Hello" w:customStyle="1">
+    <w:tblPr/>
+  </w:style>
+  <w:style w:type="paragraph" w:customStyle="1" w:styleId="Hello">
     <w:name w:val="Hello"/>
     <w:basedOn w:val="Normal"/>
-    <w:pPr>
-      <w:spacing/>
-    </w:pPr>
     <w:rPr>
       <w:rFonts w:ascii="Arial" w:hAnsi="Arial"/>
       <w:b/>
@@ -1417,7 +1397,6 @@
       <w:spacing w:after="120"/>
       <w:ind w:left="1440" w:right="1440"/>
     </w:pPr>
-    <w:rPr/>
   </w:style>
   <w:style w:type="paragraph" w:styleId="NormalWeb">
     <w:name w:val="Normal (Web)"/>
@@ -1425,23 +1404,20 @@
     <w:pPr>
       <w:spacing w:before="100" w:beforeAutospacing="1" w:after="100" w:afterAutospacing="1"/>
     </w:pPr>
-    <w:rPr/>
   </w:style>
   <w:style w:type="character" w:styleId="Hyperlink">
     <w:name w:val="Hyperlink"/>
-    <w:basedOn w:val="DefaultParagraphFont"/>
     <w:rPr>
       <w:color w:val="0000FF"/>
       <w:u w:val="single"/>
     </w:rPr>
   </w:style>
-  <w:style w:type="paragraph" w:styleId="4" w:customStyle="1">
+  <w:style w:type="paragraph" w:customStyle="1" w:styleId="4">
     <w:name w:val="4"/>
     <w:pPr>
-      <w:autoSpaceDE w:val="false"/>
-      <w:autoSpaceDN w:val="false"/>
-      <w:adjustRightInd w:val="false"/>
-      <w:spacing/>
+      <w:autoSpaceDE w:val="0"/>
+      <w:autoSpaceDN w:val="0"/>
+      <w:adjustRightInd w:val="0"/>
     </w:pPr>
     <w:rPr>
       <w:rFonts w:ascii="Verdana" w:hAnsi="Verdana"/>
@@ -1450,13 +1426,12 @@
       <w:szCs w:val="24"/>
     </w:rPr>
   </w:style>
-  <w:style w:type="paragraph" w:styleId="24" w:customStyle="1">
+  <w:style w:type="paragraph" w:customStyle="1" w:styleId="24">
     <w:name w:val="24"/>
     <w:pPr>
-      <w:autoSpaceDE w:val="false"/>
-      <w:autoSpaceDN w:val="false"/>
-      <w:adjustRightInd w:val="false"/>
-      <w:spacing/>
+      <w:autoSpaceDE w:val="0"/>
+      <w:autoSpaceDN w:val="0"/>
+      <w:adjustRightInd w:val="0"/>
       <w:ind w:left="180"/>
     </w:pPr>
     <w:rPr>
@@ -1466,9 +1441,8 @@
       <w:szCs w:val="24"/>
     </w:rPr>
   </w:style>
-  <w:style w:type="character" w:styleId="18" w:customStyle="1">
+  <w:style w:type="character" w:customStyle="1" w:styleId="18">
     <w:name w:val="18"/>
-    <w:basedOn w:val="DefaultParagraphFont"/>
     <w:rPr>
       <w:rFonts w:cs="Verdana"/>
       <w:color w:val="000000"/>
@@ -1476,9 +1450,8 @@
       <w:szCs w:val="16"/>
     </w:rPr>
   </w:style>
-  <w:style w:type="character" w:styleId="23" w:customStyle="1">
+  <w:style w:type="character" w:customStyle="1" w:styleId="23">
     <w:name w:val="23"/>
-    <w:basedOn w:val="DefaultParagraphFont"/>
     <w:rPr>
       <w:rFonts w:cs="Verdana"/>
       <w:b/>
@@ -1488,12 +1461,11 @@
       <w:szCs w:val="18"/>
     </w:rPr>
   </w:style>
-  <w:style w:type="character" w:styleId="Heading1Char" w:customStyle="1">
+  <w:style w:type="character" w:customStyle="1" w:styleId="Heading1Char">
     <w:name w:val="Heading 1 Char"/>
-    <w:basedOn w:val="DefaultParagraphFont"/>
     <w:link w:val="Heading1"/>
     <w:rPr>
-      <w:rFonts w:ascii="Arial" w:hAnsi="Arial" w:eastAsia="MS Mincho" w:cs="Arial"/>
+      <w:rFonts w:ascii="Arial" w:eastAsia="MS Mincho" w:hAnsi="Arial" w:cs="Arial"/>
       <w:b/>
       <w:bCs/>
       <w:kern w:val="32"/>
@@ -1502,9 +1474,8 @@
       <w:lang w:eastAsia="ja-JP"/>
     </w:rPr>
   </w:style>
-  <w:style w:type="character" w:styleId="10" w:customStyle="1">
+  <w:style w:type="character" w:customStyle="1" w:styleId="10">
     <w:name w:val="10"/>
-    <w:basedOn w:val="DefaultParagraphFont"/>
     <w:rPr>
       <w:rFonts w:cs="Verdana"/>
       <w:color w:val="000000"/>
@@ -1513,7 +1484,7 @@
     </w:rPr>
   </w:style>
   <w:style w:type="paragraph" w:styleId="Header">
-    <w:name w:val="Header"/>
+    <w:name w:val="header"/>
     <w:basedOn w:val="Normal"/>
     <w:link w:val="HeaderChar"/>
     <w:pPr>
@@ -1521,13 +1492,10 @@
         <w:tab w:val="center" w:pos="4513"/>
         <w:tab w:val="right" w:pos="9026"/>
       </w:tabs>
-      <w:spacing/>
     </w:pPr>
-    <w:rPr/>
-  </w:style>
-  <w:style w:type="character" w:styleId="HeaderChar" w:customStyle="1">
+  </w:style>
+  <w:style w:type="character" w:customStyle="1" w:styleId="HeaderChar">
     <w:name w:val="Header Char"/>
-    <w:basedOn w:val="DefaultParagraphFont"/>
     <w:link w:val="Header"/>
     <w:rPr>
       <w:sz w:val="24"/>
@@ -1537,7 +1505,7 @@
     </w:rPr>
   </w:style>
   <w:style w:type="paragraph" w:styleId="Footer">
-    <w:name w:val="Footer"/>
+    <w:name w:val="footer"/>
     <w:basedOn w:val="Normal"/>
     <w:link w:val="FooterChar"/>
     <w:pPr>
@@ -1545,13 +1513,10 @@
         <w:tab w:val="center" w:pos="4513"/>
         <w:tab w:val="right" w:pos="9026"/>
       </w:tabs>
-      <w:spacing/>
     </w:pPr>
-    <w:rPr/>
-  </w:style>
-  <w:style w:type="character" w:styleId="FooterChar" w:customStyle="1">
+  </w:style>
+  <w:style w:type="character" w:customStyle="1" w:styleId="FooterChar">
     <w:name w:val="Footer Char"/>
-    <w:basedOn w:val="DefaultParagraphFont"/>
     <w:link w:val="Footer"/>
     <w:rPr>
       <w:sz w:val="24"/>
@@ -1568,10 +1533,10 @@
   <a:themeElements>
     <a:clrScheme name="Office">
       <a:dk1>
-        <a:srgbClr val="000000"/>
+        <a:sysClr val="windowText" lastClr="000000"/>
       </a:dk1>
       <a:lt1>
-        <a:srgbClr val="FFFFFF"/>
+        <a:sysClr val="window" lastClr="FFFFFF"/>
       </a:lt1>
       <a:dk2>
         <a:srgbClr val="44546A"/>
@@ -1646,7 +1611,6 @@
             </a:gs>
           </a:gsLst>
           <a:lin ang="5400000" scaled="0"/>
-          <a:tileRect/>
         </a:gradFill>
         <a:gradFill rotWithShape="1">
           <a:gsLst>
@@ -1673,25 +1637,24 @@
             </a:gs>
           </a:gsLst>
           <a:lin ang="5400000" scaled="0"/>
-          <a:tileRect/>
         </a:gradFill>
       </a:fillStyleLst>
       <a:lnStyleLst>
-        <a:ln w="6350" cap="flat" cmpd="sng">
+        <a:ln w="6350" cap="flat" cmpd="sng" algn="ctr">
           <a:solidFill>
             <a:schemeClr val="phClr"/>
           </a:solidFill>
           <a:prstDash val="solid"/>
           <a:miter lim="800000"/>
         </a:ln>
-        <a:ln w="12700" cap="flat" cmpd="sng">
+        <a:ln w="12700" cap="flat" cmpd="sng" algn="ctr">
           <a:solidFill>
             <a:schemeClr val="phClr"/>
           </a:solidFill>
           <a:prstDash val="solid"/>
           <a:miter lim="800000"/>
         </a:ln>
-        <a:ln w="19050" cap="flat" cmpd="sng">
+        <a:ln w="19050" cap="flat" cmpd="sng" algn="ctr">
           <a:solidFill>
             <a:schemeClr val="phClr"/>
           </a:solidFill>
@@ -1708,7 +1671,7 @@
         </a:effectStyle>
         <a:effectStyle>
           <a:effectLst>
-            <a:outerShdw blurRad="57150" dist="19050" dir="5400000" rotWithShape="0">
+            <a:outerShdw blurRad="57150" dist="19050" dir="5400000" algn="ctr" rotWithShape="0">
               <a:srgbClr val="000000">
                 <a:alpha val="63000"/>
               </a:srgbClr>
@@ -1752,12 +1715,11 @@
             </a:gs>
           </a:gsLst>
           <a:lin ang="5400000" scaled="0"/>
-          <a:tileRect/>
         </a:gradFill>
       </a:bgFillStyleLst>
     </a:fmtScheme>
   </a:themeElements>
-  <a:objectDefaults xmlns:a="http://schemas.openxmlformats.org/drawingml/2006/main"/>
-  <a:extraClrSchemeLst xmlns:a="http://schemas.openxmlformats.org/drawingml/2006/main"/>
+  <a:objectDefaults/>
+  <a:extraClrSchemeLst/>
 </a:theme>
 </file>